--- a/非受控文档/01-黄叶轩/2019-1-8/[PRD-15]需求变更报告.docx
+++ b/非受控文档/01-黄叶轩/2019-1-8/[PRD-15]需求变更报告.docx
@@ -24,7 +24,7 @@
           <w:noProof/>
         </w:rPr>
         <w:drawing>
-          <wp:inline distT="0" distB="0" distL="114300" distR="114300" wp14:anchorId="444E0C97" wp14:editId="0145CB4F">
+          <wp:inline distT="0" distB="0" distL="114300" distR="114300" wp14:anchorId="2F57D32C" wp14:editId="574D160D">
             <wp:extent cx="2057400" cy="2305050"/>
             <wp:effectExtent l="0" t="0" r="0" b="0"/>
             <wp:docPr id="1" name="图片 1"/>
@@ -115,7 +115,7 @@
         <w:pStyle w:val="a9"/>
       </w:pPr>
       <w:bookmarkStart w:id="2" w:name="_Toc30014"/>
-      <w:bookmarkStart w:id="3" w:name="_Toc534705706"/>
+      <w:bookmarkStart w:id="3" w:name="_Toc534723931"/>
       <w:r>
         <w:rPr>
           <w:rFonts w:hint="eastAsia"/>
@@ -307,7 +307,7 @@
                 <w:rFonts w:hint="eastAsia"/>
                 <w:szCs w:val="21"/>
               </w:rPr>
-              <w:t>需求变更报告</w:t>
+              <w:t>RCR</w:t>
             </w:r>
           </w:p>
         </w:tc>
@@ -474,8 +474,6 @@
               </w:rPr>
               <w:t>8</w:t>
             </w:r>
-            <w:bookmarkStart w:id="4" w:name="_GoBack"/>
-            <w:bookmarkEnd w:id="4"/>
           </w:p>
         </w:tc>
       </w:tr>
@@ -488,7 +486,7 @@
           <w:szCs w:val="30"/>
         </w:rPr>
       </w:pPr>
-      <w:bookmarkStart w:id="5" w:name="_Toc509677783"/>
+      <w:bookmarkStart w:id="4" w:name="_Toc509677783"/>
       <w:bookmarkEnd w:id="0"/>
       <w:bookmarkEnd w:id="1"/>
     </w:p>
@@ -498,12 +496,49 @@
         <w:tabs>
           <w:tab w:val="right" w:leader="dot" w:pos="8640"/>
         </w:tabs>
+        <w:jc w:val="center"/>
         <w:rPr>
           <w:b/>
           <w:sz w:val="30"/>
           <w:szCs w:val="30"/>
         </w:rPr>
       </w:pPr>
+      <w:r>
+        <w:rPr>
+          <w:b/>
+          <w:spacing w:val="15"/>
+          <w:sz w:val="32"/>
+          <w:szCs w:val="56"/>
+        </w:rPr>
+        <w:t>Requirement C</w:t>
+      </w:r>
+      <w:r>
+        <w:rPr>
+          <w:b/>
+          <w:spacing w:val="15"/>
+          <w:sz w:val="32"/>
+          <w:szCs w:val="56"/>
+        </w:rPr>
+        <w:t>hanges</w:t>
+      </w:r>
+      <w:r>
+        <w:rPr>
+          <w:b/>
+          <w:spacing w:val="15"/>
+          <w:sz w:val="32"/>
+          <w:szCs w:val="56"/>
+        </w:rPr>
+        <w:t xml:space="preserve"> R</w:t>
+      </w:r>
+      <w:r>
+        <w:rPr>
+          <w:b/>
+          <w:spacing w:val="15"/>
+          <w:sz w:val="32"/>
+          <w:szCs w:val="56"/>
+        </w:rPr>
+        <w:t>eport</w:t>
+      </w:r>
     </w:p>
     <w:p>
       <w:pPr>
@@ -700,7 +735,7 @@
             </w:rPr>
             <w:fldChar w:fldCharType="separate"/>
           </w:r>
-          <w:hyperlink w:anchor="_Toc534705706" w:history="1">
+          <w:hyperlink w:anchor="_Toc534723931" w:history="1">
             <w:r>
               <w:rPr>
                 <w:rStyle w:val="ab"/>
@@ -724,7 +759,7 @@
               <w:rPr>
                 <w:noProof/>
               </w:rPr>
-              <w:instrText xml:space="preserve"> PAGEREF _Toc534705706 \h </w:instrText>
+              <w:instrText xml:space="preserve"> PAGEREF _Toc534723931 \h </w:instrText>
             </w:r>
             <w:r>
               <w:rPr>
@@ -763,7 +798,7 @@
               <w:szCs w:val="22"/>
             </w:rPr>
           </w:pPr>
-          <w:hyperlink w:anchor="_Toc534705707" w:history="1">
+          <w:hyperlink w:anchor="_Toc534723932" w:history="1">
             <w:r>
               <w:rPr>
                 <w:rStyle w:val="ab"/>
@@ -794,7 +829,7 @@
               <w:rPr>
                 <w:noProof/>
               </w:rPr>
-              <w:instrText xml:space="preserve"> PAGEREF _Toc534705707 \h </w:instrText>
+              <w:instrText xml:space="preserve"> PAGEREF _Toc534723932 \h </w:instrText>
             </w:r>
             <w:r>
               <w:rPr>
@@ -833,7 +868,7 @@
               <w:szCs w:val="22"/>
             </w:rPr>
           </w:pPr>
-          <w:hyperlink w:anchor="_Toc534705708" w:history="1">
+          <w:hyperlink w:anchor="_Toc534723933" w:history="1">
             <w:r>
               <w:rPr>
                 <w:rStyle w:val="ab"/>
@@ -864,7 +899,7 @@
               <w:rPr>
                 <w:noProof/>
               </w:rPr>
-              <w:instrText xml:space="preserve"> PAGEREF _Toc534705708 \h </w:instrText>
+              <w:instrText xml:space="preserve"> PAGEREF _Toc534723933 \h </w:instrText>
             </w:r>
             <w:r>
               <w:rPr>
@@ -903,7 +938,7 @@
               <w:szCs w:val="22"/>
             </w:rPr>
           </w:pPr>
-          <w:hyperlink w:anchor="_Toc534705709" w:history="1">
+          <w:hyperlink w:anchor="_Toc534723934" w:history="1">
             <w:r>
               <w:rPr>
                 <w:rStyle w:val="ab"/>
@@ -934,7 +969,7 @@
               <w:rPr>
                 <w:noProof/>
               </w:rPr>
-              <w:instrText xml:space="preserve"> PAGEREF _Toc534705709 \h </w:instrText>
+              <w:instrText xml:space="preserve"> PAGEREF _Toc534723934 \h </w:instrText>
             </w:r>
             <w:r>
               <w:rPr>
@@ -973,7 +1008,7 @@
               <w:szCs w:val="22"/>
             </w:rPr>
           </w:pPr>
-          <w:hyperlink w:anchor="_Toc534705710" w:history="1">
+          <w:hyperlink w:anchor="_Toc534723935" w:history="1">
             <w:r>
               <w:rPr>
                 <w:rStyle w:val="ab"/>
@@ -1004,7 +1039,7 @@
               <w:rPr>
                 <w:noProof/>
               </w:rPr>
-              <w:instrText xml:space="preserve"> PAGEREF _Toc534705710 \h </w:instrText>
+              <w:instrText xml:space="preserve"> PAGEREF _Toc534723935 \h </w:instrText>
             </w:r>
             <w:r>
               <w:rPr>
@@ -1043,7 +1078,7 @@
               <w:szCs w:val="22"/>
             </w:rPr>
           </w:pPr>
-          <w:hyperlink w:anchor="_Toc534705711" w:history="1">
+          <w:hyperlink w:anchor="_Toc534723936" w:history="1">
             <w:r>
               <w:rPr>
                 <w:rStyle w:val="ab"/>
@@ -1074,7 +1109,7 @@
               <w:rPr>
                 <w:noProof/>
               </w:rPr>
-              <w:instrText xml:space="preserve"> PAGEREF _Toc534705711 \h </w:instrText>
+              <w:instrText xml:space="preserve"> PAGEREF _Toc534723936 \h </w:instrText>
             </w:r>
             <w:r>
               <w:rPr>
@@ -1113,7 +1148,7 @@
               <w:szCs w:val="22"/>
             </w:rPr>
           </w:pPr>
-          <w:hyperlink w:anchor="_Toc534705712" w:history="1">
+          <w:hyperlink w:anchor="_Toc534723937" w:history="1">
             <w:r>
               <w:rPr>
                 <w:rStyle w:val="ab"/>
@@ -1144,7 +1179,7 @@
               <w:rPr>
                 <w:noProof/>
               </w:rPr>
-              <w:instrText xml:space="preserve"> PAGEREF _Toc534705712 \h </w:instrText>
+              <w:instrText xml:space="preserve"> PAGEREF _Toc534723937 \h </w:instrText>
             </w:r>
             <w:r>
               <w:rPr>
@@ -1183,7 +1218,7 @@
               <w:szCs w:val="22"/>
             </w:rPr>
           </w:pPr>
-          <w:hyperlink w:anchor="_Toc534705713" w:history="1">
+          <w:hyperlink w:anchor="_Toc534723938" w:history="1">
             <w:r>
               <w:rPr>
                 <w:rStyle w:val="ab"/>
@@ -1214,7 +1249,7 @@
               <w:rPr>
                 <w:noProof/>
               </w:rPr>
-              <w:instrText xml:space="preserve"> PAGEREF _Toc534705713 \h </w:instrText>
+              <w:instrText xml:space="preserve"> PAGEREF _Toc534723938 \h </w:instrText>
             </w:r>
             <w:r>
               <w:rPr>
@@ -1254,7 +1289,7 @@
               <w:szCs w:val="22"/>
             </w:rPr>
           </w:pPr>
-          <w:hyperlink w:anchor="_Toc534705714" w:history="1">
+          <w:hyperlink w:anchor="_Toc534723939" w:history="1">
             <w:r>
               <w:rPr>
                 <w:rStyle w:val="ab"/>
@@ -1275,7 +1310,7 @@
                 <w:rStyle w:val="ab"/>
                 <w:noProof/>
               </w:rPr>
-              <w:t xml:space="preserve">RC-001 </w:t>
+              <w:t xml:space="preserve">RC-01 </w:t>
             </w:r>
             <w:r>
               <w:rPr>
@@ -1300,7 +1335,7 @@
               <w:rPr>
                 <w:noProof/>
               </w:rPr>
-              <w:instrText xml:space="preserve"> PAGEREF _Toc534705714 \h </w:instrText>
+              <w:instrText xml:space="preserve"> PAGEREF _Toc534723939 \h </w:instrText>
             </w:r>
             <w:r>
               <w:rPr>
@@ -1331,7 +1366,6 @@
           <w:pPr>
             <w:pStyle w:val="10"/>
             <w:tabs>
-              <w:tab w:val="left" w:pos="420"/>
               <w:tab w:val="right" w:leader="dot" w:pos="8630"/>
             </w:tabs>
             <w:rPr>
@@ -1340,28 +1374,83 @@
               <w:szCs w:val="22"/>
             </w:rPr>
           </w:pPr>
-          <w:hyperlink w:anchor="_Toc534705715" w:history="1">
+          <w:hyperlink w:anchor="_Toc534723940" w:history="1">
             <w:r>
               <w:rPr>
                 <w:rStyle w:val="ab"/>
                 <w:noProof/>
               </w:rPr>
-              <w:t>3.</w:t>
-            </w:r>
-            <w:r>
-              <w:rPr>
-                <w:rFonts w:asciiTheme="minorHAnsi" w:eastAsiaTheme="minorEastAsia" w:hAnsiTheme="minorHAnsi" w:cstheme="minorBidi"/>
-                <w:noProof/>
-                <w:szCs w:val="22"/>
+              <w:t>附录</w:t>
+            </w:r>
+            <w:r>
+              <w:rPr>
+                <w:rStyle w:val="ab"/>
+                <w:noProof/>
+              </w:rPr>
+              <w:t>A</w:t>
+            </w:r>
+            <w:r>
+              <w:rPr>
+                <w:noProof/>
               </w:rPr>
               <w:tab/>
             </w:r>
             <w:r>
               <w:rPr>
+                <w:noProof/>
+              </w:rPr>
+              <w:fldChar w:fldCharType="begin"/>
+            </w:r>
+            <w:r>
+              <w:rPr>
+                <w:noProof/>
+              </w:rPr>
+              <w:instrText xml:space="preserve"> PAGEREF _Toc534723940 \h </w:instrText>
+            </w:r>
+            <w:r>
+              <w:rPr>
+                <w:noProof/>
+              </w:rPr>
+            </w:r>
+            <w:r>
+              <w:rPr>
+                <w:noProof/>
+              </w:rPr>
+              <w:fldChar w:fldCharType="separate"/>
+            </w:r>
+            <w:r>
+              <w:rPr>
+                <w:noProof/>
+              </w:rPr>
+              <w:t>5</w:t>
+            </w:r>
+            <w:r>
+              <w:rPr>
+                <w:noProof/>
+              </w:rPr>
+              <w:fldChar w:fldCharType="end"/>
+            </w:r>
+          </w:hyperlink>
+        </w:p>
+        <w:p>
+          <w:pPr>
+            <w:pStyle w:val="20"/>
+            <w:tabs>
+              <w:tab w:val="right" w:leader="dot" w:pos="8630"/>
+            </w:tabs>
+            <w:rPr>
+              <w:rFonts w:asciiTheme="minorHAnsi" w:eastAsiaTheme="minorEastAsia" w:hAnsiTheme="minorHAnsi" w:cstheme="minorBidi"/>
+              <w:noProof/>
+              <w:szCs w:val="22"/>
+            </w:rPr>
+          </w:pPr>
+          <w:hyperlink w:anchor="_Toc534723941" w:history="1">
+            <w:r>
+              <w:rPr>
                 <w:rStyle w:val="ab"/>
                 <w:noProof/>
               </w:rPr>
-              <w:t>RC-001</w:t>
+              <w:t xml:space="preserve">RC-01 </w:t>
             </w:r>
             <w:r>
               <w:rPr>
@@ -1386,7 +1475,7 @@
               <w:rPr>
                 <w:noProof/>
               </w:rPr>
-              <w:instrText xml:space="preserve"> PAGEREF _Toc534705715 \h </w:instrText>
+              <w:instrText xml:space="preserve"> PAGEREF _Toc534723941 \h </w:instrText>
             </w:r>
             <w:r>
               <w:rPr>
@@ -1404,6 +1493,384 @@
                 <w:noProof/>
               </w:rPr>
               <w:t>5</w:t>
+            </w:r>
+            <w:r>
+              <w:rPr>
+                <w:noProof/>
+              </w:rPr>
+              <w:fldChar w:fldCharType="end"/>
+            </w:r>
+          </w:hyperlink>
+        </w:p>
+        <w:p>
+          <w:pPr>
+            <w:pStyle w:val="20"/>
+            <w:tabs>
+              <w:tab w:val="right" w:leader="dot" w:pos="8630"/>
+            </w:tabs>
+            <w:rPr>
+              <w:rFonts w:asciiTheme="minorHAnsi" w:eastAsiaTheme="minorEastAsia" w:hAnsiTheme="minorHAnsi" w:cstheme="minorBidi"/>
+              <w:noProof/>
+              <w:szCs w:val="22"/>
+            </w:rPr>
+          </w:pPr>
+          <w:hyperlink w:anchor="_Toc534723942" w:history="1">
+            <w:r>
+              <w:rPr>
+                <w:rStyle w:val="ab"/>
+                <w:noProof/>
+              </w:rPr>
+              <w:t>影响软件元素清单</w:t>
+            </w:r>
+            <w:r>
+              <w:rPr>
+                <w:noProof/>
+              </w:rPr>
+              <w:tab/>
+            </w:r>
+            <w:r>
+              <w:rPr>
+                <w:noProof/>
+              </w:rPr>
+              <w:fldChar w:fldCharType="begin"/>
+            </w:r>
+            <w:r>
+              <w:rPr>
+                <w:noProof/>
+              </w:rPr>
+              <w:instrText xml:space="preserve"> PAGEREF _Toc534723942 \h </w:instrText>
+            </w:r>
+            <w:r>
+              <w:rPr>
+                <w:noProof/>
+              </w:rPr>
+            </w:r>
+            <w:r>
+              <w:rPr>
+                <w:noProof/>
+              </w:rPr>
+              <w:fldChar w:fldCharType="separate"/>
+            </w:r>
+            <w:r>
+              <w:rPr>
+                <w:noProof/>
+              </w:rPr>
+              <w:t>6</w:t>
+            </w:r>
+            <w:r>
+              <w:rPr>
+                <w:noProof/>
+              </w:rPr>
+              <w:fldChar w:fldCharType="end"/>
+            </w:r>
+          </w:hyperlink>
+        </w:p>
+        <w:p>
+          <w:pPr>
+            <w:pStyle w:val="20"/>
+            <w:tabs>
+              <w:tab w:val="right" w:leader="dot" w:pos="8630"/>
+            </w:tabs>
+            <w:rPr>
+              <w:rFonts w:asciiTheme="minorHAnsi" w:eastAsiaTheme="minorEastAsia" w:hAnsiTheme="minorHAnsi" w:cstheme="minorBidi"/>
+              <w:noProof/>
+              <w:szCs w:val="22"/>
+            </w:rPr>
+          </w:pPr>
+          <w:hyperlink w:anchor="_Toc534723943" w:history="1">
+            <w:r>
+              <w:rPr>
+                <w:rStyle w:val="ab"/>
+                <w:noProof/>
+              </w:rPr>
+              <w:t>影响工作量清单</w:t>
+            </w:r>
+            <w:r>
+              <w:rPr>
+                <w:noProof/>
+              </w:rPr>
+              <w:tab/>
+            </w:r>
+            <w:r>
+              <w:rPr>
+                <w:noProof/>
+              </w:rPr>
+              <w:fldChar w:fldCharType="begin"/>
+            </w:r>
+            <w:r>
+              <w:rPr>
+                <w:noProof/>
+              </w:rPr>
+              <w:instrText xml:space="preserve"> PAGEREF _Toc534723943 \h </w:instrText>
+            </w:r>
+            <w:r>
+              <w:rPr>
+                <w:noProof/>
+              </w:rPr>
+            </w:r>
+            <w:r>
+              <w:rPr>
+                <w:noProof/>
+              </w:rPr>
+              <w:fldChar w:fldCharType="separate"/>
+            </w:r>
+            <w:r>
+              <w:rPr>
+                <w:noProof/>
+              </w:rPr>
+              <w:t>6</w:t>
+            </w:r>
+            <w:r>
+              <w:rPr>
+                <w:noProof/>
+              </w:rPr>
+              <w:fldChar w:fldCharType="end"/>
+            </w:r>
+          </w:hyperlink>
+        </w:p>
+        <w:p>
+          <w:pPr>
+            <w:pStyle w:val="20"/>
+            <w:tabs>
+              <w:tab w:val="right" w:leader="dot" w:pos="8630"/>
+            </w:tabs>
+            <w:rPr>
+              <w:rFonts w:asciiTheme="minorHAnsi" w:eastAsiaTheme="minorEastAsia" w:hAnsiTheme="minorHAnsi" w:cstheme="minorBidi"/>
+              <w:noProof/>
+              <w:szCs w:val="22"/>
+            </w:rPr>
+          </w:pPr>
+          <w:hyperlink w:anchor="_Toc534723944" w:history="1">
+            <w:r>
+              <w:rPr>
+                <w:rStyle w:val="ab"/>
+                <w:noProof/>
+              </w:rPr>
+              <w:t>TM-01 Traceability Matrix</w:t>
+            </w:r>
+            <w:r>
+              <w:rPr>
+                <w:noProof/>
+              </w:rPr>
+              <w:tab/>
+            </w:r>
+            <w:r>
+              <w:rPr>
+                <w:noProof/>
+              </w:rPr>
+              <w:fldChar w:fldCharType="begin"/>
+            </w:r>
+            <w:r>
+              <w:rPr>
+                <w:noProof/>
+              </w:rPr>
+              <w:instrText xml:space="preserve"> PAGEREF _Toc534723944 \h </w:instrText>
+            </w:r>
+            <w:r>
+              <w:rPr>
+                <w:noProof/>
+              </w:rPr>
+            </w:r>
+            <w:r>
+              <w:rPr>
+                <w:noProof/>
+              </w:rPr>
+              <w:fldChar w:fldCharType="separate"/>
+            </w:r>
+            <w:r>
+              <w:rPr>
+                <w:noProof/>
+              </w:rPr>
+              <w:t>7</w:t>
+            </w:r>
+            <w:r>
+              <w:rPr>
+                <w:noProof/>
+              </w:rPr>
+              <w:fldChar w:fldCharType="end"/>
+            </w:r>
+          </w:hyperlink>
+        </w:p>
+        <w:p>
+          <w:pPr>
+            <w:pStyle w:val="20"/>
+            <w:tabs>
+              <w:tab w:val="right" w:leader="dot" w:pos="8630"/>
+            </w:tabs>
+            <w:rPr>
+              <w:rFonts w:asciiTheme="minorHAnsi" w:eastAsiaTheme="minorEastAsia" w:hAnsiTheme="minorHAnsi" w:cstheme="minorBidi"/>
+              <w:noProof/>
+              <w:szCs w:val="22"/>
+            </w:rPr>
+          </w:pPr>
+          <w:hyperlink w:anchor="_Toc534723945" w:history="1">
+            <w:r>
+              <w:rPr>
+                <w:rStyle w:val="ab"/>
+                <w:noProof/>
+              </w:rPr>
+              <w:t>TM-02 Traceability Matrix</w:t>
+            </w:r>
+            <w:r>
+              <w:rPr>
+                <w:noProof/>
+              </w:rPr>
+              <w:tab/>
+            </w:r>
+            <w:r>
+              <w:rPr>
+                <w:noProof/>
+              </w:rPr>
+              <w:fldChar w:fldCharType="begin"/>
+            </w:r>
+            <w:r>
+              <w:rPr>
+                <w:noProof/>
+              </w:rPr>
+              <w:instrText xml:space="preserve"> PAGEREF _Toc534723945 \h </w:instrText>
+            </w:r>
+            <w:r>
+              <w:rPr>
+                <w:noProof/>
+              </w:rPr>
+            </w:r>
+            <w:r>
+              <w:rPr>
+                <w:noProof/>
+              </w:rPr>
+              <w:fldChar w:fldCharType="separate"/>
+            </w:r>
+            <w:r>
+              <w:rPr>
+                <w:noProof/>
+              </w:rPr>
+              <w:t>7</w:t>
+            </w:r>
+            <w:r>
+              <w:rPr>
+                <w:noProof/>
+              </w:rPr>
+              <w:fldChar w:fldCharType="end"/>
+            </w:r>
+          </w:hyperlink>
+        </w:p>
+        <w:p>
+          <w:pPr>
+            <w:pStyle w:val="20"/>
+            <w:tabs>
+              <w:tab w:val="right" w:leader="dot" w:pos="8630"/>
+            </w:tabs>
+            <w:rPr>
+              <w:rFonts w:asciiTheme="minorHAnsi" w:eastAsiaTheme="minorEastAsia" w:hAnsiTheme="minorHAnsi" w:cstheme="minorBidi"/>
+              <w:noProof/>
+              <w:szCs w:val="22"/>
+            </w:rPr>
+          </w:pPr>
+          <w:hyperlink w:anchor="_Toc534723946" w:history="1">
+            <w:r>
+              <w:rPr>
+                <w:rStyle w:val="ab"/>
+                <w:noProof/>
+              </w:rPr>
+              <w:t>变更影响清单</w:t>
+            </w:r>
+            <w:r>
+              <w:rPr>
+                <w:noProof/>
+              </w:rPr>
+              <w:tab/>
+            </w:r>
+            <w:r>
+              <w:rPr>
+                <w:noProof/>
+              </w:rPr>
+              <w:fldChar w:fldCharType="begin"/>
+            </w:r>
+            <w:r>
+              <w:rPr>
+                <w:noProof/>
+              </w:rPr>
+              <w:instrText xml:space="preserve"> PAGEREF _Toc534723946 \h </w:instrText>
+            </w:r>
+            <w:r>
+              <w:rPr>
+                <w:noProof/>
+              </w:rPr>
+            </w:r>
+            <w:r>
+              <w:rPr>
+                <w:noProof/>
+              </w:rPr>
+              <w:fldChar w:fldCharType="separate"/>
+            </w:r>
+            <w:r>
+              <w:rPr>
+                <w:noProof/>
+              </w:rPr>
+              <w:t>8</w:t>
+            </w:r>
+            <w:r>
+              <w:rPr>
+                <w:noProof/>
+              </w:rPr>
+              <w:fldChar w:fldCharType="end"/>
+            </w:r>
+          </w:hyperlink>
+        </w:p>
+        <w:p>
+          <w:pPr>
+            <w:pStyle w:val="20"/>
+            <w:tabs>
+              <w:tab w:val="right" w:leader="dot" w:pos="8630"/>
+            </w:tabs>
+            <w:rPr>
+              <w:rFonts w:asciiTheme="minorHAnsi" w:eastAsiaTheme="minorEastAsia" w:hAnsiTheme="minorHAnsi" w:cstheme="minorBidi"/>
+              <w:noProof/>
+              <w:szCs w:val="22"/>
+            </w:rPr>
+          </w:pPr>
+          <w:hyperlink w:anchor="_Toc534723947" w:history="1">
+            <w:r>
+              <w:rPr>
+                <w:rStyle w:val="ab"/>
+                <w:noProof/>
+              </w:rPr>
+              <w:t>被提议的变更影响的系统元素</w:t>
+            </w:r>
+            <w:r>
+              <w:rPr>
+                <w:noProof/>
+              </w:rPr>
+              <w:tab/>
+            </w:r>
+            <w:r>
+              <w:rPr>
+                <w:noProof/>
+              </w:rPr>
+              <w:fldChar w:fldCharType="begin"/>
+            </w:r>
+            <w:r>
+              <w:rPr>
+                <w:noProof/>
+              </w:rPr>
+              <w:instrText xml:space="preserve"> PAGEREF _Toc534723947 \h </w:instrText>
+            </w:r>
+            <w:r>
+              <w:rPr>
+                <w:noProof/>
+              </w:rPr>
+            </w:r>
+            <w:r>
+              <w:rPr>
+                <w:noProof/>
+              </w:rPr>
+              <w:fldChar w:fldCharType="separate"/>
+            </w:r>
+            <w:r>
+              <w:rPr>
+                <w:noProof/>
+              </w:rPr>
+              <w:t>8</w:t>
             </w:r>
             <w:r>
               <w:rPr>
@@ -1435,27 +1902,27 @@
       <w:pPr>
         <w:pStyle w:val="1"/>
       </w:pPr>
-      <w:bookmarkStart w:id="6" w:name="_Toc534705707"/>
+      <w:bookmarkStart w:id="5" w:name="_Toc534723932"/>
+      <w:bookmarkEnd w:id="4"/>
+      <w:r>
+        <w:rPr>
+          <w:rFonts w:hint="eastAsia"/>
+        </w:rPr>
+        <w:t>1</w:t>
+      </w:r>
+      <w:r>
+        <w:rPr>
+          <w:rFonts w:hint="eastAsia"/>
+        </w:rPr>
+        <w:t>引言</w:t>
+      </w:r>
       <w:bookmarkEnd w:id="5"/>
-      <w:r>
-        <w:rPr>
-          <w:rFonts w:hint="eastAsia"/>
-        </w:rPr>
-        <w:t>1</w:t>
-      </w:r>
-      <w:r>
-        <w:rPr>
-          <w:rFonts w:hint="eastAsia"/>
-        </w:rPr>
-        <w:t>引言</w:t>
-      </w:r>
-      <w:bookmarkEnd w:id="6"/>
     </w:p>
     <w:p>
       <w:pPr>
         <w:pStyle w:val="2"/>
       </w:pPr>
-      <w:bookmarkStart w:id="7" w:name="_Toc534705708"/>
+      <w:bookmarkStart w:id="6" w:name="_Toc534723933"/>
       <w:r>
         <w:rPr>
           <w:rFonts w:hint="eastAsia"/>
@@ -1468,7 +1935,7 @@
         </w:rPr>
         <w:t>编写目的</w:t>
       </w:r>
-      <w:bookmarkEnd w:id="7"/>
+      <w:bookmarkEnd w:id="6"/>
     </w:p>
     <w:p>
       <w:pPr>
@@ -1601,7 +2068,7 @@
       <w:pPr>
         <w:pStyle w:val="2"/>
       </w:pPr>
-      <w:bookmarkStart w:id="8" w:name="_Toc534705709"/>
+      <w:bookmarkStart w:id="7" w:name="_Toc534723934"/>
       <w:r>
         <w:rPr>
           <w:rFonts w:hint="eastAsia"/>
@@ -1614,13 +2081,13 @@
         </w:rPr>
         <w:t>背景</w:t>
       </w:r>
-      <w:bookmarkEnd w:id="8"/>
+      <w:bookmarkEnd w:id="7"/>
     </w:p>
     <w:p>
       <w:pPr>
         <w:pStyle w:val="3"/>
       </w:pPr>
-      <w:bookmarkStart w:id="9" w:name="_Toc534705710"/>
+      <w:bookmarkStart w:id="8" w:name="_Toc534723935"/>
       <w:r>
         <w:rPr>
           <w:rFonts w:hint="eastAsia"/>
@@ -1633,7 +2100,7 @@
         </w:rPr>
         <w:t>项目名称</w:t>
       </w:r>
-      <w:bookmarkEnd w:id="9"/>
+      <w:bookmarkEnd w:id="8"/>
     </w:p>
     <w:p>
       <w:r>
@@ -1653,7 +2120,7 @@
       <w:pPr>
         <w:pStyle w:val="3"/>
       </w:pPr>
-      <w:bookmarkStart w:id="10" w:name="_Toc534705711"/>
+      <w:bookmarkStart w:id="9" w:name="_Toc534723936"/>
       <w:r>
         <w:rPr>
           <w:rFonts w:hint="eastAsia"/>
@@ -1666,7 +2133,7 @@
         </w:rPr>
         <w:t>项目的任务提出者</w:t>
       </w:r>
-      <w:bookmarkEnd w:id="10"/>
+      <w:bookmarkEnd w:id="9"/>
     </w:p>
     <w:p>
       <w:r>
@@ -1700,7 +2167,7 @@
         <w:shd w:val="clear" w:color="auto" w:fill="FFFFFF" w:themeFill="background1"/>
         <w:tblLayout w:type="fixed"/>
         <w:tblLook w:val="04A0" w:firstRow="1" w:lastRow="0" w:firstColumn="1" w:lastColumn="0" w:noHBand="0" w:noVBand="1"/>
-        <w:tblPrChange w:id="11" w:author="hyx" w:date="2018-11-10T19:48:00Z">
+        <w:tblPrChange w:id="10" w:author="hyx" w:date="2018-11-10T19:48:00Z">
           <w:tblPr>
             <w:tblW w:w="7392" w:type="dxa"/>
             <w:tblInd w:w="108" w:type="dxa"/>
@@ -1728,15 +2195,15 @@
         <w:gridCol w:w="1559"/>
         <w:gridCol w:w="1418"/>
         <w:gridCol w:w="1034"/>
-        <w:tblGridChange w:id="12">
+        <w:tblGridChange w:id="11">
           <w:tblGrid>
-            <w:gridCol w:w="648"/>
-            <w:gridCol w:w="345"/>
-            <w:gridCol w:w="917"/>
-            <w:gridCol w:w="93"/>
-            <w:gridCol w:w="1155"/>
+            <w:gridCol w:w="864"/>
+            <w:gridCol w:w="129"/>
+            <w:gridCol w:w="1010"/>
+            <w:gridCol w:w="123"/>
+            <w:gridCol w:w="1032"/>
             <w:gridCol w:w="741"/>
-            <w:gridCol w:w="264"/>
+            <w:gridCol w:w="480"/>
             <w:gridCol w:w="2253"/>
             <w:gridCol w:w="442"/>
             <w:gridCol w:w="438"/>
@@ -1748,7 +2215,7 @@
         <w:trPr>
           <w:trHeight w:val="260"/>
           <w:jc w:val="center"/>
-          <w:trPrChange w:id="13" w:author="hyx" w:date="2018-11-10T19:48:00Z">
+          <w:trPrChange w:id="12" w:author="hyx" w:date="2018-11-10T19:48:00Z">
             <w:trPr>
               <w:gridBefore w:val="1"/>
               <w:trHeight w:val="260"/>
@@ -1761,10 +2228,10 @@
             <w:shd w:val="clear" w:color="auto" w:fill="9CC2E5" w:themeFill="accent1" w:themeFillTint="99"/>
             <w:noWrap/>
             <w:vAlign w:val="center"/>
-            <w:tcPrChange w:id="14" w:author="hyx" w:date="2018-11-10T19:48:00Z">
+            <w:tcPrChange w:id="13" w:author="hyx" w:date="2018-11-10T19:48:00Z">
               <w:tcPr>
                 <w:tcW w:w="1262" w:type="dxa"/>
-                <w:gridSpan w:val="2"/>
+                <w:gridSpan w:val="3"/>
                 <w:shd w:val="clear" w:color="auto" w:fill="FFFFFF" w:themeFill="background1"/>
                 <w:noWrap/>
                 <w:vAlign w:val="center"/>
@@ -1779,7 +2246,7 @@
                 <w:b/>
                 <w:color w:val="000000"/>
                 <w:sz w:val="22"/>
-                <w:rPrChange w:id="15" w:author="hyx" w:date="2018-11-10T19:18:00Z">
+                <w:rPrChange w:id="14" w:author="hyx" w:date="2018-11-10T19:18:00Z">
                   <w:rPr>
                     <w:rFonts w:ascii="等线" w:eastAsia="等线" w:hAnsi="等线"/>
                     <w:b/>
@@ -1806,10 +2273,10 @@
             <w:gridSpan w:val="2"/>
             <w:shd w:val="clear" w:color="auto" w:fill="9CC2E5" w:themeFill="accent1" w:themeFillTint="99"/>
             <w:vAlign w:val="center"/>
-            <w:tcPrChange w:id="16" w:author="hyx" w:date="2018-11-10T19:48:00Z">
+            <w:tcPrChange w:id="15" w:author="hyx" w:date="2018-11-10T19:48:00Z">
               <w:tcPr>
                 <w:tcW w:w="2253" w:type="dxa"/>
-                <w:gridSpan w:val="4"/>
+                <w:gridSpan w:val="3"/>
                 <w:shd w:val="clear" w:color="auto" w:fill="FFFFFF" w:themeFill="background1"/>
               </w:tcPr>
             </w:tcPrChange>
@@ -1818,13 +2285,13 @@
             <w:pPr>
               <w:jc w:val="center"/>
               <w:rPr>
-                <w:ins w:id="17" w:author="hyx" w:date="2018-11-10T19:43:00Z"/>
+                <w:ins w:id="16" w:author="hyx" w:date="2018-11-10T19:43:00Z"/>
                 <w:b/>
                 <w:color w:val="000000"/>
                 <w:sz w:val="22"/>
               </w:rPr>
             </w:pPr>
-            <w:ins w:id="18" w:author="hyx" w:date="2018-11-10T19:43:00Z">
+            <w:ins w:id="17" w:author="hyx" w:date="2018-11-10T19:43:00Z">
               <w:r>
                 <w:rPr>
                   <w:rFonts w:hint="eastAsia"/>
@@ -1843,7 +2310,7 @@
             <w:gridSpan w:val="3"/>
             <w:shd w:val="clear" w:color="auto" w:fill="9CC2E5" w:themeFill="accent1" w:themeFillTint="99"/>
             <w:vAlign w:val="center"/>
-            <w:tcPrChange w:id="19" w:author="hyx" w:date="2018-11-10T19:48:00Z">
+            <w:tcPrChange w:id="18" w:author="hyx" w:date="2018-11-10T19:48:00Z">
               <w:tcPr>
                 <w:tcW w:w="2253" w:type="dxa"/>
                 <w:shd w:val="clear" w:color="auto" w:fill="FFFFFF" w:themeFill="background1"/>
@@ -1854,13 +2321,13 @@
             <w:pPr>
               <w:jc w:val="center"/>
               <w:rPr>
-                <w:ins w:id="20" w:author="hyx" w:date="2018-11-10T19:18:00Z"/>
+                <w:ins w:id="19" w:author="hyx" w:date="2018-11-10T19:18:00Z"/>
                 <w:b/>
                 <w:color w:val="000000"/>
                 <w:sz w:val="22"/>
               </w:rPr>
             </w:pPr>
-            <w:ins w:id="21" w:author="hyx" w:date="2018-11-10T19:18:00Z">
+            <w:ins w:id="20" w:author="hyx" w:date="2018-11-10T19:18:00Z">
               <w:r>
                 <w:rPr>
                   <w:rFonts w:hint="eastAsia"/>
@@ -1878,7 +2345,7 @@
             <w:tcW w:w="1559" w:type="dxa"/>
             <w:shd w:val="clear" w:color="auto" w:fill="9CC2E5" w:themeFill="accent1" w:themeFillTint="99"/>
             <w:vAlign w:val="center"/>
-            <w:tcPrChange w:id="22" w:author="hyx" w:date="2018-11-10T19:48:00Z">
+            <w:tcPrChange w:id="21" w:author="hyx" w:date="2018-11-10T19:48:00Z">
               <w:tcPr>
                 <w:tcW w:w="442" w:type="dxa"/>
                 <w:shd w:val="clear" w:color="auto" w:fill="FFFFFF" w:themeFill="background1"/>
@@ -1889,13 +2356,13 @@
             <w:pPr>
               <w:jc w:val="center"/>
               <w:rPr>
-                <w:ins w:id="23" w:author="hyx" w:date="2018-11-10T19:18:00Z"/>
+                <w:ins w:id="22" w:author="hyx" w:date="2018-11-10T19:18:00Z"/>
                 <w:b/>
                 <w:color w:val="000000"/>
                 <w:sz w:val="22"/>
               </w:rPr>
             </w:pPr>
-            <w:ins w:id="24" w:author="hyx" w:date="2018-11-10T19:18:00Z">
+            <w:ins w:id="23" w:author="hyx" w:date="2018-11-10T19:18:00Z">
               <w:r>
                 <w:rPr>
                   <w:rFonts w:hint="eastAsia"/>
@@ -1913,7 +2380,7 @@
             <w:tcW w:w="1418" w:type="dxa"/>
             <w:shd w:val="clear" w:color="auto" w:fill="9CC2E5" w:themeFill="accent1" w:themeFillTint="99"/>
             <w:vAlign w:val="center"/>
-            <w:tcPrChange w:id="25" w:author="hyx" w:date="2018-11-10T19:48:00Z">
+            <w:tcPrChange w:id="24" w:author="hyx" w:date="2018-11-10T19:48:00Z">
               <w:tcPr>
                 <w:tcW w:w="438" w:type="dxa"/>
                 <w:shd w:val="clear" w:color="auto" w:fill="FFFFFF" w:themeFill="background1"/>
@@ -1924,13 +2391,13 @@
             <w:pPr>
               <w:jc w:val="center"/>
               <w:rPr>
-                <w:ins w:id="26" w:author="hyx" w:date="2018-11-10T19:19:00Z"/>
+                <w:ins w:id="25" w:author="hyx" w:date="2018-11-10T19:19:00Z"/>
                 <w:b/>
                 <w:color w:val="000000"/>
                 <w:sz w:val="22"/>
               </w:rPr>
             </w:pPr>
-            <w:ins w:id="27" w:author="hyx" w:date="2018-11-10T19:19:00Z">
+            <w:ins w:id="26" w:author="hyx" w:date="2018-11-10T19:19:00Z">
               <w:r>
                 <w:rPr>
                   <w:rFonts w:hint="eastAsia"/>
@@ -1948,7 +2415,7 @@
             <w:tcW w:w="1034" w:type="dxa"/>
             <w:shd w:val="clear" w:color="auto" w:fill="9CC2E5" w:themeFill="accent1" w:themeFillTint="99"/>
             <w:vAlign w:val="center"/>
-            <w:tcPrChange w:id="28" w:author="hyx" w:date="2018-11-10T19:48:00Z">
+            <w:tcPrChange w:id="27" w:author="hyx" w:date="2018-11-10T19:48:00Z">
               <w:tcPr>
                 <w:tcW w:w="744" w:type="dxa"/>
                 <w:shd w:val="clear" w:color="auto" w:fill="FFFFFF" w:themeFill="background1"/>
@@ -1963,7 +2430,7 @@
                 <w:b/>
                 <w:color w:val="000000"/>
                 <w:sz w:val="22"/>
-                <w:rPrChange w:id="29" w:author="hyx" w:date="2018-11-10T19:18:00Z">
+                <w:rPrChange w:id="28" w:author="hyx" w:date="2018-11-10T19:18:00Z">
                   <w:rPr>
                     <w:rFonts w:ascii="等线" w:eastAsia="等线" w:hAnsi="等线"/>
                     <w:b/>
@@ -1989,7 +2456,7 @@
         <w:trPr>
           <w:trHeight w:val="645"/>
           <w:jc w:val="center"/>
-          <w:trPrChange w:id="30" w:author="hyx" w:date="2018-11-10T19:45:00Z">
+          <w:trPrChange w:id="29" w:author="hyx" w:date="2018-11-10T19:45:00Z">
             <w:trPr>
               <w:gridBefore w:val="1"/>
               <w:trHeight w:val="645"/>
@@ -2002,10 +2469,10 @@
             <w:shd w:val="clear" w:color="auto" w:fill="FFFFFF" w:themeFill="background1"/>
             <w:noWrap/>
             <w:vAlign w:val="center"/>
-            <w:tcPrChange w:id="31" w:author="hyx" w:date="2018-11-10T19:45:00Z">
+            <w:tcPrChange w:id="30" w:author="hyx" w:date="2018-11-10T19:45:00Z">
               <w:tcPr>
                 <w:tcW w:w="1262" w:type="dxa"/>
-                <w:gridSpan w:val="2"/>
+                <w:gridSpan w:val="3"/>
                 <w:shd w:val="clear" w:color="auto" w:fill="FFFFFF" w:themeFill="background1"/>
                 <w:noWrap/>
               </w:tcPr>
@@ -2018,7 +2485,7 @@
                 <w:rFonts w:ascii="宋体" w:hAnsi="宋体"/>
                 <w:color w:val="000000"/>
                 <w:szCs w:val="21"/>
-                <w:rPrChange w:id="32" w:author="hyx" w:date="2018-11-10T19:42:00Z">
+                <w:rPrChange w:id="31" w:author="hyx" w:date="2018-11-10T19:42:00Z">
                   <w:rPr>
                     <w:rFonts w:ascii="等线" w:eastAsia="等线" w:hAnsi="等线"/>
                     <w:color w:val="000000"/>
@@ -2032,7 +2499,7 @@
                 <w:rFonts w:ascii="宋体" w:hAnsi="宋体" w:hint="eastAsia"/>
                 <w:color w:val="000000"/>
                 <w:szCs w:val="21"/>
-                <w:rPrChange w:id="33" w:author="hyx" w:date="2018-11-10T19:42:00Z">
+                <w:rPrChange w:id="32" w:author="hyx" w:date="2018-11-10T19:42:00Z">
                   <w:rPr>
                     <w:rFonts w:ascii="等线" w:eastAsia="等线" w:hAnsi="等线" w:hint="eastAsia"/>
                     <w:color w:val="000000"/>
@@ -2050,10 +2517,10 @@
             <w:gridSpan w:val="2"/>
             <w:shd w:val="clear" w:color="auto" w:fill="FFFFFF" w:themeFill="background1"/>
             <w:vAlign w:val="center"/>
-            <w:tcPrChange w:id="34" w:author="hyx" w:date="2018-11-10T19:45:00Z">
+            <w:tcPrChange w:id="33" w:author="hyx" w:date="2018-11-10T19:45:00Z">
               <w:tcPr>
                 <w:tcW w:w="2253" w:type="dxa"/>
-                <w:gridSpan w:val="4"/>
+                <w:gridSpan w:val="3"/>
                 <w:shd w:val="clear" w:color="auto" w:fill="FFFFFF" w:themeFill="background1"/>
               </w:tcPr>
             </w:tcPrChange>
@@ -2062,11 +2529,11 @@
             <w:pPr>
               <w:jc w:val="center"/>
               <w:rPr>
-                <w:ins w:id="35" w:author="hyx" w:date="2018-11-10T19:43:00Z"/>
+                <w:ins w:id="34" w:author="hyx" w:date="2018-11-10T19:43:00Z"/>
                 <w:szCs w:val="21"/>
               </w:rPr>
             </w:pPr>
-            <w:ins w:id="36" w:author="hyx" w:date="2018-11-10T19:44:00Z">
+            <w:ins w:id="35" w:author="hyx" w:date="2018-11-10T19:44:00Z">
               <w:r>
                 <w:rPr>
                   <w:rFonts w:hint="eastAsia"/>
@@ -2083,7 +2550,7 @@
             <w:gridSpan w:val="3"/>
             <w:shd w:val="clear" w:color="auto" w:fill="FFFFFF" w:themeFill="background1"/>
             <w:vAlign w:val="center"/>
-            <w:tcPrChange w:id="37" w:author="hyx" w:date="2018-11-10T19:45:00Z">
+            <w:tcPrChange w:id="36" w:author="hyx" w:date="2018-11-10T19:45:00Z">
               <w:tcPr>
                 <w:tcW w:w="2253" w:type="dxa"/>
                 <w:shd w:val="clear" w:color="auto" w:fill="FFFFFF" w:themeFill="background1"/>
@@ -2094,21 +2561,21 @@
             <w:pPr>
               <w:jc w:val="center"/>
               <w:rPr>
-                <w:ins w:id="38" w:author="hyx" w:date="2018-11-10T19:20:00Z"/>
+                <w:ins w:id="37" w:author="hyx" w:date="2018-11-10T19:20:00Z"/>
                 <w:szCs w:val="21"/>
-                <w:rPrChange w:id="39" w:author="hyx" w:date="2018-11-10T19:42:00Z">
+                <w:rPrChange w:id="38" w:author="hyx" w:date="2018-11-10T19:42:00Z">
                   <w:rPr>
-                    <w:ins w:id="40" w:author="hyx" w:date="2018-11-10T19:20:00Z"/>
+                    <w:ins w:id="39" w:author="hyx" w:date="2018-11-10T19:20:00Z"/>
                     <w:sz w:val="20"/>
                   </w:rPr>
                 </w:rPrChange>
               </w:rPr>
             </w:pPr>
-            <w:ins w:id="41" w:author="hyx" w:date="2018-11-10T19:20:00Z">
+            <w:ins w:id="40" w:author="hyx" w:date="2018-11-10T19:20:00Z">
               <w:r>
                 <w:rPr>
                   <w:szCs w:val="21"/>
-                  <w:rPrChange w:id="42" w:author="hyx" w:date="2018-11-10T19:42:00Z">
+                  <w:rPrChange w:id="41" w:author="hyx" w:date="2018-11-10T19:42:00Z">
                     <w:rPr>
                       <w:sz w:val="20"/>
                     </w:rPr>
@@ -2123,18 +2590,18 @@
               <w:jc w:val="center"/>
               <w:rPr>
                 <w:szCs w:val="21"/>
-                <w:rPrChange w:id="43" w:author="hyx" w:date="2018-11-10T19:42:00Z">
+                <w:rPrChange w:id="42" w:author="hyx" w:date="2018-11-10T19:42:00Z">
                   <w:rPr>
                     <w:sz w:val="20"/>
                   </w:rPr>
                 </w:rPrChange>
               </w:rPr>
             </w:pPr>
-            <w:ins w:id="44" w:author="hyx" w:date="2018-11-10T19:20:00Z">
+            <w:ins w:id="43" w:author="hyx" w:date="2018-11-10T19:20:00Z">
               <w:r>
                 <w:rPr>
                   <w:szCs w:val="21"/>
-                  <w:rPrChange w:id="45" w:author="hyx" w:date="2018-11-10T19:42:00Z">
+                  <w:rPrChange w:id="44" w:author="hyx" w:date="2018-11-10T19:42:00Z">
                     <w:rPr>
                       <w:sz w:val="20"/>
                     </w:rPr>
@@ -2150,7 +2617,7 @@
             <w:tcW w:w="1559" w:type="dxa"/>
             <w:shd w:val="clear" w:color="auto" w:fill="FFFFFF" w:themeFill="background1"/>
             <w:vAlign w:val="center"/>
-            <w:tcPrChange w:id="46" w:author="hyx" w:date="2018-11-10T19:45:00Z">
+            <w:tcPrChange w:id="45" w:author="hyx" w:date="2018-11-10T19:45:00Z">
               <w:tcPr>
                 <w:tcW w:w="442" w:type="dxa"/>
                 <w:shd w:val="clear" w:color="auto" w:fill="FFFFFF" w:themeFill="background1"/>
@@ -2161,17 +2628,17 @@
             <w:pPr>
               <w:jc w:val="center"/>
               <w:rPr>
-                <w:ins w:id="47" w:author="hyx" w:date="2018-11-10T19:18:00Z"/>
+                <w:ins w:id="46" w:author="hyx" w:date="2018-11-10T19:18:00Z"/>
                 <w:szCs w:val="21"/>
-                <w:rPrChange w:id="48" w:author="hyx" w:date="2018-11-10T19:42:00Z">
+                <w:rPrChange w:id="47" w:author="hyx" w:date="2018-11-10T19:42:00Z">
                   <w:rPr>
-                    <w:ins w:id="49" w:author="hyx" w:date="2018-11-10T19:18:00Z"/>
+                    <w:ins w:id="48" w:author="hyx" w:date="2018-11-10T19:18:00Z"/>
                     <w:sz w:val="20"/>
                   </w:rPr>
                 </w:rPrChange>
               </w:rPr>
             </w:pPr>
-            <w:ins w:id="50" w:author="hyx" w:date="2018-11-13T11:53:00Z">
+            <w:ins w:id="49" w:author="hyx" w:date="2018-11-13T11:53:00Z">
               <w:r>
                 <w:rPr>
                   <w:rFonts w:hint="eastAsia"/>
@@ -2193,7 +2660,7 @@
             <w:tcW w:w="1418" w:type="dxa"/>
             <w:shd w:val="clear" w:color="auto" w:fill="FFFFFF" w:themeFill="background1"/>
             <w:vAlign w:val="center"/>
-            <w:tcPrChange w:id="51" w:author="hyx" w:date="2018-11-10T19:45:00Z">
+            <w:tcPrChange w:id="50" w:author="hyx" w:date="2018-11-10T19:45:00Z">
               <w:tcPr>
                 <w:tcW w:w="438" w:type="dxa"/>
                 <w:shd w:val="clear" w:color="auto" w:fill="FFFFFF" w:themeFill="background1"/>
@@ -2204,17 +2671,17 @@
             <w:pPr>
               <w:jc w:val="center"/>
               <w:rPr>
-                <w:ins w:id="52" w:author="hyx" w:date="2018-11-10T19:19:00Z"/>
+                <w:ins w:id="51" w:author="hyx" w:date="2018-11-10T19:19:00Z"/>
                 <w:szCs w:val="21"/>
-                <w:rPrChange w:id="53" w:author="hyx" w:date="2018-11-10T19:42:00Z">
+                <w:rPrChange w:id="52" w:author="hyx" w:date="2018-11-10T19:42:00Z">
                   <w:rPr>
-                    <w:ins w:id="54" w:author="hyx" w:date="2018-11-10T19:19:00Z"/>
+                    <w:ins w:id="53" w:author="hyx" w:date="2018-11-10T19:19:00Z"/>
                     <w:sz w:val="20"/>
                   </w:rPr>
                 </w:rPrChange>
               </w:rPr>
             </w:pPr>
-            <w:ins w:id="55" w:author="hyx" w:date="2018-11-10T19:46:00Z">
+            <w:ins w:id="54" w:author="hyx" w:date="2018-11-10T19:46:00Z">
               <w:r>
                 <w:rPr>
                   <w:rFonts w:hint="eastAsia"/>
@@ -2230,7 +2697,7 @@
             <w:tcW w:w="1034" w:type="dxa"/>
             <w:shd w:val="clear" w:color="auto" w:fill="FFFFFF" w:themeFill="background1"/>
             <w:vAlign w:val="center"/>
-            <w:tcPrChange w:id="56" w:author="hyx" w:date="2018-11-10T19:45:00Z">
+            <w:tcPrChange w:id="55" w:author="hyx" w:date="2018-11-10T19:45:00Z">
               <w:tcPr>
                 <w:tcW w:w="744" w:type="dxa"/>
                 <w:shd w:val="clear" w:color="auto" w:fill="FFFFFF" w:themeFill="background1"/>
@@ -2243,7 +2710,7 @@
               <w:rPr>
                 <w:rFonts w:ascii="宋体" w:hAnsi="宋体"/>
                 <w:szCs w:val="21"/>
-                <w:rPrChange w:id="57" w:author="hyx" w:date="2018-11-10T19:42:00Z">
+                <w:rPrChange w:id="56" w:author="hyx" w:date="2018-11-10T19:42:00Z">
                   <w:rPr>
                     <w:rFonts w:asciiTheme="minorEastAsia" w:eastAsiaTheme="minorEastAsia" w:hAnsiTheme="minorEastAsia"/>
                     <w:sz w:val="20"/>
@@ -2255,7 +2722,7 @@
               <w:rPr>
                 <w:rFonts w:ascii="宋体" w:hAnsi="宋体" w:hint="eastAsia"/>
                 <w:szCs w:val="21"/>
-                <w:rPrChange w:id="58" w:author="hyx" w:date="2018-11-10T19:42:00Z">
+                <w:rPrChange w:id="57" w:author="hyx" w:date="2018-11-10T19:42:00Z">
                   <w:rPr>
                     <w:rFonts w:asciiTheme="minorEastAsia" w:hAnsiTheme="minorEastAsia" w:hint="eastAsia"/>
                     <w:sz w:val="20"/>
@@ -2268,7 +2735,7 @@
               <w:rPr>
                 <w:rFonts w:ascii="宋体" w:hAnsi="宋体"/>
                 <w:szCs w:val="21"/>
-                <w:rPrChange w:id="59" w:author="hyx" w:date="2018-11-10T19:42:00Z">
+                <w:rPrChange w:id="58" w:author="hyx" w:date="2018-11-10T19:42:00Z">
                   <w:rPr>
                     <w:rFonts w:asciiTheme="minorEastAsia" w:hAnsiTheme="minorEastAsia"/>
                     <w:sz w:val="20"/>
@@ -2277,7 +2744,7 @@
               </w:rPr>
               <w:t>4</w:t>
             </w:r>
-            <w:ins w:id="60" w:author="hyx" w:date="2018-11-10T19:43:00Z">
+            <w:ins w:id="59" w:author="hyx" w:date="2018-11-10T19:43:00Z">
               <w:r>
                 <w:rPr>
                   <w:rFonts w:hint="eastAsia"/>
@@ -2292,12 +2759,12 @@
                 <w:t xml:space="preserve">504 </w:t>
               </w:r>
             </w:ins>
-            <w:del w:id="61" w:author="hyx" w:date="2018-11-10T19:43:00Z">
+            <w:del w:id="60" w:author="hyx" w:date="2018-11-10T19:43:00Z">
               <w:r>
                 <w:rPr>
                   <w:rFonts w:ascii="宋体" w:hAnsi="宋体" w:hint="eastAsia"/>
                   <w:szCs w:val="21"/>
-                  <w:rPrChange w:id="62" w:author="hyx" w:date="2018-11-10T19:42:00Z">
+                  <w:rPrChange w:id="61" w:author="hyx" w:date="2018-11-10T19:42:00Z">
                     <w:rPr>
                       <w:rFonts w:asciiTheme="minorEastAsia" w:hAnsiTheme="minorEastAsia" w:hint="eastAsia"/>
                       <w:sz w:val="20"/>
@@ -2310,7 +2777,7 @@
                 <w:rPr>
                   <w:rFonts w:ascii="宋体" w:hAnsi="宋体"/>
                   <w:szCs w:val="21"/>
-                  <w:rPrChange w:id="63" w:author="hyx" w:date="2018-11-10T19:42:00Z">
+                  <w:rPrChange w:id="62" w:author="hyx" w:date="2018-11-10T19:42:00Z">
                     <w:rPr>
                       <w:rFonts w:asciiTheme="minorEastAsia" w:hAnsiTheme="minorEastAsia"/>
                       <w:sz w:val="20"/>
@@ -2327,7 +2794,7 @@
         <w:trPr>
           <w:trHeight w:val="260"/>
           <w:jc w:val="center"/>
-          <w:trPrChange w:id="64" w:author="hyx" w:date="2018-11-10T19:45:00Z">
+          <w:trPrChange w:id="63" w:author="hyx" w:date="2018-11-10T19:45:00Z">
             <w:trPr>
               <w:gridBefore w:val="1"/>
               <w:trHeight w:val="260"/>
@@ -2340,10 +2807,10 @@
             <w:shd w:val="clear" w:color="auto" w:fill="FFFFFF" w:themeFill="background1"/>
             <w:noWrap/>
             <w:vAlign w:val="center"/>
-            <w:tcPrChange w:id="65" w:author="hyx" w:date="2018-11-10T19:45:00Z">
+            <w:tcPrChange w:id="64" w:author="hyx" w:date="2018-11-10T19:45:00Z">
               <w:tcPr>
                 <w:tcW w:w="1262" w:type="dxa"/>
-                <w:gridSpan w:val="2"/>
+                <w:gridSpan w:val="3"/>
                 <w:shd w:val="clear" w:color="auto" w:fill="FFFFFF" w:themeFill="background1"/>
                 <w:noWrap/>
               </w:tcPr>
@@ -2356,7 +2823,7 @@
                 <w:rFonts w:ascii="宋体" w:hAnsi="宋体"/>
                 <w:color w:val="000000"/>
                 <w:szCs w:val="21"/>
-                <w:rPrChange w:id="66" w:author="hyx" w:date="2018-11-10T19:42:00Z">
+                <w:rPrChange w:id="65" w:author="hyx" w:date="2018-11-10T19:42:00Z">
                   <w:rPr>
                     <w:rFonts w:ascii="等线" w:eastAsia="等线" w:hAnsi="等线"/>
                     <w:color w:val="000000"/>
@@ -2370,7 +2837,7 @@
                 <w:rFonts w:ascii="宋体" w:hAnsi="宋体" w:hint="eastAsia"/>
                 <w:color w:val="000000"/>
                 <w:szCs w:val="21"/>
-                <w:rPrChange w:id="67" w:author="hyx" w:date="2018-11-10T19:42:00Z">
+                <w:rPrChange w:id="66" w:author="hyx" w:date="2018-11-10T19:42:00Z">
                   <w:rPr>
                     <w:rFonts w:ascii="等线" w:eastAsia="等线" w:hAnsi="等线" w:hint="eastAsia"/>
                     <w:color w:val="000000"/>
@@ -2388,10 +2855,10 @@
             <w:gridSpan w:val="2"/>
             <w:shd w:val="clear" w:color="auto" w:fill="FFFFFF" w:themeFill="background1"/>
             <w:vAlign w:val="center"/>
-            <w:tcPrChange w:id="68" w:author="hyx" w:date="2018-11-10T19:45:00Z">
+            <w:tcPrChange w:id="67" w:author="hyx" w:date="2018-11-10T19:45:00Z">
               <w:tcPr>
                 <w:tcW w:w="2253" w:type="dxa"/>
-                <w:gridSpan w:val="4"/>
+                <w:gridSpan w:val="3"/>
                 <w:shd w:val="clear" w:color="auto" w:fill="FFFFFF" w:themeFill="background1"/>
               </w:tcPr>
             </w:tcPrChange>
@@ -2400,11 +2867,11 @@
             <w:pPr>
               <w:jc w:val="center"/>
               <w:rPr>
-                <w:ins w:id="69" w:author="hyx" w:date="2018-11-10T19:43:00Z"/>
+                <w:ins w:id="68" w:author="hyx" w:date="2018-11-10T19:43:00Z"/>
                 <w:szCs w:val="21"/>
               </w:rPr>
             </w:pPr>
-            <w:ins w:id="70" w:author="hyx" w:date="2018-11-10T19:44:00Z">
+            <w:ins w:id="69" w:author="hyx" w:date="2018-11-10T19:44:00Z">
               <w:r>
                 <w:rPr>
                   <w:rFonts w:hint="eastAsia"/>
@@ -2421,7 +2888,7 @@
             <w:gridSpan w:val="3"/>
             <w:shd w:val="clear" w:color="auto" w:fill="FFFFFF" w:themeFill="background1"/>
             <w:vAlign w:val="center"/>
-            <w:tcPrChange w:id="71" w:author="hyx" w:date="2018-11-10T19:45:00Z">
+            <w:tcPrChange w:id="70" w:author="hyx" w:date="2018-11-10T19:45:00Z">
               <w:tcPr>
                 <w:tcW w:w="2253" w:type="dxa"/>
                 <w:shd w:val="clear" w:color="auto" w:fill="FFFFFF" w:themeFill="background1"/>
@@ -2432,11 +2899,11 @@
             <w:pPr>
               <w:jc w:val="center"/>
               <w:rPr>
-                <w:ins w:id="72" w:author="hyx" w:date="2018-11-10T19:19:00Z"/>
+                <w:ins w:id="71" w:author="hyx" w:date="2018-11-10T19:19:00Z"/>
                 <w:szCs w:val="21"/>
               </w:rPr>
             </w:pPr>
-            <w:ins w:id="73" w:author="hyx" w:date="2018-11-10T19:19:00Z">
+            <w:ins w:id="72" w:author="hyx" w:date="2018-11-10T19:19:00Z">
               <w:r>
                 <w:rPr>
                   <w:szCs w:val="21"/>
@@ -2449,17 +2916,17 @@
             <w:pPr>
               <w:jc w:val="center"/>
               <w:rPr>
-                <w:ins w:id="74" w:author="hyx" w:date="2018-11-10T19:18:00Z"/>
+                <w:ins w:id="73" w:author="hyx" w:date="2018-11-10T19:18:00Z"/>
                 <w:szCs w:val="21"/>
-                <w:rPrChange w:id="75" w:author="hyx" w:date="2018-11-10T19:42:00Z">
+                <w:rPrChange w:id="74" w:author="hyx" w:date="2018-11-10T19:42:00Z">
                   <w:rPr>
-                    <w:ins w:id="76" w:author="hyx" w:date="2018-11-10T19:18:00Z"/>
+                    <w:ins w:id="75" w:author="hyx" w:date="2018-11-10T19:18:00Z"/>
                     <w:sz w:val="20"/>
                   </w:rPr>
                 </w:rPrChange>
               </w:rPr>
             </w:pPr>
-            <w:ins w:id="77" w:author="hyx" w:date="2018-11-10T19:19:00Z">
+            <w:ins w:id="76" w:author="hyx" w:date="2018-11-10T19:19:00Z">
               <w:r>
                 <w:rPr>
                   <w:szCs w:val="21"/>
@@ -2474,7 +2941,7 @@
             <w:tcW w:w="1559" w:type="dxa"/>
             <w:shd w:val="clear" w:color="auto" w:fill="FFFFFF" w:themeFill="background1"/>
             <w:vAlign w:val="center"/>
-            <w:tcPrChange w:id="78" w:author="hyx" w:date="2018-11-10T19:45:00Z">
+            <w:tcPrChange w:id="77" w:author="hyx" w:date="2018-11-10T19:45:00Z">
               <w:tcPr>
                 <w:tcW w:w="442" w:type="dxa"/>
                 <w:shd w:val="clear" w:color="auto" w:fill="FFFFFF" w:themeFill="background1"/>
@@ -2485,17 +2952,17 @@
             <w:pPr>
               <w:jc w:val="center"/>
               <w:rPr>
-                <w:ins w:id="79" w:author="hyx" w:date="2018-11-10T19:18:00Z"/>
+                <w:ins w:id="78" w:author="hyx" w:date="2018-11-10T19:18:00Z"/>
                 <w:szCs w:val="21"/>
-                <w:rPrChange w:id="80" w:author="hyx" w:date="2018-11-10T19:42:00Z">
+                <w:rPrChange w:id="79" w:author="hyx" w:date="2018-11-10T19:42:00Z">
                   <w:rPr>
-                    <w:ins w:id="81" w:author="hyx" w:date="2018-11-10T19:18:00Z"/>
+                    <w:ins w:id="80" w:author="hyx" w:date="2018-11-10T19:18:00Z"/>
                     <w:sz w:val="20"/>
                   </w:rPr>
                 </w:rPrChange>
               </w:rPr>
             </w:pPr>
-            <w:ins w:id="82" w:author="hyx" w:date="2018-11-10T19:47:00Z">
+            <w:ins w:id="81" w:author="hyx" w:date="2018-11-10T19:47:00Z">
               <w:r>
                 <w:rPr>
                   <w:rFonts w:hint="eastAsia"/>
@@ -2517,7 +2984,7 @@
             <w:tcW w:w="1418" w:type="dxa"/>
             <w:shd w:val="clear" w:color="auto" w:fill="FFFFFF" w:themeFill="background1"/>
             <w:vAlign w:val="center"/>
-            <w:tcPrChange w:id="83" w:author="hyx" w:date="2018-11-10T19:45:00Z">
+            <w:tcPrChange w:id="82" w:author="hyx" w:date="2018-11-10T19:45:00Z">
               <w:tcPr>
                 <w:tcW w:w="438" w:type="dxa"/>
                 <w:shd w:val="clear" w:color="auto" w:fill="FFFFFF" w:themeFill="background1"/>
@@ -2528,17 +2995,17 @@
             <w:pPr>
               <w:jc w:val="center"/>
               <w:rPr>
-                <w:ins w:id="84" w:author="hyx" w:date="2018-11-10T19:19:00Z"/>
+                <w:ins w:id="83" w:author="hyx" w:date="2018-11-10T19:19:00Z"/>
                 <w:szCs w:val="21"/>
-                <w:rPrChange w:id="85" w:author="hyx" w:date="2018-11-10T19:42:00Z">
+                <w:rPrChange w:id="84" w:author="hyx" w:date="2018-11-10T19:42:00Z">
                   <w:rPr>
-                    <w:ins w:id="86" w:author="hyx" w:date="2018-11-10T19:19:00Z"/>
+                    <w:ins w:id="85" w:author="hyx" w:date="2018-11-10T19:19:00Z"/>
                     <w:sz w:val="20"/>
                   </w:rPr>
                 </w:rPrChange>
               </w:rPr>
             </w:pPr>
-            <w:ins w:id="87" w:author="hyx" w:date="2018-11-13T10:42:00Z">
+            <w:ins w:id="86" w:author="hyx" w:date="2018-11-13T10:42:00Z">
               <w:r>
                 <w:rPr>
                   <w:rFonts w:hint="eastAsia"/>
@@ -2560,7 +3027,7 @@
             <w:tcW w:w="1034" w:type="dxa"/>
             <w:shd w:val="clear" w:color="auto" w:fill="FFFFFF" w:themeFill="background1"/>
             <w:vAlign w:val="center"/>
-            <w:tcPrChange w:id="88" w:author="hyx" w:date="2018-11-10T19:45:00Z">
+            <w:tcPrChange w:id="87" w:author="hyx" w:date="2018-11-10T19:45:00Z">
               <w:tcPr>
                 <w:tcW w:w="744" w:type="dxa"/>
                 <w:shd w:val="clear" w:color="auto" w:fill="FFFFFF" w:themeFill="background1"/>
@@ -2573,7 +3040,7 @@
               <w:rPr>
                 <w:rFonts w:ascii="宋体" w:hAnsi="宋体"/>
                 <w:szCs w:val="21"/>
-                <w:rPrChange w:id="89" w:author="hyx" w:date="2018-11-10T19:42:00Z">
+                <w:rPrChange w:id="88" w:author="hyx" w:date="2018-11-10T19:42:00Z">
                   <w:rPr>
                     <w:rFonts w:asciiTheme="minorEastAsia" w:eastAsiaTheme="minorEastAsia" w:hAnsiTheme="minorEastAsia"/>
                     <w:sz w:val="20"/>
@@ -2585,7 +3052,7 @@
               <w:rPr>
                 <w:rFonts w:ascii="宋体" w:hAnsi="宋体" w:hint="eastAsia"/>
                 <w:szCs w:val="21"/>
-                <w:rPrChange w:id="90" w:author="hyx" w:date="2018-11-10T19:42:00Z">
+                <w:rPrChange w:id="89" w:author="hyx" w:date="2018-11-10T19:42:00Z">
                   <w:rPr>
                     <w:rFonts w:asciiTheme="minorEastAsia" w:hAnsiTheme="minorEastAsia" w:hint="eastAsia"/>
                     <w:sz w:val="20"/>
@@ -2598,7 +3065,7 @@
               <w:rPr>
                 <w:rFonts w:ascii="宋体" w:hAnsi="宋体"/>
                 <w:szCs w:val="21"/>
-                <w:rPrChange w:id="91" w:author="hyx" w:date="2018-11-10T19:42:00Z">
+                <w:rPrChange w:id="90" w:author="hyx" w:date="2018-11-10T19:42:00Z">
                   <w:rPr>
                     <w:rFonts w:asciiTheme="minorEastAsia" w:hAnsiTheme="minorEastAsia"/>
                     <w:sz w:val="20"/>
@@ -2616,7 +3083,7 @@
           <w:wAfter w:w="4323" w:type="dxa"/>
           <w:trHeight w:val="260"/>
           <w:jc w:val="center"/>
-          <w:del w:id="92" w:author="hyx" w:date="2018-11-13T10:37:00Z"/>
+          <w:del w:id="91" w:author="hyx" w:date="2018-11-13T10:37:00Z"/>
         </w:trPr>
         <w:tc>
           <w:tcPr>
@@ -2627,13 +3094,13 @@
           <w:p>
             <w:pPr>
               <w:rPr>
-                <w:del w:id="93" w:author="hyx" w:date="2018-11-13T10:37:00Z"/>
+                <w:del w:id="92" w:author="hyx" w:date="2018-11-13T10:37:00Z"/>
                 <w:rFonts w:ascii="宋体" w:hAnsi="宋体"/>
                 <w:color w:val="000000"/>
                 <w:szCs w:val="21"/>
-                <w:rPrChange w:id="94" w:author="hyx" w:date="2018-11-10T19:42:00Z">
+                <w:rPrChange w:id="93" w:author="hyx" w:date="2018-11-10T19:42:00Z">
                   <w:rPr>
-                    <w:del w:id="95" w:author="hyx" w:date="2018-11-13T10:37:00Z"/>
+                    <w:del w:id="94" w:author="hyx" w:date="2018-11-13T10:37:00Z"/>
                     <w:rFonts w:ascii="等线" w:eastAsia="等线" w:hAnsi="等线"/>
                     <w:color w:val="000000"/>
                     <w:sz w:val="22"/>
@@ -2641,13 +3108,13 @@
                 </w:rPrChange>
               </w:rPr>
             </w:pPr>
-            <w:del w:id="96" w:author="hyx" w:date="2018-11-13T10:37:00Z">
+            <w:del w:id="95" w:author="hyx" w:date="2018-11-13T10:37:00Z">
               <w:r>
                 <w:rPr>
                   <w:rFonts w:ascii="宋体" w:hAnsi="宋体" w:hint="eastAsia"/>
                   <w:color w:val="000000"/>
                   <w:szCs w:val="21"/>
-                  <w:rPrChange w:id="97" w:author="hyx" w:date="2018-11-10T19:42:00Z">
+                  <w:rPrChange w:id="96" w:author="hyx" w:date="2018-11-10T19:42:00Z">
                     <w:rPr>
                       <w:rFonts w:ascii="等线" w:eastAsia="等线" w:hAnsi="等线" w:hint="eastAsia"/>
                       <w:color w:val="000000"/>
@@ -2676,7 +3143,7 @@
           <w:p>
             <w:pPr>
               <w:rPr>
-                <w:del w:id="98" w:author="hyx" w:date="2018-11-13T10:37:00Z"/>
+                <w:del w:id="97" w:author="hyx" w:date="2018-11-13T10:37:00Z"/>
                 <w:szCs w:val="21"/>
               </w:rPr>
             </w:pPr>
@@ -2690,24 +3157,24 @@
           <w:p>
             <w:pPr>
               <w:rPr>
-                <w:del w:id="99" w:author="hyx" w:date="2018-11-13T10:37:00Z"/>
+                <w:del w:id="98" w:author="hyx" w:date="2018-11-13T10:37:00Z"/>
                 <w:rFonts w:ascii="宋体" w:hAnsi="宋体"/>
                 <w:szCs w:val="21"/>
-                <w:rPrChange w:id="100" w:author="hyx" w:date="2018-11-10T19:42:00Z">
+                <w:rPrChange w:id="99" w:author="hyx" w:date="2018-11-10T19:42:00Z">
                   <w:rPr>
-                    <w:del w:id="101" w:author="hyx" w:date="2018-11-13T10:37:00Z"/>
+                    <w:del w:id="100" w:author="hyx" w:date="2018-11-13T10:37:00Z"/>
                     <w:rFonts w:asciiTheme="minorEastAsia" w:eastAsiaTheme="minorEastAsia" w:hAnsiTheme="minorEastAsia"/>
                     <w:sz w:val="20"/>
                   </w:rPr>
                 </w:rPrChange>
               </w:rPr>
             </w:pPr>
-            <w:del w:id="102" w:author="hyx" w:date="2018-11-13T10:37:00Z">
+            <w:del w:id="101" w:author="hyx" w:date="2018-11-13T10:37:00Z">
               <w:r>
                 <w:rPr>
                   <w:rFonts w:hint="eastAsia"/>
                   <w:szCs w:val="21"/>
-                  <w:rPrChange w:id="103" w:author="hyx" w:date="2018-11-10T19:42:00Z">
+                  <w:rPrChange w:id="102" w:author="hyx" w:date="2018-11-10T19:42:00Z">
                     <w:rPr>
                       <w:rFonts w:hint="eastAsia"/>
                     </w:rPr>
@@ -2718,7 +3185,7 @@
               <w:r>
                 <w:rPr>
                   <w:szCs w:val="21"/>
-                  <w:rPrChange w:id="104" w:author="hyx" w:date="2018-11-10T19:42:00Z">
+                  <w:rPrChange w:id="103" w:author="hyx" w:date="2018-11-10T19:42:00Z">
                     <w:rPr/>
                   </w:rPrChange>
                 </w:rPr>
@@ -2734,7 +3201,7 @@
           <w:wAfter w:w="4323" w:type="dxa"/>
           <w:trHeight w:val="260"/>
           <w:jc w:val="center"/>
-          <w:del w:id="105" w:author="hyx" w:date="2018-11-13T10:37:00Z"/>
+          <w:del w:id="104" w:author="hyx" w:date="2018-11-13T10:37:00Z"/>
         </w:trPr>
         <w:tc>
           <w:tcPr>
@@ -2745,13 +3212,13 @@
           <w:p>
             <w:pPr>
               <w:rPr>
-                <w:del w:id="106" w:author="hyx" w:date="2018-11-13T10:37:00Z"/>
+                <w:del w:id="105" w:author="hyx" w:date="2018-11-13T10:37:00Z"/>
                 <w:rFonts w:ascii="宋体" w:hAnsi="宋体"/>
                 <w:color w:val="000000"/>
                 <w:szCs w:val="21"/>
-                <w:rPrChange w:id="107" w:author="hyx" w:date="2018-11-10T19:42:00Z">
+                <w:rPrChange w:id="106" w:author="hyx" w:date="2018-11-10T19:42:00Z">
                   <w:rPr>
-                    <w:del w:id="108" w:author="hyx" w:date="2018-11-13T10:37:00Z"/>
+                    <w:del w:id="107" w:author="hyx" w:date="2018-11-13T10:37:00Z"/>
                     <w:rFonts w:ascii="等线" w:eastAsia="等线" w:hAnsi="等线"/>
                     <w:color w:val="000000"/>
                     <w:sz w:val="22"/>
@@ -2759,13 +3226,13 @@
                 </w:rPrChange>
               </w:rPr>
             </w:pPr>
-            <w:del w:id="109" w:author="hyx" w:date="2018-11-13T10:37:00Z">
+            <w:del w:id="108" w:author="hyx" w:date="2018-11-13T10:37:00Z">
               <w:r>
                 <w:rPr>
                   <w:rFonts w:ascii="宋体" w:hAnsi="宋体" w:hint="eastAsia"/>
                   <w:color w:val="000000"/>
                   <w:szCs w:val="21"/>
-                  <w:rPrChange w:id="110" w:author="hyx" w:date="2018-11-10T19:42:00Z">
+                  <w:rPrChange w:id="109" w:author="hyx" w:date="2018-11-10T19:42:00Z">
                     <w:rPr>
                       <w:rFonts w:ascii="等线" w:eastAsia="等线" w:hAnsi="等线" w:hint="eastAsia"/>
                       <w:color w:val="000000"/>
@@ -2794,7 +3261,7 @@
           <w:p>
             <w:pPr>
               <w:rPr>
-                <w:del w:id="111" w:author="hyx" w:date="2018-11-13T10:37:00Z"/>
+                <w:del w:id="110" w:author="hyx" w:date="2018-11-13T10:37:00Z"/>
                 <w:szCs w:val="21"/>
               </w:rPr>
             </w:pPr>
@@ -2808,24 +3275,24 @@
           <w:p>
             <w:pPr>
               <w:rPr>
-                <w:del w:id="112" w:author="hyx" w:date="2018-11-13T10:37:00Z"/>
+                <w:del w:id="111" w:author="hyx" w:date="2018-11-13T10:37:00Z"/>
                 <w:rFonts w:ascii="宋体" w:hAnsi="宋体"/>
                 <w:szCs w:val="21"/>
-                <w:rPrChange w:id="113" w:author="hyx" w:date="2018-11-10T19:42:00Z">
+                <w:rPrChange w:id="112" w:author="hyx" w:date="2018-11-10T19:42:00Z">
                   <w:rPr>
-                    <w:del w:id="114" w:author="hyx" w:date="2018-11-13T10:37:00Z"/>
+                    <w:del w:id="113" w:author="hyx" w:date="2018-11-13T10:37:00Z"/>
                     <w:rFonts w:asciiTheme="minorEastAsia" w:eastAsiaTheme="minorEastAsia" w:hAnsiTheme="minorEastAsia"/>
                     <w:sz w:val="20"/>
                   </w:rPr>
                 </w:rPrChange>
               </w:rPr>
             </w:pPr>
-            <w:del w:id="115" w:author="hyx" w:date="2018-11-13T10:37:00Z">
+            <w:del w:id="114" w:author="hyx" w:date="2018-11-13T10:37:00Z">
               <w:r>
                 <w:rPr>
                   <w:rFonts w:hint="eastAsia"/>
                   <w:szCs w:val="21"/>
-                  <w:rPrChange w:id="116" w:author="hyx" w:date="2018-11-10T19:42:00Z">
+                  <w:rPrChange w:id="115" w:author="hyx" w:date="2018-11-10T19:42:00Z">
                     <w:rPr>
                       <w:rFonts w:hint="eastAsia"/>
                     </w:rPr>
@@ -2836,7 +3303,7 @@
               <w:r>
                 <w:rPr>
                   <w:szCs w:val="21"/>
-                  <w:rPrChange w:id="117" w:author="hyx" w:date="2018-11-10T19:42:00Z">
+                  <w:rPrChange w:id="116" w:author="hyx" w:date="2018-11-10T19:42:00Z">
                     <w:rPr/>
                   </w:rPrChange>
                 </w:rPr>
@@ -2852,7 +3319,7 @@
           <w:wAfter w:w="6219" w:type="dxa"/>
           <w:trHeight w:val="260"/>
           <w:jc w:val="center"/>
-          <w:del w:id="118" w:author="hyx" w:date="2018-11-13T10:37:00Z"/>
+          <w:del w:id="117" w:author="hyx" w:date="2018-11-13T10:37:00Z"/>
         </w:trPr>
         <w:tc>
           <w:tcPr>
@@ -2863,13 +3330,13 @@
           <w:p>
             <w:pPr>
               <w:rPr>
-                <w:del w:id="119" w:author="hyx" w:date="2018-11-13T10:37:00Z"/>
+                <w:del w:id="118" w:author="hyx" w:date="2018-11-13T10:37:00Z"/>
                 <w:rFonts w:ascii="宋体" w:hAnsi="宋体"/>
                 <w:color w:val="000000"/>
                 <w:szCs w:val="21"/>
-                <w:rPrChange w:id="120" w:author="hyx" w:date="2018-11-10T19:42:00Z">
+                <w:rPrChange w:id="119" w:author="hyx" w:date="2018-11-10T19:42:00Z">
                   <w:rPr>
-                    <w:del w:id="121" w:author="hyx" w:date="2018-11-13T10:37:00Z"/>
+                    <w:del w:id="120" w:author="hyx" w:date="2018-11-13T10:37:00Z"/>
                     <w:rFonts w:ascii="等线" w:eastAsia="等线" w:hAnsi="等线"/>
                     <w:color w:val="000000"/>
                     <w:sz w:val="22"/>
@@ -2877,13 +3344,13 @@
                 </w:rPrChange>
               </w:rPr>
             </w:pPr>
-            <w:del w:id="122" w:author="hyx" w:date="2018-11-13T10:37:00Z">
+            <w:del w:id="121" w:author="hyx" w:date="2018-11-13T10:37:00Z">
               <w:r>
                 <w:rPr>
                   <w:rFonts w:ascii="宋体" w:hAnsi="宋体" w:hint="eastAsia"/>
                   <w:color w:val="000000"/>
                   <w:szCs w:val="21"/>
-                  <w:rPrChange w:id="123" w:author="hyx" w:date="2018-11-10T19:42:00Z">
+                  <w:rPrChange w:id="122" w:author="hyx" w:date="2018-11-10T19:42:00Z">
                     <w:rPr>
                       <w:rFonts w:ascii="等线" w:eastAsia="等线" w:hAnsi="等线" w:hint="eastAsia"/>
                       <w:color w:val="000000"/>
@@ -2911,25 +3378,25 @@
           <w:p>
             <w:pPr>
               <w:rPr>
-                <w:del w:id="124" w:author="hyx" w:date="2018-11-13T10:37:00Z"/>
+                <w:del w:id="123" w:author="hyx" w:date="2018-11-13T10:37:00Z"/>
                 <w:rFonts w:ascii="宋体" w:hAnsi="宋体"/>
                 <w:szCs w:val="21"/>
-                <w:rPrChange w:id="125" w:author="hyx" w:date="2018-11-10T19:42:00Z">
+                <w:rPrChange w:id="124" w:author="hyx" w:date="2018-11-10T19:42:00Z">
                   <w:rPr>
-                    <w:del w:id="126" w:author="hyx" w:date="2018-11-13T10:37:00Z"/>
+                    <w:del w:id="125" w:author="hyx" w:date="2018-11-13T10:37:00Z"/>
                     <w:rFonts w:asciiTheme="minorEastAsia" w:eastAsiaTheme="minorEastAsia" w:hAnsiTheme="minorEastAsia"/>
                     <w:sz w:val="20"/>
                   </w:rPr>
                 </w:rPrChange>
               </w:rPr>
             </w:pPr>
-            <w:del w:id="127" w:author="hyx" w:date="2018-11-13T10:37:00Z">
+            <w:del w:id="126" w:author="hyx" w:date="2018-11-13T10:37:00Z">
               <w:r>
                 <w:rPr>
                   <w:rFonts w:ascii="宋体" w:hAnsi="宋体" w:cs="Helvetica Neue" w:hint="eastAsia"/>
                   <w:color w:val="000000"/>
                   <w:szCs w:val="21"/>
-                  <w:rPrChange w:id="128" w:author="hyx" w:date="2018-11-10T19:42:00Z">
+                  <w:rPrChange w:id="127" w:author="hyx" w:date="2018-11-10T19:42:00Z">
                     <w:rPr>
                       <w:rFonts w:ascii="Helvetica Neue" w:hAnsi="Helvetica Neue" w:cs="Helvetica Neue" w:hint="eastAsia"/>
                       <w:color w:val="000000"/>
@@ -2944,7 +3411,7 @@
                   <w:rFonts w:ascii="宋体" w:hAnsi="宋体" w:cs="Helvetica Neue"/>
                   <w:color w:val="000000"/>
                   <w:szCs w:val="21"/>
-                  <w:rPrChange w:id="129" w:author="hyx" w:date="2018-11-10T19:42:00Z">
+                  <w:rPrChange w:id="128" w:author="hyx" w:date="2018-11-10T19:42:00Z">
                     <w:rPr>
                       <w:rFonts w:ascii="Helvetica Neue" w:hAnsi="Helvetica Neue" w:cs="Helvetica Neue"/>
                       <w:color w:val="000000"/>
@@ -2976,8 +3443,8 @@
       <w:pPr>
         <w:pStyle w:val="3"/>
       </w:pPr>
-      <w:bookmarkStart w:id="130" w:name="_Toc503482146"/>
-      <w:bookmarkStart w:id="131" w:name="_Toc534705712"/>
+      <w:bookmarkStart w:id="129" w:name="_Toc503482146"/>
+      <w:bookmarkStart w:id="130" w:name="_Toc534723937"/>
       <w:r>
         <w:rPr>
           <w:rFonts w:hint="eastAsia"/>
@@ -2991,8 +3458,8 @@
       <w:r>
         <w:t>项目开发团队</w:t>
       </w:r>
+      <w:bookmarkEnd w:id="129"/>
       <w:bookmarkEnd w:id="130"/>
-      <w:bookmarkEnd w:id="131"/>
     </w:p>
     <w:p>
       <w:r>
@@ -3036,7 +3503,7 @@
         <w:gridCol w:w="1275"/>
         <w:gridCol w:w="1418"/>
         <w:gridCol w:w="759"/>
-        <w:tblGridChange w:id="132">
+        <w:tblGridChange w:id="131">
           <w:tblGrid>
             <w:gridCol w:w="950"/>
             <w:gridCol w:w="718"/>
@@ -3065,7 +3532,7 @@
                 <w:kern w:val="0"/>
                 <w:szCs w:val="22"/>
               </w:rPr>
-              <w:pPrChange w:id="133" w:author="hyx" w:date="2018-11-10T14:09:00Z">
+              <w:pPrChange w:id="132" w:author="hyx" w:date="2018-11-10T14:09:00Z">
                 <w:pPr>
                   <w:ind w:firstLine="422"/>
                 </w:pPr>
@@ -3097,7 +3564,7 @@
                 <w:kern w:val="0"/>
                 <w:szCs w:val="22"/>
               </w:rPr>
-              <w:pPrChange w:id="134" w:author="hyx" w:date="2018-11-10T14:09:00Z">
+              <w:pPrChange w:id="133" w:author="hyx" w:date="2018-11-10T14:09:00Z">
                 <w:pPr>
                   <w:ind w:firstLineChars="94" w:firstLine="198"/>
                 </w:pPr>
@@ -3129,7 +3596,7 @@
                 <w:kern w:val="0"/>
                 <w:szCs w:val="22"/>
               </w:rPr>
-              <w:pPrChange w:id="135" w:author="hyx" w:date="2018-11-10T14:10:00Z">
+              <w:pPrChange w:id="134" w:author="hyx" w:date="2018-11-10T14:10:00Z">
                 <w:pPr>
                   <w:ind w:firstLineChars="94" w:firstLine="198"/>
                 </w:pPr>
@@ -3161,7 +3628,7 @@
                 <w:kern w:val="0"/>
                 <w:szCs w:val="22"/>
               </w:rPr>
-              <w:pPrChange w:id="136" w:author="hyx" w:date="2018-11-10T14:13:00Z">
+              <w:pPrChange w:id="135" w:author="hyx" w:date="2018-11-10T14:13:00Z">
                 <w:pPr>
                   <w:ind w:firstLine="422"/>
                 </w:pPr>
@@ -3188,19 +3655,19 @@
               <w:widowControl/>
               <w:jc w:val="left"/>
               <w:rPr>
-                <w:ins w:id="137" w:author="hyx" w:date="2018-11-10T14:10:00Z"/>
+                <w:ins w:id="136" w:author="hyx" w:date="2018-11-10T14:10:00Z"/>
                 <w:rFonts w:ascii="宋体" w:hAnsi="宋体" w:cs="宋体"/>
                 <w:b/>
                 <w:kern w:val="0"/>
                 <w:szCs w:val="22"/>
               </w:rPr>
-              <w:pPrChange w:id="138" w:author="hyx" w:date="2018-11-10T14:13:00Z">
+              <w:pPrChange w:id="137" w:author="hyx" w:date="2018-11-10T14:13:00Z">
                 <w:pPr>
                   <w:ind w:firstLine="422"/>
                 </w:pPr>
               </w:pPrChange>
             </w:pPr>
-            <w:ins w:id="139" w:author="hyx" w:date="2018-11-10T14:10:00Z">
+            <w:ins w:id="138" w:author="hyx" w:date="2018-11-10T14:10:00Z">
               <w:r>
                 <w:rPr>
                   <w:rFonts w:ascii="宋体" w:hAnsi="宋体" w:cs="宋体" w:hint="eastAsia"/>
@@ -3211,7 +3678,7 @@
                 <w:t>微</w:t>
               </w:r>
             </w:ins>
-            <w:ins w:id="140" w:author="hyx" w:date="2018-11-10T14:11:00Z">
+            <w:ins w:id="139" w:author="hyx" w:date="2018-11-10T14:11:00Z">
               <w:r>
                 <w:rPr>
                   <w:rFonts w:ascii="宋体" w:hAnsi="宋体" w:cs="宋体" w:hint="eastAsia"/>
@@ -3234,19 +3701,19 @@
               <w:widowControl/>
               <w:jc w:val="left"/>
               <w:rPr>
-                <w:ins w:id="141" w:author="hyx" w:date="2018-11-10T14:11:00Z"/>
+                <w:ins w:id="140" w:author="hyx" w:date="2018-11-10T14:11:00Z"/>
                 <w:rFonts w:ascii="宋体" w:hAnsi="宋体" w:cs="宋体"/>
                 <w:b/>
                 <w:kern w:val="0"/>
                 <w:szCs w:val="22"/>
               </w:rPr>
-              <w:pPrChange w:id="142" w:author="hyx" w:date="2018-11-10T14:13:00Z">
+              <w:pPrChange w:id="141" w:author="hyx" w:date="2018-11-10T14:13:00Z">
                 <w:pPr>
                   <w:ind w:firstLine="422"/>
                 </w:pPr>
               </w:pPrChange>
             </w:pPr>
-            <w:ins w:id="143" w:author="hyx" w:date="2018-11-10T14:11:00Z">
+            <w:ins w:id="142" w:author="hyx" w:date="2018-11-10T14:11:00Z">
               <w:r>
                 <w:rPr>
                   <w:rFonts w:ascii="宋体" w:hAnsi="宋体" w:cs="宋体" w:hint="eastAsia"/>
@@ -3257,7 +3724,7 @@
                 <w:t>Q</w:t>
               </w:r>
             </w:ins>
-            <w:ins w:id="144" w:author="hyx" w:date="2018-11-10T14:12:00Z">
+            <w:ins w:id="143" w:author="hyx" w:date="2018-11-10T14:12:00Z">
               <w:r>
                 <w:rPr>
                   <w:rFonts w:ascii="宋体" w:hAnsi="宋体" w:cs="宋体" w:hint="eastAsia"/>
@@ -3285,7 +3752,7 @@
                 <w:kern w:val="0"/>
                 <w:szCs w:val="22"/>
               </w:rPr>
-              <w:pPrChange w:id="145" w:author="hyx" w:date="2018-11-10T14:12:00Z">
+              <w:pPrChange w:id="144" w:author="hyx" w:date="2018-11-10T14:12:00Z">
                 <w:pPr>
                   <w:ind w:firstLine="422"/>
                 </w:pPr>
@@ -3315,7 +3782,7 @@
             <w:insideV w:val="single" w:sz="4" w:space="0" w:color="000000"/>
           </w:tblBorders>
           <w:tblLayout w:type="fixed"/>
-          <w:tblPrExChange w:id="146" w:author="hyx" w:date="2018-11-10T14:13:00Z">
+          <w:tblPrExChange w:id="145" w:author="hyx" w:date="2018-11-10T14:13:00Z">
             <w:tblPrEx>
               <w:tblW w:w="8522" w:type="dxa"/>
               <w:tblBorders>
@@ -3334,7 +3801,7 @@
           <w:tcPr>
             <w:tcW w:w="950" w:type="dxa"/>
             <w:shd w:val="clear" w:color="auto" w:fill="auto"/>
-            <w:tcPrChange w:id="147" w:author="hyx" w:date="2018-11-10T14:13:00Z">
+            <w:tcPrChange w:id="146" w:author="hyx" w:date="2018-11-10T14:13:00Z">
               <w:tcPr>
                 <w:tcW w:w="950" w:type="dxa"/>
                 <w:shd w:val="clear" w:color="auto" w:fill="auto"/>
@@ -3350,7 +3817,7 @@
                 <w:kern w:val="0"/>
                 <w:szCs w:val="22"/>
               </w:rPr>
-              <w:pPrChange w:id="148" w:author="hyx" w:date="2018-11-10T14:09:00Z">
+              <w:pPrChange w:id="147" w:author="hyx" w:date="2018-11-10T14:09:00Z">
                 <w:pPr>
                   <w:ind w:firstLine="420"/>
                 </w:pPr>
@@ -3370,7 +3837,7 @@
           <w:tcPr>
             <w:tcW w:w="718" w:type="dxa"/>
             <w:shd w:val="clear" w:color="auto" w:fill="auto"/>
-            <w:tcPrChange w:id="149" w:author="hyx" w:date="2018-11-10T14:13:00Z">
+            <w:tcPrChange w:id="148" w:author="hyx" w:date="2018-11-10T14:13:00Z">
               <w:tcPr>
                 <w:tcW w:w="718" w:type="dxa"/>
                 <w:shd w:val="clear" w:color="auto" w:fill="auto"/>
@@ -3386,7 +3853,7 @@
                 <w:kern w:val="0"/>
                 <w:szCs w:val="22"/>
               </w:rPr>
-              <w:pPrChange w:id="150" w:author="hyx" w:date="2018-11-10T14:10:00Z">
+              <w:pPrChange w:id="149" w:author="hyx" w:date="2018-11-10T14:10:00Z">
                 <w:pPr>
                   <w:ind w:firstLineChars="95" w:firstLine="199"/>
                 </w:pPr>
@@ -3406,7 +3873,7 @@
           <w:tcPr>
             <w:tcW w:w="1417" w:type="dxa"/>
             <w:shd w:val="clear" w:color="auto" w:fill="auto"/>
-            <w:tcPrChange w:id="151" w:author="hyx" w:date="2018-11-10T14:13:00Z">
+            <w:tcPrChange w:id="150" w:author="hyx" w:date="2018-11-10T14:13:00Z">
               <w:tcPr>
                 <w:tcW w:w="1417" w:type="dxa"/>
                 <w:shd w:val="clear" w:color="auto" w:fill="auto"/>
@@ -3437,7 +3904,7 @@
           <w:tcPr>
             <w:tcW w:w="1985" w:type="dxa"/>
             <w:shd w:val="clear" w:color="auto" w:fill="auto"/>
-            <w:tcPrChange w:id="152" w:author="hyx" w:date="2018-11-10T14:13:00Z">
+            <w:tcPrChange w:id="151" w:author="hyx" w:date="2018-11-10T14:13:00Z">
               <w:tcPr>
                 <w:tcW w:w="1742" w:type="dxa"/>
                 <w:shd w:val="clear" w:color="auto" w:fill="auto"/>
@@ -3449,13 +3916,13 @@
               <w:widowControl/>
               <w:jc w:val="left"/>
               <w:rPr>
-                <w:ins w:id="153" w:author="hyx" w:date="2018-11-10T14:11:00Z"/>
+                <w:ins w:id="152" w:author="hyx" w:date="2018-11-10T14:11:00Z"/>
                 <w:rFonts w:ascii="宋体" w:hAnsi="宋体" w:cs="宋体"/>
                 <w:kern w:val="0"/>
                 <w:szCs w:val="22"/>
               </w:rPr>
             </w:pPr>
-            <w:ins w:id="154" w:author="hyx" w:date="2018-11-10T14:11:00Z">
+            <w:ins w:id="153" w:author="hyx" w:date="2018-11-10T14:11:00Z">
               <w:r>
                 <w:rPr>
                   <w:rFonts w:ascii="宋体" w:hAnsi="宋体" w:cs="宋体"/>
@@ -3497,7 +3964,7 @@
         <w:tc>
           <w:tcPr>
             <w:tcW w:w="1275" w:type="dxa"/>
-            <w:tcPrChange w:id="155" w:author="hyx" w:date="2018-11-10T14:13:00Z">
+            <w:tcPrChange w:id="154" w:author="hyx" w:date="2018-11-10T14:13:00Z">
               <w:tcPr>
                 <w:tcW w:w="1862" w:type="dxa"/>
                 <w:gridSpan w:val="3"/>
@@ -3509,13 +3976,13 @@
               <w:widowControl/>
               <w:jc w:val="left"/>
               <w:rPr>
-                <w:ins w:id="156" w:author="hyx" w:date="2018-11-10T14:10:00Z"/>
+                <w:ins w:id="155" w:author="hyx" w:date="2018-11-10T14:10:00Z"/>
                 <w:rFonts w:ascii="宋体" w:hAnsi="宋体" w:cs="宋体"/>
                 <w:kern w:val="0"/>
                 <w:szCs w:val="22"/>
               </w:rPr>
             </w:pPr>
-            <w:ins w:id="157" w:author="hyx" w:date="2018-11-10T14:10:00Z">
+            <w:ins w:id="156" w:author="hyx" w:date="2018-11-10T14:10:00Z">
               <w:r>
                 <w:rPr>
                   <w:rFonts w:ascii="宋体" w:hAnsi="宋体" w:cs="宋体" w:hint="eastAsia"/>
@@ -3525,7 +3992,7 @@
                 <w:t>H</w:t>
               </w:r>
             </w:ins>
-            <w:ins w:id="158" w:author="hyx" w:date="2018-11-10T14:12:00Z">
+            <w:ins w:id="157" w:author="hyx" w:date="2018-11-10T14:12:00Z">
               <w:r>
                 <w:rPr>
                   <w:rFonts w:ascii="宋体" w:hAnsi="宋体" w:cs="宋体"/>
@@ -3540,7 +4007,7 @@
         <w:tc>
           <w:tcPr>
             <w:tcW w:w="1418" w:type="dxa"/>
-            <w:tcPrChange w:id="159" w:author="hyx" w:date="2018-11-10T14:13:00Z">
+            <w:tcPrChange w:id="158" w:author="hyx" w:date="2018-11-10T14:13:00Z">
               <w:tcPr>
                 <w:tcW w:w="1074" w:type="dxa"/>
               </w:tcPr>
@@ -3551,13 +4018,13 @@
               <w:widowControl/>
               <w:jc w:val="left"/>
               <w:rPr>
-                <w:ins w:id="160" w:author="hyx" w:date="2018-11-10T14:11:00Z"/>
+                <w:ins w:id="159" w:author="hyx" w:date="2018-11-10T14:11:00Z"/>
                 <w:rFonts w:ascii="宋体" w:hAnsi="宋体" w:cs="宋体"/>
                 <w:kern w:val="0"/>
                 <w:szCs w:val="22"/>
               </w:rPr>
             </w:pPr>
-            <w:ins w:id="161" w:author="hyx" w:date="2018-11-10T14:11:00Z">
+            <w:ins w:id="160" w:author="hyx" w:date="2018-11-10T14:11:00Z">
               <w:r>
                 <w:rPr>
                   <w:rFonts w:ascii="宋体" w:hAnsi="宋体" w:cs="宋体" w:hint="eastAsia"/>
@@ -3567,7 +4034,7 @@
                 <w:t>1</w:t>
               </w:r>
             </w:ins>
-            <w:ins w:id="162" w:author="hyx" w:date="2018-11-10T14:13:00Z">
+            <w:ins w:id="161" w:author="hyx" w:date="2018-11-10T14:13:00Z">
               <w:r>
                 <w:rPr>
                   <w:rFonts w:ascii="宋体" w:hAnsi="宋体" w:cs="宋体"/>
@@ -3583,7 +4050,7 @@
           <w:tcPr>
             <w:tcW w:w="759" w:type="dxa"/>
             <w:shd w:val="clear" w:color="auto" w:fill="auto"/>
-            <w:tcPrChange w:id="163" w:author="hyx" w:date="2018-11-10T14:13:00Z">
+            <w:tcPrChange w:id="162" w:author="hyx" w:date="2018-11-10T14:13:00Z">
               <w:tcPr>
                 <w:tcW w:w="759" w:type="dxa"/>
                 <w:shd w:val="clear" w:color="auto" w:fill="auto"/>
@@ -3631,7 +4098,7 @@
             <w:insideV w:val="single" w:sz="4" w:space="0" w:color="000000"/>
           </w:tblBorders>
           <w:tblLayout w:type="fixed"/>
-          <w:tblPrExChange w:id="164" w:author="hyx" w:date="2018-11-10T14:13:00Z">
+          <w:tblPrExChange w:id="163" w:author="hyx" w:date="2018-11-10T14:13:00Z">
             <w:tblPrEx>
               <w:tblW w:w="8522" w:type="dxa"/>
               <w:tblBorders>
@@ -3650,7 +4117,7 @@
           <w:tcPr>
             <w:tcW w:w="950" w:type="dxa"/>
             <w:shd w:val="clear" w:color="auto" w:fill="auto"/>
-            <w:tcPrChange w:id="165" w:author="hyx" w:date="2018-11-10T14:13:00Z">
+            <w:tcPrChange w:id="164" w:author="hyx" w:date="2018-11-10T14:13:00Z">
               <w:tcPr>
                 <w:tcW w:w="950" w:type="dxa"/>
                 <w:shd w:val="clear" w:color="auto" w:fill="auto"/>
@@ -3667,7 +4134,7 @@
                 <w:sz w:val="24"/>
                 <w:szCs w:val="22"/>
               </w:rPr>
-              <w:pPrChange w:id="166" w:author="hyx" w:date="2018-11-10T14:09:00Z">
+              <w:pPrChange w:id="165" w:author="hyx" w:date="2018-11-10T14:09:00Z">
                 <w:pPr>
                   <w:ind w:firstLine="420"/>
                 </w:pPr>
@@ -3687,7 +4154,7 @@
           <w:tcPr>
             <w:tcW w:w="718" w:type="dxa"/>
             <w:shd w:val="clear" w:color="auto" w:fill="auto"/>
-            <w:tcPrChange w:id="167" w:author="hyx" w:date="2018-11-10T14:13:00Z">
+            <w:tcPrChange w:id="166" w:author="hyx" w:date="2018-11-10T14:13:00Z">
               <w:tcPr>
                 <w:tcW w:w="718" w:type="dxa"/>
                 <w:shd w:val="clear" w:color="auto" w:fill="auto"/>
@@ -3703,7 +4170,7 @@
                 <w:kern w:val="0"/>
                 <w:szCs w:val="22"/>
               </w:rPr>
-              <w:pPrChange w:id="168" w:author="hyx" w:date="2018-11-10T14:10:00Z">
+              <w:pPrChange w:id="167" w:author="hyx" w:date="2018-11-10T14:10:00Z">
                 <w:pPr>
                   <w:ind w:firstLineChars="95" w:firstLine="199"/>
                 </w:pPr>
@@ -3723,7 +4190,7 @@
           <w:tcPr>
             <w:tcW w:w="1417" w:type="dxa"/>
             <w:shd w:val="clear" w:color="auto" w:fill="auto"/>
-            <w:tcPrChange w:id="169" w:author="hyx" w:date="2018-11-10T14:13:00Z">
+            <w:tcPrChange w:id="168" w:author="hyx" w:date="2018-11-10T14:13:00Z">
               <w:tcPr>
                 <w:tcW w:w="1417" w:type="dxa"/>
                 <w:shd w:val="clear" w:color="auto" w:fill="auto"/>
@@ -3754,7 +4221,7 @@
           <w:tcPr>
             <w:tcW w:w="1985" w:type="dxa"/>
             <w:shd w:val="clear" w:color="auto" w:fill="auto"/>
-            <w:tcPrChange w:id="170" w:author="hyx" w:date="2018-11-10T14:13:00Z">
+            <w:tcPrChange w:id="169" w:author="hyx" w:date="2018-11-10T14:13:00Z">
               <w:tcPr>
                 <w:tcW w:w="1742" w:type="dxa"/>
                 <w:shd w:val="clear" w:color="auto" w:fill="auto"/>
@@ -3766,13 +4233,13 @@
               <w:widowControl/>
               <w:jc w:val="left"/>
               <w:rPr>
-                <w:ins w:id="171" w:author="hyx" w:date="2018-11-10T14:11:00Z"/>
+                <w:ins w:id="170" w:author="hyx" w:date="2018-11-10T14:11:00Z"/>
                 <w:rFonts w:ascii="宋体" w:hAnsi="宋体" w:cs="宋体"/>
                 <w:kern w:val="0"/>
                 <w:szCs w:val="22"/>
               </w:rPr>
             </w:pPr>
-            <w:ins w:id="172" w:author="hyx" w:date="2018-11-10T14:11:00Z">
+            <w:ins w:id="171" w:author="hyx" w:date="2018-11-10T14:11:00Z">
               <w:r>
                 <w:rPr>
                   <w:rFonts w:ascii="宋体" w:hAnsi="宋体" w:cs="宋体"/>
@@ -3814,7 +4281,7 @@
         <w:tc>
           <w:tcPr>
             <w:tcW w:w="1275" w:type="dxa"/>
-            <w:tcPrChange w:id="173" w:author="hyx" w:date="2018-11-10T14:13:00Z">
+            <w:tcPrChange w:id="172" w:author="hyx" w:date="2018-11-10T14:13:00Z">
               <w:tcPr>
                 <w:tcW w:w="1862" w:type="dxa"/>
                 <w:gridSpan w:val="3"/>
@@ -3826,13 +4293,13 @@
               <w:widowControl/>
               <w:jc w:val="left"/>
               <w:rPr>
-                <w:ins w:id="174" w:author="hyx" w:date="2018-11-10T14:10:00Z"/>
+                <w:ins w:id="173" w:author="hyx" w:date="2018-11-10T14:10:00Z"/>
                 <w:rFonts w:ascii="宋体" w:hAnsi="宋体" w:cs="宋体"/>
                 <w:kern w:val="0"/>
                 <w:szCs w:val="22"/>
               </w:rPr>
             </w:pPr>
-            <w:ins w:id="175" w:author="hyx" w:date="2018-11-10T14:10:00Z">
+            <w:ins w:id="174" w:author="hyx" w:date="2018-11-10T14:10:00Z">
               <w:r>
                 <w:rPr>
                   <w:rFonts w:ascii="宋体" w:hAnsi="宋体" w:cs="宋体"/>
@@ -3842,7 +4309,7 @@
                 <w:t>c</w:t>
               </w:r>
             </w:ins>
-            <w:ins w:id="176" w:author="hyx" w:date="2018-11-10T14:13:00Z">
+            <w:ins w:id="175" w:author="hyx" w:date="2018-11-10T14:13:00Z">
               <w:r>
                 <w:rPr>
                   <w:rFonts w:ascii="宋体" w:hAnsi="宋体" w:cs="宋体"/>
@@ -3857,7 +4324,7 @@
         <w:tc>
           <w:tcPr>
             <w:tcW w:w="1418" w:type="dxa"/>
-            <w:tcPrChange w:id="177" w:author="hyx" w:date="2018-11-10T14:13:00Z">
+            <w:tcPrChange w:id="176" w:author="hyx" w:date="2018-11-10T14:13:00Z">
               <w:tcPr>
                 <w:tcW w:w="1074" w:type="dxa"/>
               </w:tcPr>
@@ -3868,13 +4335,13 @@
               <w:widowControl/>
               <w:jc w:val="left"/>
               <w:rPr>
-                <w:ins w:id="178" w:author="hyx" w:date="2018-11-10T14:11:00Z"/>
+                <w:ins w:id="177" w:author="hyx" w:date="2018-11-10T14:11:00Z"/>
                 <w:rFonts w:ascii="宋体" w:hAnsi="宋体" w:cs="宋体"/>
                 <w:kern w:val="0"/>
                 <w:szCs w:val="22"/>
               </w:rPr>
             </w:pPr>
-            <w:ins w:id="179" w:author="hyx" w:date="2018-11-10T14:11:00Z">
+            <w:ins w:id="178" w:author="hyx" w:date="2018-11-10T14:11:00Z">
               <w:r>
                 <w:rPr>
                   <w:rFonts w:ascii="宋体" w:hAnsi="宋体" w:cs="宋体"/>
@@ -3884,7 +4351,7 @@
                 <w:t>3</w:t>
               </w:r>
             </w:ins>
-            <w:ins w:id="180" w:author="hyx" w:date="2018-11-10T14:14:00Z">
+            <w:ins w:id="179" w:author="hyx" w:date="2018-11-10T14:14:00Z">
               <w:r>
                 <w:rPr>
                   <w:rFonts w:ascii="宋体" w:hAnsi="宋体" w:cs="宋体"/>
@@ -3900,7 +4367,7 @@
           <w:tcPr>
             <w:tcW w:w="759" w:type="dxa"/>
             <w:shd w:val="clear" w:color="auto" w:fill="auto"/>
-            <w:tcPrChange w:id="181" w:author="hyx" w:date="2018-11-10T14:13:00Z">
+            <w:tcPrChange w:id="180" w:author="hyx" w:date="2018-11-10T14:13:00Z">
               <w:tcPr>
                 <w:tcW w:w="759" w:type="dxa"/>
                 <w:shd w:val="clear" w:color="auto" w:fill="auto"/>
@@ -3948,7 +4415,7 @@
             <w:insideV w:val="single" w:sz="4" w:space="0" w:color="000000"/>
           </w:tblBorders>
           <w:tblLayout w:type="fixed"/>
-          <w:tblPrExChange w:id="182" w:author="hyx" w:date="2018-11-10T14:13:00Z">
+          <w:tblPrExChange w:id="181" w:author="hyx" w:date="2018-11-10T14:13:00Z">
             <w:tblPrEx>
               <w:tblW w:w="8522" w:type="dxa"/>
               <w:tblBorders>
@@ -3967,7 +4434,7 @@
           <w:tcPr>
             <w:tcW w:w="950" w:type="dxa"/>
             <w:shd w:val="clear" w:color="auto" w:fill="auto"/>
-            <w:tcPrChange w:id="183" w:author="hyx" w:date="2018-11-10T14:13:00Z">
+            <w:tcPrChange w:id="182" w:author="hyx" w:date="2018-11-10T14:13:00Z">
               <w:tcPr>
                 <w:tcW w:w="950" w:type="dxa"/>
                 <w:shd w:val="clear" w:color="auto" w:fill="auto"/>
@@ -3983,7 +4450,7 @@
                 <w:kern w:val="0"/>
                 <w:szCs w:val="22"/>
               </w:rPr>
-              <w:pPrChange w:id="184" w:author="hyx" w:date="2018-11-10T14:09:00Z">
+              <w:pPrChange w:id="183" w:author="hyx" w:date="2018-11-10T14:09:00Z">
                 <w:pPr>
                   <w:ind w:firstLine="420"/>
                 </w:pPr>
@@ -4003,7 +4470,7 @@
           <w:tcPr>
             <w:tcW w:w="718" w:type="dxa"/>
             <w:shd w:val="clear" w:color="auto" w:fill="auto"/>
-            <w:tcPrChange w:id="185" w:author="hyx" w:date="2018-11-10T14:13:00Z">
+            <w:tcPrChange w:id="184" w:author="hyx" w:date="2018-11-10T14:13:00Z">
               <w:tcPr>
                 <w:tcW w:w="718" w:type="dxa"/>
                 <w:shd w:val="clear" w:color="auto" w:fill="auto"/>
@@ -4019,7 +4486,7 @@
                 <w:kern w:val="0"/>
                 <w:szCs w:val="22"/>
               </w:rPr>
-              <w:pPrChange w:id="186" w:author="hyx" w:date="2018-11-10T14:10:00Z">
+              <w:pPrChange w:id="185" w:author="hyx" w:date="2018-11-10T14:10:00Z">
                 <w:pPr>
                   <w:ind w:firstLineChars="95" w:firstLine="199"/>
                 </w:pPr>
@@ -4039,7 +4506,7 @@
           <w:tcPr>
             <w:tcW w:w="1417" w:type="dxa"/>
             <w:shd w:val="clear" w:color="auto" w:fill="auto"/>
-            <w:tcPrChange w:id="187" w:author="hyx" w:date="2018-11-10T14:13:00Z">
+            <w:tcPrChange w:id="186" w:author="hyx" w:date="2018-11-10T14:13:00Z">
               <w:tcPr>
                 <w:tcW w:w="1417" w:type="dxa"/>
                 <w:shd w:val="clear" w:color="auto" w:fill="auto"/>
@@ -4070,7 +4537,7 @@
           <w:tcPr>
             <w:tcW w:w="1985" w:type="dxa"/>
             <w:shd w:val="clear" w:color="auto" w:fill="auto"/>
-            <w:tcPrChange w:id="188" w:author="hyx" w:date="2018-11-10T14:13:00Z">
+            <w:tcPrChange w:id="187" w:author="hyx" w:date="2018-11-10T14:13:00Z">
               <w:tcPr>
                 <w:tcW w:w="1742" w:type="dxa"/>
                 <w:shd w:val="clear" w:color="auto" w:fill="auto"/>
@@ -4082,13 +4549,13 @@
               <w:widowControl/>
               <w:jc w:val="left"/>
               <w:rPr>
-                <w:ins w:id="189" w:author="hyx" w:date="2018-11-10T14:11:00Z"/>
+                <w:ins w:id="188" w:author="hyx" w:date="2018-11-10T14:11:00Z"/>
                 <w:rFonts w:ascii="宋体" w:hAnsi="宋体" w:cs="宋体"/>
                 <w:kern w:val="0"/>
                 <w:szCs w:val="22"/>
               </w:rPr>
             </w:pPr>
-            <w:ins w:id="190" w:author="hyx" w:date="2018-11-10T14:11:00Z">
+            <w:ins w:id="189" w:author="hyx" w:date="2018-11-10T14:11:00Z">
               <w:r>
                 <w:rPr>
                   <w:rFonts w:ascii="宋体" w:hAnsi="宋体" w:cs="宋体"/>
@@ -4130,7 +4597,7 @@
         <w:tc>
           <w:tcPr>
             <w:tcW w:w="1275" w:type="dxa"/>
-            <w:tcPrChange w:id="191" w:author="hyx" w:date="2018-11-10T14:13:00Z">
+            <w:tcPrChange w:id="190" w:author="hyx" w:date="2018-11-10T14:13:00Z">
               <w:tcPr>
                 <w:tcW w:w="1862" w:type="dxa"/>
                 <w:gridSpan w:val="3"/>
@@ -4142,13 +4609,13 @@
               <w:widowControl/>
               <w:jc w:val="left"/>
               <w:rPr>
-                <w:ins w:id="192" w:author="hyx" w:date="2018-11-10T14:10:00Z"/>
+                <w:ins w:id="191" w:author="hyx" w:date="2018-11-10T14:10:00Z"/>
                 <w:rFonts w:ascii="宋体" w:hAnsi="宋体" w:cs="宋体"/>
                 <w:kern w:val="0"/>
                 <w:szCs w:val="22"/>
               </w:rPr>
             </w:pPr>
-            <w:ins w:id="193" w:author="hyx" w:date="2018-11-10T14:10:00Z">
+            <w:ins w:id="192" w:author="hyx" w:date="2018-11-10T14:10:00Z">
               <w:r>
                 <w:rPr>
                   <w:rFonts w:ascii="宋体" w:hAnsi="宋体" w:cs="宋体"/>
@@ -4158,7 +4625,7 @@
                 <w:t>c</w:t>
               </w:r>
             </w:ins>
-            <w:ins w:id="194" w:author="hyx" w:date="2018-11-10T14:12:00Z">
+            <w:ins w:id="193" w:author="hyx" w:date="2018-11-10T14:12:00Z">
               <w:r>
                 <w:rPr>
                   <w:rFonts w:ascii="宋体" w:hAnsi="宋体" w:cs="宋体"/>
@@ -4173,7 +4640,7 @@
         <w:tc>
           <w:tcPr>
             <w:tcW w:w="1418" w:type="dxa"/>
-            <w:tcPrChange w:id="195" w:author="hyx" w:date="2018-11-10T14:13:00Z">
+            <w:tcPrChange w:id="194" w:author="hyx" w:date="2018-11-10T14:13:00Z">
               <w:tcPr>
                 <w:tcW w:w="1074" w:type="dxa"/>
               </w:tcPr>
@@ -4184,13 +4651,13 @@
               <w:widowControl/>
               <w:jc w:val="left"/>
               <w:rPr>
-                <w:ins w:id="196" w:author="hyx" w:date="2018-11-10T14:11:00Z"/>
+                <w:ins w:id="195" w:author="hyx" w:date="2018-11-10T14:11:00Z"/>
                 <w:rFonts w:ascii="宋体" w:hAnsi="宋体" w:cs="宋体"/>
                 <w:kern w:val="0"/>
                 <w:szCs w:val="22"/>
               </w:rPr>
             </w:pPr>
-            <w:ins w:id="197" w:author="hyx" w:date="2018-11-10T14:11:00Z">
+            <w:ins w:id="196" w:author="hyx" w:date="2018-11-10T14:11:00Z">
               <w:r>
                 <w:rPr>
                   <w:rFonts w:ascii="宋体" w:hAnsi="宋体" w:cs="宋体"/>
@@ -4200,7 +4667,7 @@
                 <w:t>2</w:t>
               </w:r>
             </w:ins>
-            <w:ins w:id="198" w:author="hyx" w:date="2018-11-10T14:15:00Z">
+            <w:ins w:id="197" w:author="hyx" w:date="2018-11-10T14:15:00Z">
               <w:r>
                 <w:rPr>
                   <w:rFonts w:ascii="宋体" w:hAnsi="宋体" w:cs="宋体"/>
@@ -4216,7 +4683,7 @@
           <w:tcPr>
             <w:tcW w:w="759" w:type="dxa"/>
             <w:shd w:val="clear" w:color="auto" w:fill="auto"/>
-            <w:tcPrChange w:id="199" w:author="hyx" w:date="2018-11-10T14:13:00Z">
+            <w:tcPrChange w:id="198" w:author="hyx" w:date="2018-11-10T14:13:00Z">
               <w:tcPr>
                 <w:tcW w:w="759" w:type="dxa"/>
                 <w:shd w:val="clear" w:color="auto" w:fill="auto"/>
@@ -4264,7 +4731,7 @@
             <w:insideV w:val="single" w:sz="4" w:space="0" w:color="000000"/>
           </w:tblBorders>
           <w:tblLayout w:type="fixed"/>
-          <w:tblPrExChange w:id="200" w:author="hyx" w:date="2018-11-10T14:13:00Z">
+          <w:tblPrExChange w:id="199" w:author="hyx" w:date="2018-11-10T14:13:00Z">
             <w:tblPrEx>
               <w:tblW w:w="8522" w:type="dxa"/>
               <w:tblBorders>
@@ -4283,7 +4750,7 @@
           <w:tcPr>
             <w:tcW w:w="950" w:type="dxa"/>
             <w:shd w:val="clear" w:color="auto" w:fill="auto"/>
-            <w:tcPrChange w:id="201" w:author="hyx" w:date="2018-11-10T14:13:00Z">
+            <w:tcPrChange w:id="200" w:author="hyx" w:date="2018-11-10T14:13:00Z">
               <w:tcPr>
                 <w:tcW w:w="950" w:type="dxa"/>
                 <w:shd w:val="clear" w:color="auto" w:fill="auto"/>
@@ -4299,7 +4766,7 @@
                 <w:kern w:val="0"/>
                 <w:szCs w:val="22"/>
               </w:rPr>
-              <w:pPrChange w:id="202" w:author="hyx" w:date="2018-11-10T14:09:00Z">
+              <w:pPrChange w:id="201" w:author="hyx" w:date="2018-11-10T14:09:00Z">
                 <w:pPr>
                   <w:ind w:firstLine="420"/>
                 </w:pPr>
@@ -4319,7 +4786,7 @@
           <w:tcPr>
             <w:tcW w:w="718" w:type="dxa"/>
             <w:shd w:val="clear" w:color="auto" w:fill="auto"/>
-            <w:tcPrChange w:id="203" w:author="hyx" w:date="2018-11-10T14:13:00Z">
+            <w:tcPrChange w:id="202" w:author="hyx" w:date="2018-11-10T14:13:00Z">
               <w:tcPr>
                 <w:tcW w:w="718" w:type="dxa"/>
                 <w:shd w:val="clear" w:color="auto" w:fill="auto"/>
@@ -4335,7 +4802,7 @@
                 <w:kern w:val="0"/>
                 <w:szCs w:val="22"/>
               </w:rPr>
-              <w:pPrChange w:id="204" w:author="hyx" w:date="2018-11-10T14:10:00Z">
+              <w:pPrChange w:id="203" w:author="hyx" w:date="2018-11-10T14:10:00Z">
                 <w:pPr>
                   <w:ind w:firstLineChars="95" w:firstLine="199"/>
                 </w:pPr>
@@ -4355,7 +4822,7 @@
           <w:tcPr>
             <w:tcW w:w="1417" w:type="dxa"/>
             <w:shd w:val="clear" w:color="auto" w:fill="auto"/>
-            <w:tcPrChange w:id="205" w:author="hyx" w:date="2018-11-10T14:13:00Z">
+            <w:tcPrChange w:id="204" w:author="hyx" w:date="2018-11-10T14:13:00Z">
               <w:tcPr>
                 <w:tcW w:w="1417" w:type="dxa"/>
                 <w:shd w:val="clear" w:color="auto" w:fill="auto"/>
@@ -4386,7 +4853,7 @@
           <w:tcPr>
             <w:tcW w:w="1985" w:type="dxa"/>
             <w:shd w:val="clear" w:color="auto" w:fill="auto"/>
-            <w:tcPrChange w:id="206" w:author="hyx" w:date="2018-11-10T14:13:00Z">
+            <w:tcPrChange w:id="205" w:author="hyx" w:date="2018-11-10T14:13:00Z">
               <w:tcPr>
                 <w:tcW w:w="1742" w:type="dxa"/>
                 <w:shd w:val="clear" w:color="auto" w:fill="auto"/>
@@ -4398,13 +4865,13 @@
               <w:widowControl/>
               <w:jc w:val="left"/>
               <w:rPr>
-                <w:ins w:id="207" w:author="hyx" w:date="2018-11-10T14:11:00Z"/>
+                <w:ins w:id="206" w:author="hyx" w:date="2018-11-10T14:11:00Z"/>
                 <w:rFonts w:ascii="宋体" w:hAnsi="宋体" w:cs="宋体"/>
                 <w:kern w:val="0"/>
                 <w:szCs w:val="22"/>
               </w:rPr>
             </w:pPr>
-            <w:ins w:id="208" w:author="hyx" w:date="2018-11-10T14:11:00Z">
+            <w:ins w:id="207" w:author="hyx" w:date="2018-11-10T14:11:00Z">
               <w:r>
                 <w:rPr>
                   <w:rFonts w:ascii="宋体" w:hAnsi="宋体" w:cs="宋体"/>
@@ -4446,7 +4913,7 @@
         <w:tc>
           <w:tcPr>
             <w:tcW w:w="1275" w:type="dxa"/>
-            <w:tcPrChange w:id="209" w:author="hyx" w:date="2018-11-10T14:13:00Z">
+            <w:tcPrChange w:id="208" w:author="hyx" w:date="2018-11-10T14:13:00Z">
               <w:tcPr>
                 <w:tcW w:w="1862" w:type="dxa"/>
                 <w:gridSpan w:val="3"/>
@@ -4458,13 +4925,13 @@
               <w:widowControl/>
               <w:jc w:val="left"/>
               <w:rPr>
-                <w:ins w:id="210" w:author="hyx" w:date="2018-11-10T14:10:00Z"/>
+                <w:ins w:id="209" w:author="hyx" w:date="2018-11-10T14:10:00Z"/>
                 <w:rFonts w:ascii="宋体" w:hAnsi="宋体" w:cs="宋体"/>
                 <w:kern w:val="0"/>
                 <w:szCs w:val="22"/>
               </w:rPr>
             </w:pPr>
-            <w:ins w:id="211" w:author="hyx" w:date="2018-11-10T14:10:00Z">
+            <w:ins w:id="210" w:author="hyx" w:date="2018-11-10T14:10:00Z">
               <w:r>
                 <w:rPr>
                   <w:rFonts w:ascii="宋体" w:hAnsi="宋体" w:cs="宋体"/>
@@ -4474,7 +4941,7 @@
                 <w:t>C</w:t>
               </w:r>
             </w:ins>
-            <w:ins w:id="212" w:author="hyx" w:date="2018-11-10T14:12:00Z">
+            <w:ins w:id="211" w:author="hyx" w:date="2018-11-10T14:12:00Z">
               <w:r>
                 <w:rPr>
                   <w:rFonts w:ascii="宋体" w:hAnsi="宋体" w:cs="宋体"/>
@@ -4489,7 +4956,7 @@
         <w:tc>
           <w:tcPr>
             <w:tcW w:w="1418" w:type="dxa"/>
-            <w:tcPrChange w:id="213" w:author="hyx" w:date="2018-11-10T14:13:00Z">
+            <w:tcPrChange w:id="212" w:author="hyx" w:date="2018-11-10T14:13:00Z">
               <w:tcPr>
                 <w:tcW w:w="1074" w:type="dxa"/>
               </w:tcPr>
@@ -4500,13 +4967,13 @@
               <w:widowControl/>
               <w:jc w:val="left"/>
               <w:rPr>
-                <w:ins w:id="214" w:author="hyx" w:date="2018-11-10T14:11:00Z"/>
+                <w:ins w:id="213" w:author="hyx" w:date="2018-11-10T14:11:00Z"/>
                 <w:rFonts w:ascii="宋体" w:hAnsi="宋体" w:cs="宋体"/>
                 <w:kern w:val="0"/>
                 <w:szCs w:val="22"/>
               </w:rPr>
             </w:pPr>
-            <w:ins w:id="215" w:author="hyx" w:date="2018-11-10T14:11:00Z">
+            <w:ins w:id="214" w:author="hyx" w:date="2018-11-10T14:11:00Z">
               <w:r>
                 <w:rPr>
                   <w:rFonts w:ascii="宋体" w:hAnsi="宋体" w:cs="宋体"/>
@@ -4516,7 +4983,7 @@
                 <w:t>1</w:t>
               </w:r>
             </w:ins>
-            <w:ins w:id="216" w:author="hyx" w:date="2018-11-10T14:14:00Z">
+            <w:ins w:id="215" w:author="hyx" w:date="2018-11-10T14:14:00Z">
               <w:r>
                 <w:rPr>
                   <w:rFonts w:ascii="宋体" w:hAnsi="宋体" w:cs="宋体"/>
@@ -4532,7 +4999,7 @@
           <w:tcPr>
             <w:tcW w:w="759" w:type="dxa"/>
             <w:shd w:val="clear" w:color="auto" w:fill="auto"/>
-            <w:tcPrChange w:id="217" w:author="hyx" w:date="2018-11-10T14:13:00Z">
+            <w:tcPrChange w:id="216" w:author="hyx" w:date="2018-11-10T14:13:00Z">
               <w:tcPr>
                 <w:tcW w:w="759" w:type="dxa"/>
                 <w:shd w:val="clear" w:color="auto" w:fill="auto"/>
@@ -4580,7 +5047,7 @@
             <w:insideV w:val="single" w:sz="4" w:space="0" w:color="000000"/>
           </w:tblBorders>
           <w:tblLayout w:type="fixed"/>
-          <w:tblPrExChange w:id="218" w:author="hyx" w:date="2018-11-10T14:13:00Z">
+          <w:tblPrExChange w:id="217" w:author="hyx" w:date="2018-11-10T14:13:00Z">
             <w:tblPrEx>
               <w:tblW w:w="8522" w:type="dxa"/>
               <w:tblBorders>
@@ -4599,7 +5066,7 @@
           <w:tcPr>
             <w:tcW w:w="950" w:type="dxa"/>
             <w:shd w:val="clear" w:color="auto" w:fill="auto"/>
-            <w:tcPrChange w:id="219" w:author="hyx" w:date="2018-11-10T14:13:00Z">
+            <w:tcPrChange w:id="218" w:author="hyx" w:date="2018-11-10T14:13:00Z">
               <w:tcPr>
                 <w:tcW w:w="950" w:type="dxa"/>
                 <w:shd w:val="clear" w:color="auto" w:fill="auto"/>
@@ -4615,7 +5082,7 @@
                 <w:kern w:val="0"/>
                 <w:szCs w:val="22"/>
               </w:rPr>
-              <w:pPrChange w:id="220" w:author="hyx" w:date="2018-11-10T14:09:00Z">
+              <w:pPrChange w:id="219" w:author="hyx" w:date="2018-11-10T14:09:00Z">
                 <w:pPr>
                   <w:ind w:firstLine="420"/>
                 </w:pPr>
@@ -4635,7 +5102,7 @@
           <w:tcPr>
             <w:tcW w:w="718" w:type="dxa"/>
             <w:shd w:val="clear" w:color="auto" w:fill="auto"/>
-            <w:tcPrChange w:id="221" w:author="hyx" w:date="2018-11-10T14:13:00Z">
+            <w:tcPrChange w:id="220" w:author="hyx" w:date="2018-11-10T14:13:00Z">
               <w:tcPr>
                 <w:tcW w:w="718" w:type="dxa"/>
                 <w:shd w:val="clear" w:color="auto" w:fill="auto"/>
@@ -4651,7 +5118,7 @@
                 <w:kern w:val="0"/>
                 <w:szCs w:val="22"/>
               </w:rPr>
-              <w:pPrChange w:id="222" w:author="hyx" w:date="2018-11-10T14:10:00Z">
+              <w:pPrChange w:id="221" w:author="hyx" w:date="2018-11-10T14:10:00Z">
                 <w:pPr>
                   <w:ind w:firstLineChars="95" w:firstLine="199"/>
                 </w:pPr>
@@ -4671,7 +5138,7 @@
           <w:tcPr>
             <w:tcW w:w="1417" w:type="dxa"/>
             <w:shd w:val="clear" w:color="auto" w:fill="auto"/>
-            <w:tcPrChange w:id="223" w:author="hyx" w:date="2018-11-10T14:13:00Z">
+            <w:tcPrChange w:id="222" w:author="hyx" w:date="2018-11-10T14:13:00Z">
               <w:tcPr>
                 <w:tcW w:w="1417" w:type="dxa"/>
                 <w:shd w:val="clear" w:color="auto" w:fill="auto"/>
@@ -4702,7 +5169,7 @@
           <w:tcPr>
             <w:tcW w:w="1985" w:type="dxa"/>
             <w:shd w:val="clear" w:color="auto" w:fill="auto"/>
-            <w:tcPrChange w:id="224" w:author="hyx" w:date="2018-11-10T14:13:00Z">
+            <w:tcPrChange w:id="223" w:author="hyx" w:date="2018-11-10T14:13:00Z">
               <w:tcPr>
                 <w:tcW w:w="1742" w:type="dxa"/>
                 <w:shd w:val="clear" w:color="auto" w:fill="auto"/>
@@ -4714,13 +5181,13 @@
               <w:widowControl/>
               <w:jc w:val="left"/>
               <w:rPr>
-                <w:ins w:id="225" w:author="hyx" w:date="2018-11-10T14:11:00Z"/>
+                <w:ins w:id="224" w:author="hyx" w:date="2018-11-10T14:11:00Z"/>
                 <w:rFonts w:ascii="宋体" w:hAnsi="宋体" w:cs="宋体"/>
                 <w:kern w:val="0"/>
                 <w:szCs w:val="22"/>
               </w:rPr>
             </w:pPr>
-            <w:ins w:id="226" w:author="hyx" w:date="2018-11-10T14:11:00Z">
+            <w:ins w:id="225" w:author="hyx" w:date="2018-11-10T14:11:00Z">
               <w:r>
                 <w:rPr>
                   <w:rFonts w:ascii="宋体" w:hAnsi="宋体" w:cs="宋体"/>
@@ -4770,7 +5237,7 @@
         <w:tc>
           <w:tcPr>
             <w:tcW w:w="1275" w:type="dxa"/>
-            <w:tcPrChange w:id="227" w:author="hyx" w:date="2018-11-10T14:13:00Z">
+            <w:tcPrChange w:id="226" w:author="hyx" w:date="2018-11-10T14:13:00Z">
               <w:tcPr>
                 <w:tcW w:w="1862" w:type="dxa"/>
                 <w:gridSpan w:val="3"/>
@@ -4782,13 +5249,13 @@
               <w:widowControl/>
               <w:jc w:val="left"/>
               <w:rPr>
-                <w:ins w:id="228" w:author="hyx" w:date="2018-11-10T14:10:00Z"/>
+                <w:ins w:id="227" w:author="hyx" w:date="2018-11-10T14:10:00Z"/>
                 <w:rFonts w:ascii="宋体" w:hAnsi="宋体" w:cs="宋体"/>
                 <w:kern w:val="0"/>
                 <w:szCs w:val="22"/>
               </w:rPr>
             </w:pPr>
-            <w:ins w:id="229" w:author="hyx" w:date="2018-11-10T14:10:00Z">
+            <w:ins w:id="228" w:author="hyx" w:date="2018-11-10T14:10:00Z">
               <w:r>
                 <w:rPr>
                   <w:rFonts w:ascii="宋体" w:hAnsi="宋体" w:cs="宋体"/>
@@ -4798,7 +5265,7 @@
                 <w:t>d</w:t>
               </w:r>
             </w:ins>
-            <w:ins w:id="230" w:author="hyx" w:date="2018-11-10T14:12:00Z">
+            <w:ins w:id="229" w:author="hyx" w:date="2018-11-10T14:12:00Z">
               <w:r>
                 <w:rPr>
                   <w:rFonts w:ascii="宋体" w:hAnsi="宋体" w:cs="宋体"/>
@@ -4813,7 +5280,7 @@
         <w:tc>
           <w:tcPr>
             <w:tcW w:w="1418" w:type="dxa"/>
-            <w:tcPrChange w:id="231" w:author="hyx" w:date="2018-11-10T14:13:00Z">
+            <w:tcPrChange w:id="230" w:author="hyx" w:date="2018-11-10T14:13:00Z">
               <w:tcPr>
                 <w:tcW w:w="1074" w:type="dxa"/>
               </w:tcPr>
@@ -4824,13 +5291,13 @@
               <w:widowControl/>
               <w:jc w:val="left"/>
               <w:rPr>
-                <w:ins w:id="232" w:author="hyx" w:date="2018-11-10T14:11:00Z"/>
+                <w:ins w:id="231" w:author="hyx" w:date="2018-11-10T14:11:00Z"/>
                 <w:rFonts w:ascii="宋体" w:hAnsi="宋体" w:cs="宋体"/>
                 <w:kern w:val="0"/>
                 <w:szCs w:val="22"/>
               </w:rPr>
             </w:pPr>
-            <w:ins w:id="233" w:author="hyx" w:date="2018-11-10T14:11:00Z">
+            <w:ins w:id="232" w:author="hyx" w:date="2018-11-10T14:11:00Z">
               <w:r>
                 <w:rPr>
                   <w:rFonts w:ascii="宋体" w:hAnsi="宋体" w:cs="宋体"/>
@@ -4840,7 +5307,7 @@
                 <w:t>9</w:t>
               </w:r>
             </w:ins>
-            <w:ins w:id="234" w:author="hyx" w:date="2018-11-10T14:14:00Z">
+            <w:ins w:id="233" w:author="hyx" w:date="2018-11-10T14:14:00Z">
               <w:r>
                 <w:rPr>
                   <w:rFonts w:ascii="宋体" w:hAnsi="宋体" w:cs="宋体"/>
@@ -4856,7 +5323,7 @@
           <w:tcPr>
             <w:tcW w:w="759" w:type="dxa"/>
             <w:shd w:val="clear" w:color="auto" w:fill="auto"/>
-            <w:tcPrChange w:id="235" w:author="hyx" w:date="2018-11-10T14:13:00Z">
+            <w:tcPrChange w:id="234" w:author="hyx" w:date="2018-11-10T14:13:00Z">
               <w:tcPr>
                 <w:tcW w:w="759" w:type="dxa"/>
                 <w:shd w:val="clear" w:color="auto" w:fill="auto"/>
@@ -4985,8 +5452,8 @@
           <w:numId w:val="0"/>
         </w:numPr>
       </w:pPr>
-      <w:bookmarkStart w:id="236" w:name="_Toc503482148"/>
-      <w:bookmarkStart w:id="237" w:name="_Toc534705713"/>
+      <w:bookmarkStart w:id="235" w:name="_Toc503482148"/>
+      <w:bookmarkStart w:id="236" w:name="_Toc534723938"/>
       <w:r>
         <w:rPr>
           <w:rFonts w:hint="eastAsia"/>
@@ -4996,8 +5463,8 @@
       <w:r>
         <w:t>参考资料</w:t>
       </w:r>
+      <w:bookmarkEnd w:id="235"/>
       <w:bookmarkEnd w:id="236"/>
-      <w:bookmarkEnd w:id="237"/>
     </w:p>
     <w:p>
       <w:pPr>
@@ -5119,20 +5586,26 @@
           <w:numId w:val="2"/>
         </w:numPr>
       </w:pPr>
-      <w:bookmarkStart w:id="238" w:name="_Toc534705714"/>
+      <w:bookmarkStart w:id="237" w:name="_Toc534723939"/>
       <w:r>
         <w:rPr>
           <w:rFonts w:hint="eastAsia"/>
         </w:rPr>
-        <w:t xml:space="preserve">RC-001 </w:t>
+        <w:t>RC-</w:t>
       </w:r>
       <w:r>
         <w:rPr>
           <w:rFonts w:hint="eastAsia"/>
         </w:rPr>
+        <w:t xml:space="preserve">01 </w:t>
+      </w:r>
+      <w:r>
+        <w:rPr>
+          <w:rFonts w:hint="eastAsia"/>
+        </w:rPr>
         <w:t>软件需求变更申请表</w:t>
       </w:r>
-      <w:bookmarkEnd w:id="238"/>
+      <w:bookmarkEnd w:id="237"/>
     </w:p>
     <w:tbl>
       <w:tblPr>
@@ -5152,7 +5625,7 @@
         <w:trPr>
           <w:cnfStyle w:val="100000000000" w:firstRow="1" w:lastRow="0" w:firstColumn="0" w:lastColumn="0" w:oddVBand="0" w:evenVBand="0" w:oddHBand="0" w:evenHBand="0" w:firstRowFirstColumn="0" w:firstRowLastColumn="0" w:lastRowFirstColumn="0" w:lastRowLastColumn="0"/>
           <w:trHeight w:val="285"/>
-          <w:ins w:id="239" w:author="HerculesHu" w:date="2018-01-12T00:53:00Z"/>
+          <w:ins w:id="238" w:author="HerculesHu" w:date="2018-01-12T00:53:00Z"/>
         </w:trPr>
         <w:tc>
           <w:tcPr>
@@ -5169,7 +5642,7 @@
             <w:pPr>
               <w:jc w:val="center"/>
               <w:rPr>
-                <w:ins w:id="240" w:author="HerculesHu" w:date="2018-01-12T00:53:00Z"/>
+                <w:ins w:id="239" w:author="HerculesHu" w:date="2018-01-12T00:53:00Z"/>
                 <w:rFonts w:asciiTheme="minorEastAsia" w:eastAsiaTheme="minorEastAsia" w:hAnsiTheme="minorEastAsia"/>
                 <w:b w:val="0"/>
                 <w:bCs w:val="0"/>
@@ -5204,7 +5677,7 @@
             <w:pPr>
               <w:cnfStyle w:val="100000000000" w:firstRow="1" w:lastRow="0" w:firstColumn="0" w:lastColumn="0" w:oddVBand="0" w:evenVBand="0" w:oddHBand="0" w:evenHBand="0" w:firstRowFirstColumn="0" w:firstRowLastColumn="0" w:lastRowFirstColumn="0" w:lastRowLastColumn="0"/>
               <w:rPr>
-                <w:ins w:id="241" w:author="HerculesHu" w:date="2018-01-12T00:53:00Z"/>
+                <w:ins w:id="240" w:author="HerculesHu" w:date="2018-01-12T00:53:00Z"/>
                 <w:rFonts w:asciiTheme="minorEastAsia" w:eastAsiaTheme="minorEastAsia" w:hAnsiTheme="minorEastAsia"/>
                 <w:bCs w:val="0"/>
                 <w:color w:val="000000" w:themeColor="text1"/>
@@ -5237,7 +5710,7 @@
               <w:jc w:val="center"/>
               <w:cnfStyle w:val="100000000000" w:firstRow="1" w:lastRow="0" w:firstColumn="0" w:lastColumn="0" w:oddVBand="0" w:evenVBand="0" w:oddHBand="0" w:evenHBand="0" w:firstRowFirstColumn="0" w:firstRowLastColumn="0" w:lastRowFirstColumn="0" w:lastRowLastColumn="0"/>
               <w:rPr>
-                <w:ins w:id="242" w:author="HerculesHu" w:date="2018-01-12T00:53:00Z"/>
+                <w:ins w:id="241" w:author="HerculesHu" w:date="2018-01-12T00:53:00Z"/>
                 <w:rFonts w:asciiTheme="minorEastAsia" w:eastAsiaTheme="minorEastAsia" w:hAnsiTheme="minorEastAsia" w:cstheme="minorBidi"/>
                 <w:b w:val="0"/>
                 <w:bCs w:val="0"/>
@@ -5271,7 +5744,7 @@
             <w:pPr>
               <w:cnfStyle w:val="100000000000" w:firstRow="1" w:lastRow="0" w:firstColumn="0" w:lastColumn="0" w:oddVBand="0" w:evenVBand="0" w:oddHBand="0" w:evenHBand="0" w:firstRowFirstColumn="0" w:firstRowLastColumn="0" w:lastRowFirstColumn="0" w:lastRowLastColumn="0"/>
               <w:rPr>
-                <w:ins w:id="243" w:author="HerculesHu" w:date="2018-01-12T00:53:00Z"/>
+                <w:ins w:id="242" w:author="HerculesHu" w:date="2018-01-12T00:53:00Z"/>
                 <w:rFonts w:asciiTheme="minorEastAsia" w:eastAsiaTheme="minorEastAsia" w:hAnsiTheme="minorEastAsia"/>
                 <w:bCs w:val="0"/>
                 <w:color w:val="000000" w:themeColor="text1"/>
@@ -5311,7 +5784,7 @@
       <w:tr>
         <w:trPr>
           <w:trHeight w:val="285"/>
-          <w:ins w:id="244" w:author="HerculesHu" w:date="2018-01-12T00:53:00Z"/>
+          <w:ins w:id="243" w:author="HerculesHu" w:date="2018-01-12T00:53:00Z"/>
         </w:trPr>
         <w:tc>
           <w:tcPr>
@@ -5328,7 +5801,7 @@
             <w:pPr>
               <w:jc w:val="center"/>
               <w:rPr>
-                <w:ins w:id="245" w:author="HerculesHu" w:date="2018-01-12T00:53:00Z"/>
+                <w:ins w:id="244" w:author="HerculesHu" w:date="2018-01-12T00:53:00Z"/>
                 <w:rFonts w:asciiTheme="minorEastAsia" w:eastAsiaTheme="minorEastAsia" w:hAnsiTheme="minorEastAsia" w:cstheme="minorBidi"/>
                 <w:color w:val="000000" w:themeColor="text1"/>
                 <w:sz w:val="20"/>
@@ -5361,7 +5834,7 @@
             <w:pPr>
               <w:cnfStyle w:val="000000000000" w:firstRow="0" w:lastRow="0" w:firstColumn="0" w:lastColumn="0" w:oddVBand="0" w:evenVBand="0" w:oddHBand="0" w:evenHBand="0" w:firstRowFirstColumn="0" w:firstRowLastColumn="0" w:lastRowFirstColumn="0" w:lastRowLastColumn="0"/>
               <w:rPr>
-                <w:ins w:id="246" w:author="HerculesHu" w:date="2018-01-12T00:53:00Z"/>
+                <w:ins w:id="245" w:author="HerculesHu" w:date="2018-01-12T00:53:00Z"/>
                 <w:rFonts w:asciiTheme="minorEastAsia" w:eastAsiaTheme="minorEastAsia" w:hAnsiTheme="minorEastAsia"/>
                 <w:color w:val="000000" w:themeColor="text1"/>
                 <w:sz w:val="20"/>
@@ -5373,7 +5846,15 @@
                 <w:color w:val="000000" w:themeColor="text1"/>
                 <w:sz w:val="20"/>
               </w:rPr>
-              <w:t>RC-001</w:t>
+              <w:t>RC-0</w:t>
+            </w:r>
+            <w:r>
+              <w:rPr>
+                <w:rFonts w:asciiTheme="minorEastAsia" w:eastAsiaTheme="minorEastAsia" w:hAnsiTheme="minorEastAsia" w:hint="eastAsia"/>
+                <w:color w:val="000000" w:themeColor="text1"/>
+                <w:sz w:val="20"/>
+              </w:rPr>
+              <w:t>1</w:t>
             </w:r>
           </w:p>
         </w:tc>
@@ -5381,7 +5862,7 @@
       <w:tr>
         <w:trPr>
           <w:trHeight w:val="285"/>
-          <w:ins w:id="247" w:author="HerculesHu" w:date="2018-01-12T00:53:00Z"/>
+          <w:ins w:id="246" w:author="HerculesHu" w:date="2018-01-12T00:53:00Z"/>
         </w:trPr>
         <w:tc>
           <w:tcPr>
@@ -5398,7 +5879,7 @@
             <w:pPr>
               <w:jc w:val="center"/>
               <w:rPr>
-                <w:ins w:id="248" w:author="HerculesHu" w:date="2018-01-12T00:53:00Z"/>
+                <w:ins w:id="247" w:author="HerculesHu" w:date="2018-01-12T00:53:00Z"/>
                 <w:rFonts w:asciiTheme="minorEastAsia" w:eastAsiaTheme="minorEastAsia" w:hAnsiTheme="minorEastAsia" w:cstheme="minorBidi"/>
                 <w:color w:val="000000" w:themeColor="text1"/>
                 <w:sz w:val="20"/>
@@ -5431,7 +5912,7 @@
             <w:pPr>
               <w:cnfStyle w:val="000000000000" w:firstRow="0" w:lastRow="0" w:firstColumn="0" w:lastColumn="0" w:oddVBand="0" w:evenVBand="0" w:oddHBand="0" w:evenHBand="0" w:firstRowFirstColumn="0" w:firstRowLastColumn="0" w:lastRowFirstColumn="0" w:lastRowLastColumn="0"/>
               <w:rPr>
-                <w:ins w:id="249" w:author="HerculesHu" w:date="2018-01-12T00:53:00Z"/>
+                <w:ins w:id="248" w:author="HerculesHu" w:date="2018-01-12T00:53:00Z"/>
                 <w:rFonts w:asciiTheme="minorEastAsia" w:eastAsiaTheme="minorEastAsia" w:hAnsiTheme="minorEastAsia"/>
                 <w:b/>
                 <w:color w:val="000000" w:themeColor="text1"/>
@@ -5452,7 +5933,7 @@
       <w:tr>
         <w:trPr>
           <w:trHeight w:val="285"/>
-          <w:ins w:id="250" w:author="HerculesHu" w:date="2018-01-12T00:53:00Z"/>
+          <w:ins w:id="249" w:author="HerculesHu" w:date="2018-01-12T00:53:00Z"/>
         </w:trPr>
         <w:tc>
           <w:tcPr>
@@ -5470,7 +5951,7 @@
             <w:pPr>
               <w:jc w:val="center"/>
               <w:rPr>
-                <w:ins w:id="251" w:author="HerculesHu" w:date="2018-01-12T00:53:00Z"/>
+                <w:ins w:id="250" w:author="HerculesHu" w:date="2018-01-12T00:53:00Z"/>
                 <w:rFonts w:asciiTheme="minorEastAsia" w:eastAsiaTheme="minorEastAsia" w:hAnsiTheme="minorEastAsia" w:cstheme="minorBidi"/>
                 <w:color w:val="000000" w:themeColor="text1"/>
                 <w:sz w:val="20"/>
@@ -5504,7 +5985,7 @@
             <w:pPr>
               <w:cnfStyle w:val="000000000000" w:firstRow="0" w:lastRow="0" w:firstColumn="0" w:lastColumn="0" w:oddVBand="0" w:evenVBand="0" w:oddHBand="0" w:evenHBand="0" w:firstRowFirstColumn="0" w:firstRowLastColumn="0" w:lastRowFirstColumn="0" w:lastRowLastColumn="0"/>
               <w:rPr>
-                <w:ins w:id="252" w:author="HerculesHu" w:date="2018-01-12T00:53:00Z"/>
+                <w:ins w:id="251" w:author="HerculesHu" w:date="2018-01-12T00:53:00Z"/>
                 <w:rFonts w:asciiTheme="minorEastAsia" w:eastAsiaTheme="minorEastAsia" w:hAnsiTheme="minorEastAsia"/>
                 <w:color w:val="000000" w:themeColor="text1"/>
                 <w:sz w:val="20"/>
@@ -5536,7 +6017,7 @@
               <w:jc w:val="center"/>
               <w:cnfStyle w:val="000000000000" w:firstRow="0" w:lastRow="0" w:firstColumn="0" w:lastColumn="0" w:oddVBand="0" w:evenVBand="0" w:oddHBand="0" w:evenHBand="0" w:firstRowFirstColumn="0" w:firstRowLastColumn="0" w:lastRowFirstColumn="0" w:lastRowLastColumn="0"/>
               <w:rPr>
-                <w:ins w:id="253" w:author="HerculesHu" w:date="2018-01-12T00:53:00Z"/>
+                <w:ins w:id="252" w:author="HerculesHu" w:date="2018-01-12T00:53:00Z"/>
                 <w:rFonts w:asciiTheme="minorEastAsia" w:eastAsiaTheme="minorEastAsia" w:hAnsiTheme="minorEastAsia" w:cstheme="minorBidi"/>
                 <w:bCs/>
                 <w:color w:val="000000" w:themeColor="text1"/>
@@ -5569,7 +6050,7 @@
             <w:pPr>
               <w:cnfStyle w:val="000000000000" w:firstRow="0" w:lastRow="0" w:firstColumn="0" w:lastColumn="0" w:oddVBand="0" w:evenVBand="0" w:oddHBand="0" w:evenHBand="0" w:firstRowFirstColumn="0" w:firstRowLastColumn="0" w:lastRowFirstColumn="0" w:lastRowLastColumn="0"/>
               <w:rPr>
-                <w:ins w:id="254" w:author="HerculesHu" w:date="2018-01-12T00:53:00Z"/>
+                <w:ins w:id="253" w:author="HerculesHu" w:date="2018-01-12T00:53:00Z"/>
                 <w:rFonts w:asciiTheme="minorEastAsia" w:eastAsiaTheme="minorEastAsia" w:hAnsiTheme="minorEastAsia"/>
                 <w:color w:val="000000" w:themeColor="text1"/>
                 <w:sz w:val="20"/>
@@ -5666,7 +6147,7 @@
       <w:tr>
         <w:trPr>
           <w:trHeight w:val="285"/>
-          <w:ins w:id="255" w:author="HerculesHu" w:date="2018-01-12T00:53:00Z"/>
+          <w:ins w:id="254" w:author="HerculesHu" w:date="2018-01-12T00:53:00Z"/>
         </w:trPr>
         <w:tc>
           <w:tcPr>
@@ -5685,7 +6166,7 @@
             <w:pPr>
               <w:jc w:val="center"/>
               <w:rPr>
-                <w:ins w:id="256" w:author="HerculesHu" w:date="2018-01-12T00:53:00Z"/>
+                <w:ins w:id="255" w:author="HerculesHu" w:date="2018-01-12T00:53:00Z"/>
                 <w:rFonts w:asciiTheme="minorEastAsia" w:eastAsiaTheme="minorEastAsia" w:hAnsiTheme="minorEastAsia" w:cstheme="minorBidi"/>
                 <w:color w:val="000000" w:themeColor="text1"/>
                 <w:sz w:val="20"/>
@@ -5720,7 +6201,7 @@
               <w:jc w:val="center"/>
               <w:cnfStyle w:val="000000000000" w:firstRow="0" w:lastRow="0" w:firstColumn="0" w:lastColumn="0" w:oddVBand="0" w:evenVBand="0" w:oddHBand="0" w:evenHBand="0" w:firstRowFirstColumn="0" w:firstRowLastColumn="0" w:lastRowFirstColumn="0" w:lastRowLastColumn="0"/>
               <w:rPr>
-                <w:ins w:id="257" w:author="HerculesHu" w:date="2018-01-12T00:53:00Z"/>
+                <w:ins w:id="256" w:author="HerculesHu" w:date="2018-01-12T00:53:00Z"/>
                 <w:rFonts w:asciiTheme="minorEastAsia" w:eastAsiaTheme="minorEastAsia" w:hAnsiTheme="minorEastAsia"/>
                 <w:b/>
                 <w:color w:val="000000" w:themeColor="text1"/>
@@ -5742,7 +6223,7 @@
       <w:tr>
         <w:trPr>
           <w:trHeight w:val="285"/>
-          <w:ins w:id="258" w:author="HerculesHu" w:date="2018-01-12T00:53:00Z"/>
+          <w:ins w:id="257" w:author="HerculesHu" w:date="2018-01-12T00:53:00Z"/>
         </w:trPr>
         <w:tc>
           <w:tcPr>
@@ -5760,7 +6241,7 @@
           <w:p>
             <w:pPr>
               <w:rPr>
-                <w:ins w:id="259" w:author="HerculesHu" w:date="2018-01-12T00:53:00Z"/>
+                <w:ins w:id="258" w:author="HerculesHu" w:date="2018-01-12T00:53:00Z"/>
                 <w:rFonts w:asciiTheme="minorEastAsia" w:eastAsiaTheme="minorEastAsia" w:hAnsiTheme="minorEastAsia" w:cstheme="minorBidi"/>
                 <w:color w:val="000000" w:themeColor="text1"/>
                 <w:sz w:val="20"/>
@@ -5784,7 +6265,7 @@
             <w:pPr>
               <w:cnfStyle w:val="000000000000" w:firstRow="0" w:lastRow="0" w:firstColumn="0" w:lastColumn="0" w:oddVBand="0" w:evenVBand="0" w:oddHBand="0" w:evenHBand="0" w:firstRowFirstColumn="0" w:firstRowLastColumn="0" w:lastRowFirstColumn="0" w:lastRowLastColumn="0"/>
               <w:rPr>
-                <w:ins w:id="260" w:author="HerculesHu" w:date="2018-01-12T00:53:00Z"/>
+                <w:ins w:id="259" w:author="HerculesHu" w:date="2018-01-12T00:53:00Z"/>
                 <w:rFonts w:asciiTheme="minorEastAsia" w:eastAsiaTheme="minorEastAsia" w:hAnsiTheme="minorEastAsia"/>
                 <w:color w:val="000000" w:themeColor="text1"/>
                 <w:sz w:val="20"/>
@@ -5803,7 +6284,7 @@
             <w:pPr>
               <w:cnfStyle w:val="000000000000" w:firstRow="0" w:lastRow="0" w:firstColumn="0" w:lastColumn="0" w:oddVBand="0" w:evenVBand="0" w:oddHBand="0" w:evenHBand="0" w:firstRowFirstColumn="0" w:firstRowLastColumn="0" w:lastRowFirstColumn="0" w:lastRowLastColumn="0"/>
               <w:rPr>
-                <w:ins w:id="261" w:author="HerculesHu" w:date="2018-01-12T00:53:00Z"/>
+                <w:ins w:id="260" w:author="HerculesHu" w:date="2018-01-12T00:53:00Z"/>
                 <w:rFonts w:asciiTheme="minorEastAsia" w:eastAsiaTheme="minorEastAsia" w:hAnsiTheme="minorEastAsia"/>
                 <w:color w:val="000000" w:themeColor="text1"/>
                 <w:sz w:val="20"/>
@@ -5815,7 +6296,7 @@
       <w:tr>
         <w:trPr>
           <w:trHeight w:val="285"/>
-          <w:ins w:id="262" w:author="HerculesHu" w:date="2018-01-12T00:53:00Z"/>
+          <w:ins w:id="261" w:author="HerculesHu" w:date="2018-01-12T00:53:00Z"/>
         </w:trPr>
         <w:tc>
           <w:tcPr>
@@ -5833,7 +6314,7 @@
           <w:p>
             <w:pPr>
               <w:rPr>
-                <w:ins w:id="263" w:author="HerculesHu" w:date="2018-01-12T00:53:00Z"/>
+                <w:ins w:id="262" w:author="HerculesHu" w:date="2018-01-12T00:53:00Z"/>
                 <w:rFonts w:asciiTheme="minorEastAsia" w:eastAsiaTheme="minorEastAsia" w:hAnsiTheme="minorEastAsia" w:cstheme="minorBidi"/>
                 <w:color w:val="000000" w:themeColor="text1"/>
                 <w:sz w:val="20"/>
@@ -5858,7 +6339,7 @@
               <w:jc w:val="center"/>
               <w:cnfStyle w:val="000000000000" w:firstRow="0" w:lastRow="0" w:firstColumn="0" w:lastColumn="0" w:oddVBand="0" w:evenVBand="0" w:oddHBand="0" w:evenHBand="0" w:firstRowFirstColumn="0" w:firstRowLastColumn="0" w:lastRowFirstColumn="0" w:lastRowLastColumn="0"/>
               <w:rPr>
-                <w:ins w:id="264" w:author="HerculesHu" w:date="2018-01-12T00:53:00Z"/>
+                <w:ins w:id="263" w:author="HerculesHu" w:date="2018-01-12T00:53:00Z"/>
                 <w:rFonts w:asciiTheme="minorEastAsia" w:eastAsiaTheme="minorEastAsia" w:hAnsiTheme="minorEastAsia"/>
                 <w:b/>
                 <w:color w:val="000000" w:themeColor="text1"/>
@@ -5880,7 +6361,7 @@
       <w:tr>
         <w:trPr>
           <w:trHeight w:val="285"/>
-          <w:ins w:id="265" w:author="HerculesHu" w:date="2018-01-12T00:53:00Z"/>
+          <w:ins w:id="264" w:author="HerculesHu" w:date="2018-01-12T00:53:00Z"/>
         </w:trPr>
         <w:tc>
           <w:tcPr>
@@ -5898,7 +6379,7 @@
           <w:p>
             <w:pPr>
               <w:rPr>
-                <w:ins w:id="266" w:author="HerculesHu" w:date="2018-01-12T00:53:00Z"/>
+                <w:ins w:id="265" w:author="HerculesHu" w:date="2018-01-12T00:53:00Z"/>
                 <w:rFonts w:asciiTheme="minorEastAsia" w:eastAsiaTheme="minorEastAsia" w:hAnsiTheme="minorEastAsia" w:cstheme="minorBidi"/>
                 <w:color w:val="000000" w:themeColor="text1"/>
                 <w:sz w:val="20"/>
@@ -5922,7 +6403,7 @@
             <w:pPr>
               <w:cnfStyle w:val="000000000000" w:firstRow="0" w:lastRow="0" w:firstColumn="0" w:lastColumn="0" w:oddVBand="0" w:evenVBand="0" w:oddHBand="0" w:evenHBand="0" w:firstRowFirstColumn="0" w:firstRowLastColumn="0" w:lastRowFirstColumn="0" w:lastRowLastColumn="0"/>
               <w:rPr>
-                <w:ins w:id="267" w:author="HerculesHu" w:date="2018-01-12T00:53:00Z"/>
+                <w:ins w:id="266" w:author="HerculesHu" w:date="2018-01-12T00:53:00Z"/>
                 <w:rFonts w:asciiTheme="minorEastAsia" w:eastAsiaTheme="minorEastAsia" w:hAnsiTheme="minorEastAsia"/>
                 <w:color w:val="000000" w:themeColor="text1"/>
                 <w:sz w:val="20"/>
@@ -5941,7 +6422,7 @@
             <w:pPr>
               <w:cnfStyle w:val="000000000000" w:firstRow="0" w:lastRow="0" w:firstColumn="0" w:lastColumn="0" w:oddVBand="0" w:evenVBand="0" w:oddHBand="0" w:evenHBand="0" w:firstRowFirstColumn="0" w:firstRowLastColumn="0" w:lastRowFirstColumn="0" w:lastRowLastColumn="0"/>
               <w:rPr>
-                <w:ins w:id="268" w:author="HerculesHu" w:date="2018-01-12T00:53:00Z"/>
+                <w:ins w:id="267" w:author="HerculesHu" w:date="2018-01-12T00:53:00Z"/>
                 <w:rFonts w:asciiTheme="minorEastAsia" w:eastAsiaTheme="minorEastAsia" w:hAnsiTheme="minorEastAsia"/>
                 <w:color w:val="000000" w:themeColor="text1"/>
                 <w:sz w:val="20"/>
@@ -5953,7 +6434,7 @@
       <w:tr>
         <w:trPr>
           <w:trHeight w:val="285"/>
-          <w:ins w:id="269" w:author="HerculesHu" w:date="2018-01-12T00:53:00Z"/>
+          <w:ins w:id="268" w:author="HerculesHu" w:date="2018-01-12T00:53:00Z"/>
         </w:trPr>
         <w:tc>
           <w:tcPr>
@@ -5971,7 +6452,7 @@
             <w:pPr>
               <w:jc w:val="center"/>
               <w:rPr>
-                <w:ins w:id="270" w:author="HerculesHu" w:date="2018-01-12T00:53:00Z"/>
+                <w:ins w:id="269" w:author="HerculesHu" w:date="2018-01-12T00:53:00Z"/>
                 <w:rFonts w:asciiTheme="minorEastAsia" w:eastAsiaTheme="minorEastAsia" w:hAnsiTheme="minorEastAsia"/>
                 <w:color w:val="000000" w:themeColor="text1"/>
                 <w:sz w:val="20"/>
@@ -6005,7 +6486,7 @@
             <w:pPr>
               <w:cnfStyle w:val="000000000000" w:firstRow="0" w:lastRow="0" w:firstColumn="0" w:lastColumn="0" w:oddVBand="0" w:evenVBand="0" w:oddHBand="0" w:evenHBand="0" w:firstRowFirstColumn="0" w:firstRowLastColumn="0" w:lastRowFirstColumn="0" w:lastRowLastColumn="0"/>
               <w:rPr>
-                <w:ins w:id="271" w:author="HerculesHu" w:date="2018-01-12T00:53:00Z"/>
+                <w:ins w:id="270" w:author="HerculesHu" w:date="2018-01-12T00:53:00Z"/>
                 <w:rFonts w:asciiTheme="minorEastAsia" w:eastAsiaTheme="minorEastAsia" w:hAnsiTheme="minorEastAsia"/>
                 <w:color w:val="000000" w:themeColor="text1"/>
                 <w:sz w:val="20"/>
@@ -6042,7 +6523,34 @@
                 <w:color w:val="000000" w:themeColor="text1"/>
                 <w:sz w:val="20"/>
               </w:rPr>
-              <w:t>RC-001需求变更影响报告</w:t>
+              <w:t>RC-</w:t>
+            </w:r>
+            <w:r>
+              <w:rPr>
+                <w:rStyle w:val="ab"/>
+                <w:rFonts w:asciiTheme="minorEastAsia" w:eastAsiaTheme="minorEastAsia" w:hAnsiTheme="minorEastAsia"/>
+                <w:color w:val="000000" w:themeColor="text1"/>
+                <w:sz w:val="20"/>
+              </w:rPr>
+              <w:t>01需求</w:t>
+            </w:r>
+            <w:r>
+              <w:rPr>
+                <w:rStyle w:val="ab"/>
+                <w:rFonts w:asciiTheme="minorEastAsia" w:eastAsiaTheme="minorEastAsia" w:hAnsiTheme="minorEastAsia"/>
+                <w:color w:val="000000" w:themeColor="text1"/>
+                <w:sz w:val="20"/>
+              </w:rPr>
+              <w:t>变</w:t>
+            </w:r>
+            <w:r>
+              <w:rPr>
+                <w:rStyle w:val="ab"/>
+                <w:rFonts w:asciiTheme="minorEastAsia" w:eastAsiaTheme="minorEastAsia" w:hAnsiTheme="minorEastAsia"/>
+                <w:color w:val="000000" w:themeColor="text1"/>
+                <w:sz w:val="20"/>
+              </w:rPr>
+              <w:t>更影响报告</w:t>
             </w:r>
             <w:r>
               <w:rPr>
@@ -6058,7 +6566,7 @@
       <w:tr>
         <w:trPr>
           <w:trHeight w:val="285"/>
-          <w:ins w:id="272" w:author="HerculesHu" w:date="2018-01-12T00:53:00Z"/>
+          <w:ins w:id="271" w:author="HerculesHu" w:date="2018-01-12T00:53:00Z"/>
         </w:trPr>
         <w:tc>
           <w:tcPr>
@@ -6077,7 +6585,7 @@
             <w:pPr>
               <w:jc w:val="center"/>
               <w:rPr>
-                <w:ins w:id="273" w:author="HerculesHu" w:date="2018-01-12T00:53:00Z"/>
+                <w:ins w:id="272" w:author="HerculesHu" w:date="2018-01-12T00:53:00Z"/>
                 <w:rFonts w:asciiTheme="minorEastAsia" w:eastAsiaTheme="minorEastAsia" w:hAnsiTheme="minorEastAsia" w:cstheme="minorBidi"/>
                 <w:color w:val="000000" w:themeColor="text1"/>
                 <w:sz w:val="20"/>
@@ -6112,7 +6620,7 @@
             <w:pPr>
               <w:cnfStyle w:val="000000000000" w:firstRow="0" w:lastRow="0" w:firstColumn="0" w:lastColumn="0" w:oddVBand="0" w:evenVBand="0" w:oddHBand="0" w:evenHBand="0" w:firstRowFirstColumn="0" w:firstRowLastColumn="0" w:lastRowFirstColumn="0" w:lastRowLastColumn="0"/>
               <w:rPr>
-                <w:ins w:id="274" w:author="HerculesHu" w:date="2018-01-12T00:53:00Z"/>
+                <w:ins w:id="273" w:author="HerculesHu" w:date="2018-01-12T00:53:00Z"/>
                 <w:rFonts w:asciiTheme="minorEastAsia" w:eastAsiaTheme="minorEastAsia" w:hAnsiTheme="minorEastAsia"/>
                 <w:color w:val="000000" w:themeColor="text1"/>
                 <w:sz w:val="20"/>
@@ -6132,7 +6640,7 @@
       <w:tr>
         <w:trPr>
           <w:trHeight w:val="285"/>
-          <w:ins w:id="275" w:author="HerculesHu" w:date="2018-01-12T00:53:00Z"/>
+          <w:ins w:id="274" w:author="HerculesHu" w:date="2018-01-12T00:53:00Z"/>
         </w:trPr>
         <w:tc>
           <w:tcPr>
@@ -6150,7 +6658,7 @@
           <w:p>
             <w:pPr>
               <w:rPr>
-                <w:ins w:id="276" w:author="HerculesHu" w:date="2018-01-12T00:53:00Z"/>
+                <w:ins w:id="275" w:author="HerculesHu" w:date="2018-01-12T00:53:00Z"/>
                 <w:rFonts w:asciiTheme="minorEastAsia" w:eastAsiaTheme="minorEastAsia" w:hAnsiTheme="minorEastAsia" w:cstheme="minorBidi"/>
                 <w:color w:val="000000" w:themeColor="text1"/>
                 <w:sz w:val="20"/>
@@ -6174,7 +6682,7 @@
               <w:jc w:val="center"/>
               <w:cnfStyle w:val="000000000000" w:firstRow="0" w:lastRow="0" w:firstColumn="0" w:lastColumn="0" w:oddVBand="0" w:evenVBand="0" w:oddHBand="0" w:evenHBand="0" w:firstRowFirstColumn="0" w:firstRowLastColumn="0" w:lastRowFirstColumn="0" w:lastRowLastColumn="0"/>
               <w:rPr>
-                <w:ins w:id="277" w:author="HerculesHu" w:date="2018-01-12T00:53:00Z"/>
+                <w:ins w:id="276" w:author="HerculesHu" w:date="2018-01-12T00:53:00Z"/>
                 <w:rFonts w:asciiTheme="minorEastAsia" w:eastAsiaTheme="minorEastAsia" w:hAnsiTheme="minorEastAsia" w:cstheme="minorBidi"/>
                 <w:bCs/>
                 <w:color w:val="000000" w:themeColor="text1"/>
@@ -6207,7 +6715,7 @@
             <w:pPr>
               <w:cnfStyle w:val="000000000000" w:firstRow="0" w:lastRow="0" w:firstColumn="0" w:lastColumn="0" w:oddVBand="0" w:evenVBand="0" w:oddHBand="0" w:evenHBand="0" w:firstRowFirstColumn="0" w:firstRowLastColumn="0" w:lastRowFirstColumn="0" w:lastRowLastColumn="0"/>
               <w:rPr>
-                <w:ins w:id="278" w:author="HerculesHu" w:date="2018-01-12T00:53:00Z"/>
+                <w:ins w:id="277" w:author="HerculesHu" w:date="2018-01-12T00:53:00Z"/>
                 <w:rFonts w:asciiTheme="minorEastAsia" w:eastAsiaTheme="minorEastAsia" w:hAnsiTheme="minorEastAsia"/>
                 <w:bCs/>
                 <w:color w:val="000000" w:themeColor="text1"/>
@@ -6241,7 +6749,7 @@
               <w:jc w:val="center"/>
               <w:cnfStyle w:val="000000000000" w:firstRow="0" w:lastRow="0" w:firstColumn="0" w:lastColumn="0" w:oddVBand="0" w:evenVBand="0" w:oddHBand="0" w:evenHBand="0" w:firstRowFirstColumn="0" w:firstRowLastColumn="0" w:lastRowFirstColumn="0" w:lastRowLastColumn="0"/>
               <w:rPr>
-                <w:ins w:id="279" w:author="HerculesHu" w:date="2018-01-12T00:53:00Z"/>
+                <w:ins w:id="278" w:author="HerculesHu" w:date="2018-01-12T00:53:00Z"/>
                 <w:rFonts w:asciiTheme="minorEastAsia" w:eastAsiaTheme="minorEastAsia" w:hAnsiTheme="minorEastAsia" w:cstheme="minorBidi"/>
                 <w:bCs/>
                 <w:color w:val="000000" w:themeColor="text1"/>
@@ -6274,7 +6782,7 @@
             <w:pPr>
               <w:cnfStyle w:val="000000000000" w:firstRow="0" w:lastRow="0" w:firstColumn="0" w:lastColumn="0" w:oddVBand="0" w:evenVBand="0" w:oddHBand="0" w:evenHBand="0" w:firstRowFirstColumn="0" w:firstRowLastColumn="0" w:lastRowFirstColumn="0" w:lastRowLastColumn="0"/>
               <w:rPr>
-                <w:ins w:id="280" w:author="HerculesHu" w:date="2018-01-12T00:53:00Z"/>
+                <w:ins w:id="279" w:author="HerculesHu" w:date="2018-01-12T00:53:00Z"/>
                 <w:rFonts w:asciiTheme="minorEastAsia" w:eastAsiaTheme="minorEastAsia" w:hAnsiTheme="minorEastAsia"/>
                 <w:bCs/>
                 <w:color w:val="000000" w:themeColor="text1"/>
@@ -6296,7 +6804,7 @@
       <w:tr>
         <w:trPr>
           <w:trHeight w:val="285"/>
-          <w:ins w:id="281" w:author="HerculesHu" w:date="2018-01-12T00:53:00Z"/>
+          <w:ins w:id="280" w:author="HerculesHu" w:date="2018-01-12T00:53:00Z"/>
         </w:trPr>
         <w:tc>
           <w:tcPr>
@@ -6315,7 +6823,7 @@
             <w:pPr>
               <w:jc w:val="center"/>
               <w:rPr>
-                <w:ins w:id="282" w:author="HerculesHu" w:date="2018-01-12T00:53:00Z"/>
+                <w:ins w:id="281" w:author="HerculesHu" w:date="2018-01-12T00:53:00Z"/>
                 <w:rFonts w:asciiTheme="minorEastAsia" w:eastAsiaTheme="minorEastAsia" w:hAnsiTheme="minorEastAsia" w:cstheme="minorBidi"/>
                 <w:color w:val="000000" w:themeColor="text1"/>
                 <w:sz w:val="20"/>
@@ -6349,7 +6857,7 @@
             <w:pPr>
               <w:cnfStyle w:val="000000000000" w:firstRow="0" w:lastRow="0" w:firstColumn="0" w:lastColumn="0" w:oddVBand="0" w:evenVBand="0" w:oddHBand="0" w:evenHBand="0" w:firstRowFirstColumn="0" w:firstRowLastColumn="0" w:lastRowFirstColumn="0" w:lastRowLastColumn="0"/>
               <w:rPr>
-                <w:ins w:id="283" w:author="HerculesHu" w:date="2018-01-12T00:53:00Z"/>
+                <w:ins w:id="282" w:author="HerculesHu" w:date="2018-01-12T00:53:00Z"/>
                 <w:rFonts w:asciiTheme="minorEastAsia" w:eastAsiaTheme="minorEastAsia" w:hAnsiTheme="minorEastAsia"/>
                 <w:bCs/>
                 <w:color w:val="000000" w:themeColor="text1"/>
@@ -6362,7 +6870,7 @@
       <w:tr>
         <w:trPr>
           <w:trHeight w:val="285"/>
-          <w:ins w:id="284" w:author="HerculesHu" w:date="2018-01-12T00:53:00Z"/>
+          <w:ins w:id="283" w:author="HerculesHu" w:date="2018-01-12T00:53:00Z"/>
         </w:trPr>
         <w:tc>
           <w:tcPr>
@@ -6380,7 +6888,7 @@
           <w:p>
             <w:pPr>
               <w:rPr>
-                <w:ins w:id="285" w:author="HerculesHu" w:date="2018-01-12T00:53:00Z"/>
+                <w:ins w:id="284" w:author="HerculesHu" w:date="2018-01-12T00:53:00Z"/>
                 <w:rFonts w:asciiTheme="minorEastAsia" w:eastAsiaTheme="minorEastAsia" w:hAnsiTheme="minorEastAsia" w:cstheme="minorBidi"/>
                 <w:color w:val="000000" w:themeColor="text1"/>
                 <w:sz w:val="20"/>
@@ -6404,7 +6912,7 @@
               <w:jc w:val="center"/>
               <w:cnfStyle w:val="000000000000" w:firstRow="0" w:lastRow="0" w:firstColumn="0" w:lastColumn="0" w:oddVBand="0" w:evenVBand="0" w:oddHBand="0" w:evenHBand="0" w:firstRowFirstColumn="0" w:firstRowLastColumn="0" w:lastRowFirstColumn="0" w:lastRowLastColumn="0"/>
               <w:rPr>
-                <w:ins w:id="286" w:author="HerculesHu" w:date="2018-01-12T00:53:00Z"/>
+                <w:ins w:id="285" w:author="HerculesHu" w:date="2018-01-12T00:53:00Z"/>
                 <w:rFonts w:asciiTheme="minorEastAsia" w:eastAsiaTheme="minorEastAsia" w:hAnsiTheme="minorEastAsia" w:cstheme="minorBidi"/>
                 <w:bCs/>
                 <w:color w:val="000000" w:themeColor="text1"/>
@@ -6437,7 +6945,7 @@
             <w:pPr>
               <w:cnfStyle w:val="000000000000" w:firstRow="0" w:lastRow="0" w:firstColumn="0" w:lastColumn="0" w:oddVBand="0" w:evenVBand="0" w:oddHBand="0" w:evenHBand="0" w:firstRowFirstColumn="0" w:firstRowLastColumn="0" w:lastRowFirstColumn="0" w:lastRowLastColumn="0"/>
               <w:rPr>
-                <w:ins w:id="287" w:author="HerculesHu" w:date="2018-01-12T00:53:00Z"/>
+                <w:ins w:id="286" w:author="HerculesHu" w:date="2018-01-12T00:53:00Z"/>
                 <w:rFonts w:asciiTheme="minorEastAsia" w:eastAsiaTheme="minorEastAsia" w:hAnsiTheme="minorEastAsia"/>
                 <w:bCs/>
                 <w:color w:val="000000" w:themeColor="text1"/>
@@ -6462,7 +6970,7 @@
               <w:jc w:val="center"/>
               <w:cnfStyle w:val="000000000000" w:firstRow="0" w:lastRow="0" w:firstColumn="0" w:lastColumn="0" w:oddVBand="0" w:evenVBand="0" w:oddHBand="0" w:evenHBand="0" w:firstRowFirstColumn="0" w:firstRowLastColumn="0" w:lastRowFirstColumn="0" w:lastRowLastColumn="0"/>
               <w:rPr>
-                <w:ins w:id="288" w:author="HerculesHu" w:date="2018-01-12T00:53:00Z"/>
+                <w:ins w:id="287" w:author="HerculesHu" w:date="2018-01-12T00:53:00Z"/>
                 <w:rFonts w:asciiTheme="minorEastAsia" w:eastAsiaTheme="minorEastAsia" w:hAnsiTheme="minorEastAsia" w:cstheme="minorBidi"/>
                 <w:bCs/>
                 <w:color w:val="000000" w:themeColor="text1"/>
@@ -6495,7 +7003,7 @@
             <w:pPr>
               <w:cnfStyle w:val="000000000000" w:firstRow="0" w:lastRow="0" w:firstColumn="0" w:lastColumn="0" w:oddVBand="0" w:evenVBand="0" w:oddHBand="0" w:evenHBand="0" w:firstRowFirstColumn="0" w:firstRowLastColumn="0" w:lastRowFirstColumn="0" w:lastRowLastColumn="0"/>
               <w:rPr>
-                <w:ins w:id="289" w:author="HerculesHu" w:date="2018-01-12T00:53:00Z"/>
+                <w:ins w:id="288" w:author="HerculesHu" w:date="2018-01-12T00:53:00Z"/>
                 <w:rFonts w:asciiTheme="minorEastAsia" w:eastAsiaTheme="minorEastAsia" w:hAnsiTheme="minorEastAsia"/>
                 <w:b/>
                 <w:color w:val="000000" w:themeColor="text1"/>
@@ -6508,7 +7016,7 @@
       <w:tr>
         <w:trPr>
           <w:trHeight w:val="285"/>
-          <w:ins w:id="290" w:author="HerculesHu" w:date="2018-01-12T00:53:00Z"/>
+          <w:ins w:id="289" w:author="HerculesHu" w:date="2018-01-12T00:53:00Z"/>
         </w:trPr>
         <w:tc>
           <w:tcPr>
@@ -6527,7 +7035,7 @@
             <w:pPr>
               <w:jc w:val="center"/>
               <w:rPr>
-                <w:ins w:id="291" w:author="HerculesHu" w:date="2018-01-12T00:53:00Z"/>
+                <w:ins w:id="290" w:author="HerculesHu" w:date="2018-01-12T00:53:00Z"/>
                 <w:rFonts w:asciiTheme="minorEastAsia" w:eastAsiaTheme="minorEastAsia" w:hAnsiTheme="minorEastAsia" w:cstheme="minorBidi"/>
                 <w:color w:val="000000" w:themeColor="text1"/>
                 <w:sz w:val="20"/>
@@ -6549,7 +7057,7 @@
       <w:tr>
         <w:trPr>
           <w:trHeight w:val="285"/>
-          <w:ins w:id="292" w:author="HerculesHu" w:date="2018-01-12T00:53:00Z"/>
+          <w:ins w:id="291" w:author="HerculesHu" w:date="2018-01-12T00:53:00Z"/>
         </w:trPr>
         <w:tc>
           <w:tcPr>
@@ -6567,7 +7075,7 @@
             <w:pPr>
               <w:jc w:val="center"/>
               <w:rPr>
-                <w:ins w:id="293" w:author="HerculesHu" w:date="2018-01-12T00:53:00Z"/>
+                <w:ins w:id="292" w:author="HerculesHu" w:date="2018-01-12T00:53:00Z"/>
                 <w:rFonts w:asciiTheme="minorEastAsia" w:eastAsiaTheme="minorEastAsia" w:hAnsiTheme="minorEastAsia"/>
                 <w:color w:val="000000" w:themeColor="text1"/>
                 <w:sz w:val="20"/>
@@ -6601,7 +7109,7 @@
               <w:jc w:val="center"/>
               <w:cnfStyle w:val="000000000000" w:firstRow="0" w:lastRow="0" w:firstColumn="0" w:lastColumn="0" w:oddVBand="0" w:evenVBand="0" w:oddHBand="0" w:evenHBand="0" w:firstRowFirstColumn="0" w:firstRowLastColumn="0" w:lastRowFirstColumn="0" w:lastRowLastColumn="0"/>
               <w:rPr>
-                <w:ins w:id="294" w:author="HerculesHu" w:date="2018-01-12T00:53:00Z"/>
+                <w:ins w:id="293" w:author="HerculesHu" w:date="2018-01-12T00:53:00Z"/>
                 <w:rFonts w:asciiTheme="minorEastAsia" w:eastAsiaTheme="minorEastAsia" w:hAnsiTheme="minorEastAsia"/>
                 <w:bCs/>
                 <w:color w:val="000000" w:themeColor="text1"/>
@@ -6635,7 +7143,7 @@
               <w:jc w:val="center"/>
               <w:cnfStyle w:val="000000000000" w:firstRow="0" w:lastRow="0" w:firstColumn="0" w:lastColumn="0" w:oddVBand="0" w:evenVBand="0" w:oddHBand="0" w:evenHBand="0" w:firstRowFirstColumn="0" w:firstRowLastColumn="0" w:lastRowFirstColumn="0" w:lastRowLastColumn="0"/>
               <w:rPr>
-                <w:ins w:id="295" w:author="HerculesHu" w:date="2018-01-12T00:53:00Z"/>
+                <w:ins w:id="294" w:author="HerculesHu" w:date="2018-01-12T00:53:00Z"/>
                 <w:rFonts w:asciiTheme="minorEastAsia" w:eastAsiaTheme="minorEastAsia" w:hAnsiTheme="minorEastAsia"/>
                 <w:bCs/>
                 <w:color w:val="000000" w:themeColor="text1"/>
@@ -6669,7 +7177,7 @@
               <w:jc w:val="center"/>
               <w:cnfStyle w:val="000000000000" w:firstRow="0" w:lastRow="0" w:firstColumn="0" w:lastColumn="0" w:oddVBand="0" w:evenVBand="0" w:oddHBand="0" w:evenHBand="0" w:firstRowFirstColumn="0" w:firstRowLastColumn="0" w:lastRowFirstColumn="0" w:lastRowLastColumn="0"/>
               <w:rPr>
-                <w:ins w:id="296" w:author="HerculesHu" w:date="2018-01-12T00:53:00Z"/>
+                <w:ins w:id="295" w:author="HerculesHu" w:date="2018-01-12T00:53:00Z"/>
                 <w:rFonts w:asciiTheme="minorEastAsia" w:eastAsiaTheme="minorEastAsia" w:hAnsiTheme="minorEastAsia"/>
                 <w:bCs/>
                 <w:color w:val="000000" w:themeColor="text1"/>
@@ -6703,7 +7211,7 @@
               <w:jc w:val="center"/>
               <w:cnfStyle w:val="000000000000" w:firstRow="0" w:lastRow="0" w:firstColumn="0" w:lastColumn="0" w:oddVBand="0" w:evenVBand="0" w:oddHBand="0" w:evenHBand="0" w:firstRowFirstColumn="0" w:firstRowLastColumn="0" w:lastRowFirstColumn="0" w:lastRowLastColumn="0"/>
               <w:rPr>
-                <w:ins w:id="297" w:author="HerculesHu" w:date="2018-01-12T00:53:00Z"/>
+                <w:ins w:id="296" w:author="HerculesHu" w:date="2018-01-12T00:53:00Z"/>
                 <w:rFonts w:asciiTheme="minorEastAsia" w:eastAsiaTheme="minorEastAsia" w:hAnsiTheme="minorEastAsia"/>
                 <w:bCs/>
                 <w:color w:val="000000" w:themeColor="text1"/>
@@ -6725,7 +7233,7 @@
       <w:tr>
         <w:trPr>
           <w:trHeight w:val="285"/>
-          <w:ins w:id="298" w:author="HerculesHu" w:date="2018-01-12T00:53:00Z"/>
+          <w:ins w:id="297" w:author="HerculesHu" w:date="2018-01-12T00:53:00Z"/>
         </w:trPr>
         <w:tc>
           <w:tcPr>
@@ -6742,7 +7250,7 @@
           <w:p>
             <w:pPr>
               <w:rPr>
-                <w:ins w:id="299" w:author="HerculesHu" w:date="2018-01-12T00:53:00Z"/>
+                <w:ins w:id="298" w:author="HerculesHu" w:date="2018-01-12T00:53:00Z"/>
                 <w:rFonts w:asciiTheme="minorEastAsia" w:eastAsiaTheme="minorEastAsia" w:hAnsiTheme="minorEastAsia"/>
                 <w:bCs w:val="0"/>
                 <w:color w:val="000000" w:themeColor="text1"/>
@@ -6766,7 +7274,7 @@
             <w:pPr>
               <w:cnfStyle w:val="000000000000" w:firstRow="0" w:lastRow="0" w:firstColumn="0" w:lastColumn="0" w:oddVBand="0" w:evenVBand="0" w:oddHBand="0" w:evenHBand="0" w:firstRowFirstColumn="0" w:firstRowLastColumn="0" w:lastRowFirstColumn="0" w:lastRowLastColumn="0"/>
               <w:rPr>
-                <w:ins w:id="300" w:author="HerculesHu" w:date="2018-01-12T00:53:00Z"/>
+                <w:ins w:id="299" w:author="HerculesHu" w:date="2018-01-12T00:53:00Z"/>
                 <w:rFonts w:asciiTheme="minorEastAsia" w:eastAsiaTheme="minorEastAsia" w:hAnsiTheme="minorEastAsia"/>
                 <w:color w:val="000000" w:themeColor="text1"/>
                 <w:sz w:val="20"/>
@@ -6789,7 +7297,7 @@
             <w:pPr>
               <w:cnfStyle w:val="000000000000" w:firstRow="0" w:lastRow="0" w:firstColumn="0" w:lastColumn="0" w:oddVBand="0" w:evenVBand="0" w:oddHBand="0" w:evenHBand="0" w:firstRowFirstColumn="0" w:firstRowLastColumn="0" w:lastRowFirstColumn="0" w:lastRowLastColumn="0"/>
               <w:rPr>
-                <w:ins w:id="301" w:author="HerculesHu" w:date="2018-01-12T00:53:00Z"/>
+                <w:ins w:id="300" w:author="HerculesHu" w:date="2018-01-12T00:53:00Z"/>
                 <w:rFonts w:asciiTheme="minorEastAsia" w:eastAsiaTheme="minorEastAsia" w:hAnsiTheme="minorEastAsia"/>
                 <w:color w:val="000000" w:themeColor="text1"/>
                 <w:sz w:val="20"/>
@@ -6812,7 +7320,7 @@
             <w:pPr>
               <w:cnfStyle w:val="000000000000" w:firstRow="0" w:lastRow="0" w:firstColumn="0" w:lastColumn="0" w:oddVBand="0" w:evenVBand="0" w:oddHBand="0" w:evenHBand="0" w:firstRowFirstColumn="0" w:firstRowLastColumn="0" w:lastRowFirstColumn="0" w:lastRowLastColumn="0"/>
               <w:rPr>
-                <w:ins w:id="302" w:author="HerculesHu" w:date="2018-01-12T00:53:00Z"/>
+                <w:ins w:id="301" w:author="HerculesHu" w:date="2018-01-12T00:53:00Z"/>
                 <w:rFonts w:asciiTheme="minorEastAsia" w:eastAsiaTheme="minorEastAsia" w:hAnsiTheme="minorEastAsia"/>
                 <w:color w:val="000000" w:themeColor="text1"/>
                 <w:sz w:val="20"/>
@@ -6835,7 +7343,7 @@
             <w:pPr>
               <w:cnfStyle w:val="000000000000" w:firstRow="0" w:lastRow="0" w:firstColumn="0" w:lastColumn="0" w:oddVBand="0" w:evenVBand="0" w:oddHBand="0" w:evenHBand="0" w:firstRowFirstColumn="0" w:firstRowLastColumn="0" w:lastRowFirstColumn="0" w:lastRowLastColumn="0"/>
               <w:rPr>
-                <w:ins w:id="303" w:author="HerculesHu" w:date="2018-01-12T00:53:00Z"/>
+                <w:ins w:id="302" w:author="HerculesHu" w:date="2018-01-12T00:53:00Z"/>
                 <w:rFonts w:asciiTheme="minorEastAsia" w:eastAsiaTheme="minorEastAsia" w:hAnsiTheme="minorEastAsia"/>
                 <w:color w:val="000000" w:themeColor="text1"/>
                 <w:sz w:val="20"/>
@@ -6875,26 +7383,49 @@
     </w:p>
     <w:p>
       <w:pPr>
-        <w:pStyle w:val="TOC1"/>
+        <w:pStyle w:val="1"/>
       </w:pPr>
+      <w:bookmarkStart w:id="303" w:name="_Toc534723940"/>
       <w:r>
         <w:rPr>
           <w:rFonts w:hint="eastAsia"/>
         </w:rPr>
-        <w:t>附录A</w:t>
-      </w:r>
+        <w:t>附录</w:t>
+      </w:r>
+      <w:r>
+        <w:rPr>
+          <w:rFonts w:hint="eastAsia"/>
+        </w:rPr>
+        <w:t>A</w:t>
+      </w:r>
+      <w:bookmarkEnd w:id="303"/>
     </w:p>
     <w:p>
       <w:pPr>
-        <w:pStyle w:val="TOC1"/>
+        <w:pStyle w:val="2"/>
       </w:pPr>
-      <w:bookmarkStart w:id="304" w:name="_Toc534705715"/>
+      <w:bookmarkStart w:id="304" w:name="_Toc534723941"/>
       <w:bookmarkStart w:id="305" w:name="_RC-001需求变更影响报告"/>
       <w:r>
         <w:rPr>
           <w:rFonts w:hint="eastAsia"/>
         </w:rPr>
-        <w:t>RC-001需求变更影响报告</w:t>
+        <w:t>RC-0</w:t>
+      </w:r>
+      <w:r>
+        <w:rPr>
+          <w:rFonts w:hint="eastAsia"/>
+        </w:rPr>
+        <w:t>1</w:t>
+      </w:r>
+      <w:r>
+        <w:t xml:space="preserve"> </w:t>
+      </w:r>
+      <w:r>
+        <w:rPr>
+          <w:rFonts w:hint="eastAsia"/>
+        </w:rPr>
+        <w:t>需求变更影响报告</w:t>
       </w:r>
       <w:bookmarkEnd w:id="304"/>
     </w:p>
@@ -7145,7 +7676,13 @@
               <w:rPr>
                 <w:sz w:val="20"/>
               </w:rPr>
-              <w:t>-001</w:t>
+              <w:t>-</w:t>
+            </w:r>
+            <w:r>
+              <w:rPr>
+                <w:sz w:val="20"/>
+              </w:rPr>
+              <w:t>01</w:t>
             </w:r>
             <w:r>
               <w:rPr>
@@ -7863,14 +8400,46 @@
                 <w:sz w:val="20"/>
               </w:rPr>
             </w:pPr>
-            <w:hyperlink w:anchor="a" w:history="1">
+            <w:hyperlink w:anchor="_影响工作量清单" w:history="1">
               <w:r>
                 <w:rPr>
-                  <w:rStyle w:val="aa"/>
+                  <w:rStyle w:val="ab"/>
                   <w:rFonts w:hint="eastAsia"/>
                   <w:sz w:val="20"/>
                 </w:rPr>
-                <w:t>见影响工作量清单</w:t>
+                <w:t>见影响工</w:t>
+              </w:r>
+              <w:r>
+                <w:rPr>
+                  <w:rStyle w:val="ab"/>
+                  <w:rFonts w:hint="eastAsia"/>
+                  <w:sz w:val="20"/>
+                </w:rPr>
+                <w:t>作</w:t>
+              </w:r>
+              <w:r>
+                <w:rPr>
+                  <w:rStyle w:val="ab"/>
+                  <w:rFonts w:hint="eastAsia"/>
+                  <w:sz w:val="20"/>
+                </w:rPr>
+                <w:t>量</w:t>
+              </w:r>
+              <w:r>
+                <w:rPr>
+                  <w:rStyle w:val="ab"/>
+                  <w:rFonts w:hint="eastAsia"/>
+                  <w:sz w:val="20"/>
+                </w:rPr>
+                <w:t>清</w:t>
+              </w:r>
+              <w:r>
+                <w:rPr>
+                  <w:rStyle w:val="ab"/>
+                  <w:rFonts w:hint="eastAsia"/>
+                  <w:sz w:val="20"/>
+                </w:rPr>
+                <w:t>单</w:t>
               </w:r>
             </w:hyperlink>
           </w:p>
@@ -8019,22 +8588,6 @@
               <w:t>对其他需求的影响</w:t>
             </w:r>
           </w:p>
-          <w:p>
-            <w:pPr>
-              <w:rPr>
-                <w:rFonts w:asciiTheme="minorEastAsia" w:eastAsiaTheme="minorEastAsia" w:hAnsiTheme="minorEastAsia"/>
-                <w:sz w:val="20"/>
-              </w:rPr>
-            </w:pPr>
-          </w:p>
-          <w:p>
-            <w:pPr>
-              <w:rPr>
-                <w:rFonts w:asciiTheme="minorEastAsia" w:eastAsiaTheme="minorEastAsia" w:hAnsiTheme="minorEastAsia"/>
-                <w:sz w:val="20"/>
-              </w:rPr>
-            </w:pPr>
-          </w:p>
         </w:tc>
         <w:tc>
           <w:tcPr>
@@ -8061,7 +8614,6 @@
                 <w:rFonts w:asciiTheme="minorEastAsia" w:eastAsiaTheme="minorEastAsia" w:hAnsiTheme="minorEastAsia" w:hint="eastAsia"/>
                 <w:sz w:val="20"/>
               </w:rPr>
-              <w:lastRenderedPageBreak/>
               <w:t>无</w:t>
             </w:r>
           </w:p>
@@ -8078,22 +8630,16 @@
     </w:p>
     <w:p>
       <w:pPr>
-        <w:rPr>
-          <w:sz w:val="30"/>
-          <w:szCs w:val="30"/>
-        </w:rPr>
+        <w:pStyle w:val="2"/>
       </w:pPr>
-    </w:p>
-    <w:p>
-      <w:pPr>
-        <w:pStyle w:val="TOC1"/>
-      </w:pPr>
+      <w:bookmarkStart w:id="306" w:name="_Toc534723942"/>
       <w:r>
         <w:rPr>
           <w:rFonts w:hint="eastAsia"/>
         </w:rPr>
         <w:t>影响软件元素清单</w:t>
       </w:r>
+      <w:bookmarkEnd w:id="306"/>
     </w:p>
     <w:tbl>
       <w:tblPr>
@@ -8609,6 +9155,374 @@
           </w:p>
         </w:tc>
       </w:tr>
+      <w:tr>
+        <w:trPr>
+          <w:trHeight w:val="285"/>
+        </w:trPr>
+        <w:tc>
+          <w:tcPr>
+            <w:tcW w:w="1840" w:type="dxa"/>
+            <w:tcBorders>
+              <w:top w:val="single" w:sz="4" w:space="0" w:color="auto"/>
+              <w:left w:val="single" w:sz="4" w:space="0" w:color="auto"/>
+              <w:bottom w:val="single" w:sz="4" w:space="0" w:color="auto"/>
+              <w:right w:val="single" w:sz="4" w:space="0" w:color="auto"/>
+            </w:tcBorders>
+            <w:shd w:val="clear" w:color="auto" w:fill="auto"/>
+            <w:noWrap/>
+            <w:vAlign w:val="center"/>
+          </w:tcPr>
+          <w:p>
+            <w:pPr>
+              <w:widowControl/>
+              <w:jc w:val="center"/>
+              <w:rPr>
+                <w:rFonts w:ascii="等线" w:eastAsia="等线" w:hAnsi="等线" w:cs="宋体"/>
+                <w:color w:val="000000"/>
+                <w:kern w:val="0"/>
+                <w:sz w:val="22"/>
+                <w:szCs w:val="22"/>
+              </w:rPr>
+            </w:pPr>
+            <w:r>
+              <w:rPr>
+                <w:rFonts w:ascii="等线" w:eastAsia="等线" w:hAnsi="等线" w:cs="宋体" w:hint="eastAsia"/>
+                <w:color w:val="000000"/>
+                <w:kern w:val="0"/>
+                <w:sz w:val="22"/>
+                <w:szCs w:val="22"/>
+              </w:rPr>
+              <w:t>4</w:t>
+            </w:r>
+          </w:p>
+        </w:tc>
+        <w:tc>
+          <w:tcPr>
+            <w:tcW w:w="4500" w:type="dxa"/>
+            <w:tcBorders>
+              <w:top w:val="single" w:sz="4" w:space="0" w:color="auto"/>
+              <w:left w:val="nil"/>
+              <w:bottom w:val="single" w:sz="4" w:space="0" w:color="auto"/>
+              <w:right w:val="single" w:sz="4" w:space="0" w:color="auto"/>
+            </w:tcBorders>
+            <w:shd w:val="clear" w:color="auto" w:fill="auto"/>
+            <w:noWrap/>
+            <w:vAlign w:val="center"/>
+          </w:tcPr>
+          <w:p>
+            <w:pPr>
+              <w:widowControl/>
+              <w:jc w:val="left"/>
+              <w:rPr>
+                <w:rFonts w:ascii="等线" w:eastAsia="等线" w:hAnsi="等线" w:cs="宋体" w:hint="eastAsia"/>
+                <w:color w:val="000000"/>
+                <w:kern w:val="0"/>
+                <w:sz w:val="22"/>
+                <w:szCs w:val="22"/>
+              </w:rPr>
+            </w:pPr>
+            <w:r>
+              <w:rPr>
+                <w:rFonts w:ascii="等线" w:eastAsia="等线" w:hAnsi="等线" w:cs="宋体" w:hint="eastAsia"/>
+                <w:color w:val="000000"/>
+                <w:kern w:val="0"/>
+                <w:sz w:val="22"/>
+                <w:szCs w:val="22"/>
+              </w:rPr>
+              <w:t>管理员上传轮播图</w:t>
+            </w:r>
+          </w:p>
+        </w:tc>
+        <w:tc>
+          <w:tcPr>
+            <w:tcW w:w="2449" w:type="dxa"/>
+            <w:tcBorders>
+              <w:top w:val="single" w:sz="4" w:space="0" w:color="auto"/>
+              <w:left w:val="nil"/>
+              <w:bottom w:val="single" w:sz="4" w:space="0" w:color="auto"/>
+              <w:right w:val="single" w:sz="4" w:space="0" w:color="auto"/>
+            </w:tcBorders>
+            <w:shd w:val="clear" w:color="auto" w:fill="auto"/>
+            <w:noWrap/>
+            <w:vAlign w:val="center"/>
+          </w:tcPr>
+          <w:p>
+            <w:pPr>
+              <w:widowControl/>
+              <w:jc w:val="left"/>
+              <w:rPr>
+                <w:rFonts w:ascii="等线" w:eastAsia="等线" w:hAnsi="等线" w:cs="宋体" w:hint="eastAsia"/>
+                <w:color w:val="000000"/>
+                <w:kern w:val="0"/>
+                <w:sz w:val="22"/>
+                <w:szCs w:val="22"/>
+              </w:rPr>
+            </w:pPr>
+            <w:r>
+              <w:rPr>
+                <w:rFonts w:ascii="等线" w:eastAsia="等线" w:hAnsi="等线" w:cs="宋体" w:hint="eastAsia"/>
+                <w:color w:val="000000"/>
+                <w:kern w:val="0"/>
+                <w:sz w:val="22"/>
+                <w:szCs w:val="22"/>
+              </w:rPr>
+              <w:t>VS</w:t>
+            </w:r>
+          </w:p>
+        </w:tc>
+      </w:tr>
+      <w:tr>
+        <w:trPr>
+          <w:trHeight w:val="285"/>
+        </w:trPr>
+        <w:tc>
+          <w:tcPr>
+            <w:tcW w:w="1840" w:type="dxa"/>
+            <w:tcBorders>
+              <w:top w:val="single" w:sz="4" w:space="0" w:color="auto"/>
+              <w:left w:val="single" w:sz="4" w:space="0" w:color="auto"/>
+              <w:bottom w:val="single" w:sz="4" w:space="0" w:color="auto"/>
+              <w:right w:val="single" w:sz="4" w:space="0" w:color="auto"/>
+            </w:tcBorders>
+            <w:shd w:val="clear" w:color="auto" w:fill="auto"/>
+            <w:noWrap/>
+            <w:vAlign w:val="center"/>
+          </w:tcPr>
+          <w:p>
+            <w:pPr>
+              <w:widowControl/>
+              <w:jc w:val="center"/>
+              <w:rPr>
+                <w:rFonts w:ascii="等线" w:eastAsia="等线" w:hAnsi="等线" w:cs="宋体"/>
+                <w:color w:val="000000"/>
+                <w:kern w:val="0"/>
+                <w:sz w:val="22"/>
+                <w:szCs w:val="22"/>
+              </w:rPr>
+            </w:pPr>
+            <w:r>
+              <w:rPr>
+                <w:rFonts w:ascii="等线" w:eastAsia="等线" w:hAnsi="等线" w:cs="宋体"/>
+                <w:color w:val="000000"/>
+                <w:kern w:val="0"/>
+                <w:sz w:val="22"/>
+                <w:szCs w:val="22"/>
+              </w:rPr>
+              <w:t>5</w:t>
+            </w:r>
+          </w:p>
+        </w:tc>
+        <w:tc>
+          <w:tcPr>
+            <w:tcW w:w="4500" w:type="dxa"/>
+            <w:tcBorders>
+              <w:top w:val="single" w:sz="4" w:space="0" w:color="auto"/>
+              <w:left w:val="nil"/>
+              <w:bottom w:val="single" w:sz="4" w:space="0" w:color="auto"/>
+              <w:right w:val="single" w:sz="4" w:space="0" w:color="auto"/>
+            </w:tcBorders>
+            <w:shd w:val="clear" w:color="auto" w:fill="auto"/>
+            <w:noWrap/>
+            <w:vAlign w:val="center"/>
+          </w:tcPr>
+          <w:p>
+            <w:pPr>
+              <w:widowControl/>
+              <w:jc w:val="left"/>
+              <w:rPr>
+                <w:rFonts w:ascii="等线" w:eastAsia="等线" w:hAnsi="等线" w:cs="宋体" w:hint="eastAsia"/>
+                <w:color w:val="000000"/>
+                <w:kern w:val="0"/>
+                <w:sz w:val="22"/>
+                <w:szCs w:val="22"/>
+              </w:rPr>
+            </w:pPr>
+            <w:r>
+              <w:rPr>
+                <w:rFonts w:ascii="等线" w:eastAsia="等线" w:hAnsi="等线" w:cs="宋体" w:hint="eastAsia"/>
+                <w:color w:val="000000"/>
+                <w:kern w:val="0"/>
+                <w:sz w:val="22"/>
+                <w:szCs w:val="22"/>
+              </w:rPr>
+              <w:t>管理员删除</w:t>
+            </w:r>
+            <w:r>
+              <w:rPr>
+                <w:rFonts w:ascii="等线" w:eastAsia="等线" w:hAnsi="等线" w:cs="宋体" w:hint="eastAsia"/>
+                <w:color w:val="000000"/>
+                <w:kern w:val="0"/>
+                <w:sz w:val="22"/>
+                <w:szCs w:val="22"/>
+              </w:rPr>
+              <w:t>轮播图</w:t>
+            </w:r>
+          </w:p>
+        </w:tc>
+        <w:tc>
+          <w:tcPr>
+            <w:tcW w:w="2449" w:type="dxa"/>
+            <w:tcBorders>
+              <w:top w:val="single" w:sz="4" w:space="0" w:color="auto"/>
+              <w:left w:val="nil"/>
+              <w:bottom w:val="single" w:sz="4" w:space="0" w:color="auto"/>
+              <w:right w:val="single" w:sz="4" w:space="0" w:color="auto"/>
+            </w:tcBorders>
+            <w:shd w:val="clear" w:color="auto" w:fill="auto"/>
+            <w:noWrap/>
+            <w:vAlign w:val="center"/>
+          </w:tcPr>
+          <w:p>
+            <w:pPr>
+              <w:widowControl/>
+              <w:jc w:val="left"/>
+              <w:rPr>
+                <w:rFonts w:ascii="等线" w:eastAsia="等线" w:hAnsi="等线" w:cs="宋体" w:hint="eastAsia"/>
+                <w:color w:val="000000"/>
+                <w:kern w:val="0"/>
+                <w:sz w:val="22"/>
+                <w:szCs w:val="22"/>
+              </w:rPr>
+            </w:pPr>
+            <w:r>
+              <w:rPr>
+                <w:rFonts w:ascii="等线" w:eastAsia="等线" w:hAnsi="等线" w:cs="宋体" w:hint="eastAsia"/>
+                <w:color w:val="000000"/>
+                <w:kern w:val="0"/>
+                <w:sz w:val="22"/>
+                <w:szCs w:val="22"/>
+              </w:rPr>
+              <w:t>VS</w:t>
+            </w:r>
+          </w:p>
+        </w:tc>
+      </w:tr>
+      <w:tr>
+        <w:trPr>
+          <w:trHeight w:val="285"/>
+        </w:trPr>
+        <w:tc>
+          <w:tcPr>
+            <w:tcW w:w="1840" w:type="dxa"/>
+            <w:tcBorders>
+              <w:top w:val="single" w:sz="4" w:space="0" w:color="auto"/>
+              <w:left w:val="single" w:sz="4" w:space="0" w:color="auto"/>
+              <w:bottom w:val="single" w:sz="4" w:space="0" w:color="auto"/>
+              <w:right w:val="single" w:sz="4" w:space="0" w:color="auto"/>
+            </w:tcBorders>
+            <w:shd w:val="clear" w:color="auto" w:fill="auto"/>
+            <w:noWrap/>
+            <w:vAlign w:val="center"/>
+          </w:tcPr>
+          <w:p>
+            <w:pPr>
+              <w:widowControl/>
+              <w:jc w:val="center"/>
+              <w:rPr>
+                <w:rFonts w:ascii="等线" w:eastAsia="等线" w:hAnsi="等线" w:cs="宋体"/>
+                <w:color w:val="000000"/>
+                <w:kern w:val="0"/>
+                <w:sz w:val="22"/>
+                <w:szCs w:val="22"/>
+              </w:rPr>
+            </w:pPr>
+            <w:r>
+              <w:rPr>
+                <w:rFonts w:ascii="等线" w:eastAsia="等线" w:hAnsi="等线" w:cs="宋体"/>
+                <w:color w:val="000000"/>
+                <w:kern w:val="0"/>
+                <w:sz w:val="22"/>
+                <w:szCs w:val="22"/>
+              </w:rPr>
+              <w:t>6</w:t>
+            </w:r>
+          </w:p>
+        </w:tc>
+        <w:tc>
+          <w:tcPr>
+            <w:tcW w:w="4500" w:type="dxa"/>
+            <w:tcBorders>
+              <w:top w:val="single" w:sz="4" w:space="0" w:color="auto"/>
+              <w:left w:val="nil"/>
+              <w:bottom w:val="single" w:sz="4" w:space="0" w:color="auto"/>
+              <w:right w:val="single" w:sz="4" w:space="0" w:color="auto"/>
+            </w:tcBorders>
+            <w:shd w:val="clear" w:color="auto" w:fill="auto"/>
+            <w:noWrap/>
+            <w:vAlign w:val="center"/>
+          </w:tcPr>
+          <w:p>
+            <w:pPr>
+              <w:widowControl/>
+              <w:jc w:val="left"/>
+              <w:rPr>
+                <w:rFonts w:ascii="等线" w:eastAsia="等线" w:hAnsi="等线" w:cs="宋体" w:hint="eastAsia"/>
+                <w:color w:val="000000"/>
+                <w:kern w:val="0"/>
+                <w:sz w:val="22"/>
+                <w:szCs w:val="22"/>
+              </w:rPr>
+            </w:pPr>
+            <w:r>
+              <w:rPr>
+                <w:rFonts w:ascii="等线" w:eastAsia="等线" w:hAnsi="等线" w:cs="宋体" w:hint="eastAsia"/>
+                <w:color w:val="000000"/>
+                <w:kern w:val="0"/>
+                <w:sz w:val="22"/>
+                <w:szCs w:val="22"/>
+              </w:rPr>
+              <w:t>管理员查看</w:t>
+            </w:r>
+            <w:r>
+              <w:rPr>
+                <w:rFonts w:ascii="等线" w:eastAsia="等线" w:hAnsi="等线" w:cs="宋体" w:hint="eastAsia"/>
+                <w:color w:val="000000"/>
+                <w:kern w:val="0"/>
+                <w:sz w:val="22"/>
+                <w:szCs w:val="22"/>
+              </w:rPr>
+              <w:t>轮播图</w:t>
+            </w:r>
+          </w:p>
+        </w:tc>
+        <w:tc>
+          <w:tcPr>
+            <w:tcW w:w="2449" w:type="dxa"/>
+            <w:tcBorders>
+              <w:top w:val="single" w:sz="4" w:space="0" w:color="auto"/>
+              <w:left w:val="nil"/>
+              <w:bottom w:val="single" w:sz="4" w:space="0" w:color="auto"/>
+              <w:right w:val="single" w:sz="4" w:space="0" w:color="auto"/>
+            </w:tcBorders>
+            <w:shd w:val="clear" w:color="auto" w:fill="auto"/>
+            <w:noWrap/>
+            <w:vAlign w:val="center"/>
+          </w:tcPr>
+          <w:p>
+            <w:pPr>
+              <w:widowControl/>
+              <w:jc w:val="left"/>
+              <w:rPr>
+                <w:rFonts w:ascii="等线" w:eastAsia="等线" w:hAnsi="等线" w:cs="宋体" w:hint="eastAsia"/>
+                <w:color w:val="000000"/>
+                <w:kern w:val="0"/>
+                <w:sz w:val="22"/>
+                <w:szCs w:val="22"/>
+              </w:rPr>
+            </w:pPr>
+            <w:r>
+              <w:rPr>
+                <w:rFonts w:ascii="等线" w:eastAsia="等线" w:hAnsi="等线" w:cs="宋体" w:hint="eastAsia"/>
+                <w:color w:val="000000"/>
+                <w:kern w:val="0"/>
+                <w:sz w:val="22"/>
+                <w:szCs w:val="22"/>
+              </w:rPr>
+              <w:t>VS</w:t>
+            </w:r>
+          </w:p>
+        </w:tc>
+      </w:tr>
     </w:tbl>
     <w:p>
       <w:pPr>
@@ -8628,14 +9542,20 @@
     </w:p>
     <w:p>
       <w:pPr>
-        <w:pStyle w:val="TOC1"/>
+        <w:pStyle w:val="2"/>
       </w:pPr>
+      <w:bookmarkStart w:id="307" w:name="_Toc534723943"/>
+      <w:bookmarkStart w:id="308" w:name="_影响工作量清单"/>
+      <w:bookmarkStart w:id="309" w:name="_GoBack"/>
+      <w:bookmarkEnd w:id="308"/>
+      <w:bookmarkEnd w:id="309"/>
       <w:r>
         <w:rPr>
           <w:rFonts w:hint="eastAsia"/>
         </w:rPr>
         <w:t>影响工作量清单</w:t>
       </w:r>
+      <w:bookmarkEnd w:id="307"/>
     </w:p>
     <w:tbl>
       <w:tblPr>
@@ -8878,15 +9798,16 @@
     <w:p/>
     <w:p>
       <w:pPr>
-        <w:pStyle w:val="TOC1"/>
-        <w:pPrChange w:id="306" w:author="HerculesHu" w:date="2018-01-12T00:58:00Z">
+        <w:pStyle w:val="2"/>
+        <w:pPrChange w:id="310" w:author="HerculesHu" w:date="2018-01-12T00:58:00Z">
           <w:pPr>
             <w:keepNext/>
           </w:pPr>
         </w:pPrChange>
       </w:pPr>
-      <w:bookmarkStart w:id="307" w:name="_Toc470441663"/>
-      <w:bookmarkStart w:id="308" w:name="_Toc503482155"/>
+      <w:bookmarkStart w:id="311" w:name="_Toc470441663"/>
+      <w:bookmarkStart w:id="312" w:name="_Toc503482155"/>
+      <w:bookmarkStart w:id="313" w:name="_Toc534723944"/>
       <w:r>
         <w:rPr>
           <w:rFonts w:hint="eastAsia"/>
@@ -8900,10 +9821,11 @@
       <w:r>
         <w:t>1 Traceability Matrix</w:t>
       </w:r>
-      <w:bookmarkStart w:id="309" w:name="b"/>
-      <w:bookmarkEnd w:id="307"/>
-      <w:bookmarkEnd w:id="308"/>
-      <w:bookmarkEnd w:id="309"/>
+      <w:bookmarkStart w:id="314" w:name="b"/>
+      <w:bookmarkEnd w:id="311"/>
+      <w:bookmarkEnd w:id="312"/>
+      <w:bookmarkEnd w:id="313"/>
+      <w:bookmarkEnd w:id="314"/>
     </w:p>
     <w:p>
       <w:r>
@@ -8911,9 +9833,9 @@
           <w:noProof/>
         </w:rPr>
         <w:drawing>
-          <wp:inline distT="0" distB="0" distL="0" distR="0">
-            <wp:extent cx="5071745" cy="5347970"/>
-            <wp:effectExtent l="0" t="0" r="0" b="5080"/>
+          <wp:inline distT="0" distB="0" distL="0" distR="0" wp14:anchorId="4353CD1C" wp14:editId="00F08397">
+            <wp:extent cx="3276600" cy="3455055"/>
+            <wp:effectExtent l="0" t="0" r="0" b="0"/>
             <wp:docPr id="3" name="图片 3" descr="C:\Users\hyx\Desktop\【全部】第十七周\需求与用户的矩阵.png"/>
             <wp:cNvGraphicFramePr>
               <a:graphicFrameLocks xmlns:a="http://schemas.openxmlformats.org/drawingml/2006/main" noChangeAspect="1"/>
@@ -8943,7 +9865,7 @@
                   <pic:spPr bwMode="auto">
                     <a:xfrm>
                       <a:off x="0" y="0"/>
-                      <a:ext cx="5071745" cy="5347970"/>
+                      <a:ext cx="3281281" cy="3459991"/>
                     </a:xfrm>
                     <a:prstGeom prst="rect">
                       <a:avLst/>
@@ -8961,47 +9883,39 @@
       </w:r>
     </w:p>
     <w:p/>
-    <w:p/>
     <w:p>
       <w:pPr>
-        <w:pStyle w:val="TOC1"/>
-        <w:pPrChange w:id="310" w:author="HerculesHu" w:date="2018-01-12T00:58:00Z">
+        <w:pStyle w:val="2"/>
+        <w:pPrChange w:id="315" w:author="HerculesHu" w:date="2018-01-12T00:58:00Z">
           <w:pPr>
             <w:keepNext/>
           </w:pPr>
         </w:pPrChange>
       </w:pPr>
+      <w:bookmarkStart w:id="316" w:name="_Toc534723945"/>
       <w:r>
         <w:rPr>
           <w:rFonts w:hint="eastAsia"/>
         </w:rPr>
-        <w:lastRenderedPageBreak/>
         <w:t>TM</w:t>
       </w:r>
       <w:r>
-        <w:t>-0</w:t>
-      </w:r>
-      <w:r>
-        <w:t>2</w:t>
+        <w:t>-02</w:t>
       </w:r>
       <w:r>
         <w:t xml:space="preserve"> Traceability Matrix</w:t>
       </w:r>
+      <w:bookmarkEnd w:id="316"/>
     </w:p>
     <w:p>
-      <w:pPr>
-        <w:rPr>
-          <w:rFonts w:hint="eastAsia"/>
-        </w:rPr>
-      </w:pPr>
       <w:r>
         <w:rPr>
           <w:noProof/>
         </w:rPr>
         <w:drawing>
-          <wp:inline distT="0" distB="0" distL="0" distR="0">
-            <wp:extent cx="5486400" cy="4703637"/>
-            <wp:effectExtent l="0" t="0" r="0" b="1905"/>
+          <wp:inline distT="0" distB="0" distL="0" distR="0" wp14:anchorId="25F4F839" wp14:editId="41E3574F">
+            <wp:extent cx="3819658" cy="3274695"/>
+            <wp:effectExtent l="0" t="0" r="9525" b="1905"/>
             <wp:docPr id="4" name="图片 4" descr="C:\Users\hyx\Desktop\【全部】第十七周\需求与需求的矩阵.png"/>
             <wp:cNvGraphicFramePr>
               <a:graphicFrameLocks xmlns:a="http://schemas.openxmlformats.org/drawingml/2006/main" noChangeAspect="1"/>
@@ -9016,7 +9930,7 @@
                     </pic:cNvPicPr>
                   </pic:nvPicPr>
                   <pic:blipFill>
-                    <a:blip r:embed="rId12">
+                    <a:blip r:embed="rId12" cstate="print">
                       <a:extLst>
                         <a:ext uri="{28A0092B-C50C-407E-A947-70E740481C1C}">
                           <a14:useLocalDpi xmlns:a14="http://schemas.microsoft.com/office/drawing/2010/main" val="0"/>
@@ -9031,7 +9945,7 @@
                   <pic:spPr bwMode="auto">
                     <a:xfrm>
                       <a:off x="0" y="0"/>
-                      <a:ext cx="5486400" cy="4703637"/>
+                      <a:ext cx="3821444" cy="3276226"/>
                     </a:xfrm>
                     <a:prstGeom prst="rect">
                       <a:avLst/>
@@ -9051,14 +9965,16 @@
     <w:p/>
     <w:p>
       <w:pPr>
-        <w:pStyle w:val="TOC1"/>
+        <w:pStyle w:val="2"/>
       </w:pPr>
+      <w:bookmarkStart w:id="317" w:name="_Toc534723946"/>
       <w:r>
         <w:rPr>
           <w:rFonts w:hint="eastAsia"/>
         </w:rPr>
         <w:t>变更影响清单</w:t>
       </w:r>
+      <w:bookmarkEnd w:id="317"/>
     </w:p>
     <w:p>
       <w:pPr>
@@ -9162,8 +10078,8 @@
           <w:sz w:val="24"/>
         </w:rPr>
       </w:pPr>
-      <w:bookmarkStart w:id="311" w:name="OLE_LINK8"/>
-      <w:bookmarkStart w:id="312" w:name="OLE_LINK9"/>
+      <w:bookmarkStart w:id="318" w:name="OLE_LINK8"/>
+      <w:bookmarkStart w:id="319" w:name="OLE_LINK9"/>
       <w:r>
         <w:rPr>
           <w:rFonts w:ascii="inherit" w:eastAsia="等线" w:hAnsi="inherit" w:hint="eastAsia"/>
@@ -9248,10 +10164,10 @@
           <w:sz w:val="24"/>
         </w:rPr>
       </w:pPr>
-      <w:bookmarkStart w:id="313" w:name="OLE_LINK10"/>
-      <w:bookmarkStart w:id="314" w:name="OLE_LINK11"/>
-      <w:bookmarkEnd w:id="311"/>
-      <w:bookmarkEnd w:id="312"/>
+      <w:bookmarkStart w:id="320" w:name="OLE_LINK10"/>
+      <w:bookmarkStart w:id="321" w:name="OLE_LINK11"/>
+      <w:bookmarkEnd w:id="318"/>
+      <w:bookmarkEnd w:id="319"/>
       <w:r>
         <w:rPr>
           <w:rFonts w:ascii="inherit" w:eastAsia="等线" w:hAnsi="inherit" w:hint="eastAsia"/>
@@ -9331,7 +10247,6 @@
           <w:kern w:val="0"/>
           <w:sz w:val="22"/>
         </w:rPr>
-        <w:lastRenderedPageBreak/>
         <w:t>用户满意</w:t>
       </w:r>
       <w:r>
@@ -9830,8 +10745,8 @@
         <w:t>否</w:t>
       </w:r>
     </w:p>
-    <w:bookmarkEnd w:id="313"/>
-    <w:bookmarkEnd w:id="314"/>
+    <w:bookmarkEnd w:id="320"/>
+    <w:bookmarkEnd w:id="321"/>
     <w:p>
       <w:pPr>
         <w:widowControl/>
@@ -9882,41 +10797,26 @@
     </w:p>
     <w:p>
       <w:pPr>
-        <w:keepNext/>
-        <w:keepLines/>
-        <w:widowControl/>
-        <w:spacing w:before="340" w:after="330" w:line="578" w:lineRule="auto"/>
-        <w:jc w:val="left"/>
-        <w:rPr>
-          <w:rFonts w:ascii="宋体" w:hAnsi="宋体" w:cs="宋体"/>
-          <w:b/>
-          <w:bCs/>
-          <w:kern w:val="44"/>
-          <w:sz w:val="28"/>
-          <w:szCs w:val="44"/>
-        </w:rPr>
-        <w:pPrChange w:id="315" w:author="HerculesHu" w:date="2018-01-12T00:58:00Z">
+        <w:pStyle w:val="2"/>
+        <w:pPrChange w:id="322" w:author="HerculesHu" w:date="2018-01-12T00:58:00Z">
           <w:pPr>
             <w:pStyle w:val="a6"/>
             <w:keepNext/>
           </w:pPr>
         </w:pPrChange>
       </w:pPr>
-      <w:bookmarkStart w:id="316" w:name="_Toc503482157"/>
-      <w:r>
-        <w:rPr>
-          <w:rFonts w:ascii="宋体" w:hAnsi="宋体" w:cs="宋体" w:hint="eastAsia"/>
-          <w:b/>
-          <w:bCs/>
-          <w:kern w:val="44"/>
-          <w:sz w:val="28"/>
-          <w:szCs w:val="44"/>
+      <w:bookmarkStart w:id="323" w:name="_Toc503482157"/>
+      <w:bookmarkStart w:id="324" w:name="_Toc534723947"/>
+      <w:r>
+        <w:rPr>
+          <w:rFonts w:hint="eastAsia"/>
         </w:rPr>
         <w:t>被提议的变更影响的系统元素</w:t>
       </w:r>
-      <w:bookmarkStart w:id="317" w:name="e"/>
-      <w:bookmarkEnd w:id="316"/>
-      <w:bookmarkEnd w:id="317"/>
+      <w:bookmarkStart w:id="325" w:name="e"/>
+      <w:bookmarkEnd w:id="323"/>
+      <w:bookmarkEnd w:id="324"/>
+      <w:bookmarkEnd w:id="325"/>
     </w:p>
     <w:p>
       <w:pPr>
@@ -9943,7 +10843,7 @@
           <w:sz w:val="24"/>
         </w:rPr>
       </w:pPr>
-      <w:bookmarkStart w:id="318" w:name="OLE_LINK13"/>
+      <w:bookmarkStart w:id="326" w:name="OLE_LINK13"/>
       <w:r>
         <w:rPr>
           <w:rFonts w:ascii="inherit" w:eastAsia="等线" w:hAnsi="inherit" w:hint="eastAsia"/>
@@ -9975,6 +10875,7 @@
           <w:kern w:val="0"/>
           <w:sz w:val="24"/>
         </w:rPr>
+        <w:lastRenderedPageBreak/>
         <w:t>添加管理员界面中其他管理中的修改首页轮播界面</w:t>
       </w:r>
     </w:p>
@@ -10329,7 +11230,6 @@
           <w:kern w:val="0"/>
           <w:sz w:val="22"/>
         </w:rPr>
-        <w:lastRenderedPageBreak/>
         <w:t>估计所需的新单元，集成和系统测试的数量。</w:t>
       </w:r>
     </w:p>
@@ -10513,7 +11413,7 @@
         <w:t>无</w:t>
       </w:r>
     </w:p>
-    <w:bookmarkEnd w:id="318"/>
+    <w:bookmarkEnd w:id="326"/>
     <w:p/>
     <w:sectPr>
       <w:pgSz w:w="12240" w:h="15840"/>
@@ -10587,7 +11487,7 @@
         <w:bCs/>
         <w:noProof/>
       </w:rPr>
-      <w:t>2</w:t>
+      <w:t>9</w:t>
     </w:r>
     <w:r>
       <w:rPr>
@@ -10635,7 +11535,7 @@
         <w:bCs/>
         <w:noProof/>
       </w:rPr>
-      <w:t>10</w:t>
+      <w:t>9</w:t>
     </w:r>
     <w:r>
       <w:rPr>
@@ -10685,7 +11585,7 @@
         <w:noProof/>
       </w:rPr>
       <w:drawing>
-        <wp:anchor distT="0" distB="0" distL="114300" distR="114300" simplePos="0" relativeHeight="251658752" behindDoc="1" locked="0" layoutInCell="1" allowOverlap="1" wp14:anchorId="57721794" wp14:editId="4EFF71E4">
+        <wp:anchor distT="0" distB="0" distL="114300" distR="114300" simplePos="0" relativeHeight="251657728" behindDoc="1" locked="0" layoutInCell="1" allowOverlap="1" wp14:anchorId="2E506F0D" wp14:editId="5EC11B24">
           <wp:simplePos x="0" y="0"/>
           <wp:positionH relativeFrom="margin">
             <wp:align>center</wp:align>
